--- a/2018/февраль/19.02/Петров  ВА.docx
+++ b/2018/февраль/19.02/Петров  ВА.docx
@@ -8,11 +8,15 @@
         <w:ind w:left="-567" w:right="-58"/>
         <w:rPr>
           <w:b w:val="0"/>
+          <w:sz w:val="24"/>
+          <w:szCs w:val="24"/>
         </w:rPr>
       </w:pPr>
       <w:r>
         <w:rPr>
           <w:b w:val="0"/>
+          <w:sz w:val="24"/>
+          <w:szCs w:val="24"/>
         </w:rPr>
         <w:t>Выписной эпикриз</w:t>
       </w:r>
@@ -23,15 +27,29 @@
         <w:ind w:left="-567"/>
         <w:rPr>
           <w:b/>
+          <w:sz w:val="24"/>
+          <w:szCs w:val="24"/>
         </w:rPr>
       </w:pPr>
       <w:r>
+        <w:rPr>
+          <w:sz w:val="24"/>
+          <w:szCs w:val="24"/>
+        </w:rPr>
         <w:t xml:space="preserve">Из истории болезни № </w:t>
       </w:r>
       <w:r>
+        <w:rPr>
+          <w:sz w:val="24"/>
+          <w:szCs w:val="24"/>
+        </w:rPr>
         <w:t xml:space="preserve"> </w:t>
       </w:r>
       <w:r>
+        <w:rPr>
+          <w:sz w:val="24"/>
+          <w:szCs w:val="24"/>
+        </w:rPr>
         <w:t>207</w:t>
       </w:r>
     </w:p>
@@ -39,11 +57,23 @@
       <w:pPr>
         <w:pStyle w:val="5"/>
         <w:ind w:left="-567"/>
+        <w:rPr>
+          <w:sz w:val="24"/>
+          <w:szCs w:val="24"/>
+        </w:rPr>
       </w:pPr>
       <w:r>
+        <w:rPr>
+          <w:sz w:val="24"/>
+          <w:szCs w:val="24"/>
+        </w:rPr>
         <w:t xml:space="preserve">Ф.И.О: </w:t>
       </w:r>
       <w:r>
+        <w:rPr>
+          <w:sz w:val="24"/>
+          <w:szCs w:val="24"/>
+        </w:rPr>
         <w:t>Петров Василий Анатольевич</w:t>
       </w:r>
     </w:p>
@@ -52,35 +82,29 @@
         <w:ind w:left="-567"/>
         <w:jc w:val="both"/>
         <w:rPr>
-          <w:sz w:val="28"/>
-          <w:szCs w:val="20"/>
           <w:lang w:val="ru-RU"/>
         </w:rPr>
       </w:pPr>
       <w:r>
         <w:rPr>
-          <w:sz w:val="28"/>
           <w:lang w:val="ru-RU"/>
         </w:rPr>
         <w:t>Год рождения:</w:t>
       </w:r>
       <w:r>
         <w:rPr>
-          <w:sz w:val="28"/>
           <w:lang w:val="ru-RU"/>
         </w:rPr>
         <w:t xml:space="preserve"> </w:t>
       </w:r>
       <w:r>
         <w:rPr>
-          <w:sz w:val="28"/>
           <w:lang w:val="ru-RU"/>
         </w:rPr>
         <w:t>19</w:t>
       </w:r>
       <w:r>
         <w:rPr>
-          <w:sz w:val="28"/>
           <w:lang w:val="ru-RU"/>
         </w:rPr>
         <w:t>49</w:t>
@@ -91,20 +115,17 @@
         <w:ind w:left="-567"/>
         <w:jc w:val="both"/>
         <w:rPr>
-          <w:sz w:val="28"/>
           <w:lang w:val="ru-RU"/>
         </w:rPr>
       </w:pPr>
       <w:r>
         <w:rPr>
-          <w:sz w:val="28"/>
           <w:lang w:val="ru-RU"/>
         </w:rPr>
         <w:t xml:space="preserve">Место жительства: </w:t>
       </w:r>
       <w:r>
         <w:rPr>
-          <w:sz w:val="28"/>
           <w:lang w:val="ru-RU"/>
         </w:rPr>
         <w:t xml:space="preserve">г. Энергодар ул. </w:t>
@@ -112,7 +133,6 @@
       <w:proofErr w:type="spellStart"/>
       <w:r>
         <w:rPr>
-          <w:sz w:val="28"/>
           <w:lang w:val="ru-RU"/>
         </w:rPr>
         <w:t>Козацкая</w:t>
@@ -120,10 +140,15 @@
       <w:proofErr w:type="spellEnd"/>
       <w:r>
         <w:rPr>
-          <w:sz w:val="28"/>
           <w:lang w:val="ru-RU"/>
         </w:rPr>
         <w:t xml:space="preserve"> 23/1</w:t>
+      </w:r>
+      <w:r>
+        <w:rPr>
+          <w:lang w:val="ru-RU"/>
+        </w:rPr>
+        <w:t>0</w:t>
       </w:r>
     </w:p>
     <w:p>
@@ -131,21 +156,17 @@
         <w:ind w:left="-567"/>
         <w:jc w:val="both"/>
         <w:rPr>
-          <w:sz w:val="28"/>
-          <w:szCs w:val="20"/>
           <w:lang w:val="ru-RU"/>
         </w:rPr>
       </w:pPr>
       <w:r>
         <w:rPr>
-          <w:sz w:val="28"/>
           <w:lang w:val="ru-RU"/>
         </w:rPr>
         <w:t xml:space="preserve">Место работы: </w:t>
       </w:r>
       <w:r>
         <w:rPr>
-          <w:sz w:val="28"/>
           <w:lang w:val="ru-RU"/>
         </w:rPr>
         <w:t>пенсионер</w:t>
@@ -156,14 +177,12 @@
         <w:ind w:left="-567"/>
         <w:jc w:val="both"/>
         <w:rPr>
-          <w:sz w:val="28"/>
           <w:lang w:val="ru-RU"/>
         </w:rPr>
       </w:pPr>
       <w:sdt>
         <w:sdtPr>
           <w:rPr>
-            <w:sz w:val="28"/>
             <w:lang w:val="ru-RU"/>
           </w:rPr>
           <w:id w:val="-898747501"/>
@@ -179,7 +198,6 @@
         <w:sdtContent>
           <w:r>
             <w:rPr>
-              <w:sz w:val="28"/>
               <w:lang w:val="ru-RU"/>
             </w:rPr>
             <w:t xml:space="preserve">Находился </w:t>
@@ -188,77 +206,66 @@
       </w:sdt>
       <w:r>
         <w:rPr>
-          <w:sz w:val="28"/>
           <w:lang w:val="ru-RU"/>
         </w:rPr>
         <w:t xml:space="preserve"> на лечении с </w:t>
       </w:r>
       <w:r>
         <w:rPr>
-          <w:sz w:val="28"/>
           <w:lang w:val="ru-RU"/>
         </w:rPr>
         <w:t xml:space="preserve">  </w:t>
       </w:r>
       <w:r>
         <w:rPr>
-          <w:sz w:val="28"/>
           <w:lang w:val="ru-RU"/>
         </w:rPr>
         <w:t>09</w:t>
       </w:r>
       <w:r>
         <w:rPr>
-          <w:sz w:val="28"/>
           <w:lang w:val="ru-RU"/>
         </w:rPr>
         <w:t>.</w:t>
       </w:r>
       <w:r>
         <w:rPr>
-          <w:sz w:val="28"/>
           <w:lang w:val="ru-RU"/>
         </w:rPr>
         <w:t>02.18</w:t>
       </w:r>
       <w:r>
         <w:rPr>
-          <w:sz w:val="28"/>
           <w:lang w:val="ru-RU"/>
         </w:rPr>
         <w:t xml:space="preserve"> по   </w:t>
       </w:r>
       <w:r>
         <w:rPr>
-          <w:sz w:val="28"/>
-          <w:lang w:val="ru-RU"/>
-        </w:rPr>
-        <w:t>19</w:t>
-      </w:r>
-      <w:r>
-        <w:rPr>
-          <w:sz w:val="28"/>
+          <w:lang w:val="ru-RU"/>
+        </w:rPr>
+        <w:t>21</w:t>
+      </w:r>
+      <w:r>
+        <w:rPr>
           <w:lang w:val="ru-RU"/>
         </w:rPr>
         <w:t>.</w:t>
       </w:r>
       <w:r>
         <w:rPr>
-          <w:sz w:val="28"/>
           <w:lang w:val="ru-RU"/>
         </w:rPr>
         <w:t>02</w:t>
       </w:r>
       <w:r>
         <w:rPr>
-          <w:sz w:val="28"/>
           <w:lang w:val="ru-RU"/>
         </w:rPr>
         <w:t>.18</w:t>
       </w:r>
       <w:r>
         <w:rPr>
-          <w:sz w:val="28"/>
           <w:lang w:val="ru-RU"/>
         </w:rPr>
         <w:t xml:space="preserve"> в </w:t>
@@ -266,7 +273,6 @@
       <w:sdt>
         <w:sdtPr>
           <w:rPr>
-            <w:sz w:val="28"/>
             <w:lang w:val="ru-RU"/>
           </w:rPr>
           <w:id w:val="-690990251"/>
@@ -283,7 +289,6 @@
           <w:proofErr w:type="spellStart"/>
           <w:r>
             <w:rPr>
-              <w:sz w:val="28"/>
               <w:lang w:val="ru-RU"/>
             </w:rPr>
             <w:t>диаб</w:t>
@@ -291,7 +296,6 @@
           <w:proofErr w:type="spellEnd"/>
           <w:r>
             <w:rPr>
-              <w:sz w:val="28"/>
               <w:lang w:val="ru-RU"/>
             </w:rPr>
             <w:t>.</w:t>
@@ -300,7 +304,6 @@
       </w:sdt>
       <w:r>
         <w:rPr>
-          <w:sz w:val="28"/>
           <w:lang w:val="ru-RU"/>
         </w:rPr>
         <w:t xml:space="preserve">  отд.</w:t>
@@ -311,15 +314,11 @@
         <w:ind w:left="-567"/>
         <w:jc w:val="both"/>
         <w:rPr>
-          <w:sz w:val="28"/>
-          <w:szCs w:val="28"/>
           <w:lang w:val="ru-RU"/>
         </w:rPr>
       </w:pPr>
       <w:r>
         <w:rPr>
-          <w:sz w:val="28"/>
-          <w:szCs w:val="28"/>
           <w:u w:val="single"/>
           <w:lang w:val="ru-RU"/>
         </w:rPr>
@@ -327,8 +326,6 @@
       </w:r>
       <w:r>
         <w:rPr>
-          <w:sz w:val="28"/>
-          <w:szCs w:val="28"/>
           <w:lang w:val="ru-RU"/>
         </w:rPr>
         <w:t>:</w:t>
@@ -337,32 +334,18 @@
       <w:bookmarkEnd w:id="0"/>
       <w:r>
         <w:rPr>
-          <w:sz w:val="28"/>
-          <w:szCs w:val="28"/>
-          <w:lang w:val="ru-RU"/>
-        </w:rPr>
-        <w:t xml:space="preserve">  </w:t>
-      </w:r>
-      <w:r>
-        <w:rPr>
-          <w:sz w:val="26"/>
-          <w:szCs w:val="26"/>
-          <w:lang w:val="ru-RU"/>
-        </w:rPr>
-        <w:t xml:space="preserve">Сахарный диабет, тип </w:t>
-      </w:r>
-      <w:r>
-        <w:rPr>
-          <w:sz w:val="26"/>
-          <w:szCs w:val="26"/>
+          <w:lang w:val="ru-RU"/>
+        </w:rPr>
+        <w:t xml:space="preserve">  Сахарный диабет, тип </w:t>
+      </w:r>
+      <w:r>
+        <w:rPr>
           <w:lang w:val="ru-RU"/>
         </w:rPr>
         <w:t>2</w:t>
       </w:r>
       <w:r>
         <w:rPr>
-          <w:sz w:val="26"/>
-          <w:szCs w:val="26"/>
           <w:lang w:val="ru-RU"/>
         </w:rPr>
         <w:t xml:space="preserve">, </w:t>
@@ -370,8 +353,6 @@
       <w:proofErr w:type="spellStart"/>
       <w:r>
         <w:rPr>
-          <w:sz w:val="26"/>
-          <w:szCs w:val="26"/>
           <w:lang w:val="ru-RU"/>
         </w:rPr>
         <w:t>вторичноинсулинзависимый</w:t>
@@ -379,8 +360,6 @@
       <w:proofErr w:type="spellEnd"/>
       <w:r>
         <w:rPr>
-          <w:sz w:val="26"/>
-          <w:szCs w:val="26"/>
           <w:lang w:val="ru-RU"/>
         </w:rPr>
         <w:t xml:space="preserve">, </w:t>
@@ -388,8 +367,6 @@
       <w:sdt>
         <w:sdtPr>
           <w:rPr>
-            <w:sz w:val="26"/>
-            <w:szCs w:val="26"/>
             <w:lang w:val="ru-RU"/>
           </w:rPr>
           <w:id w:val="355073878"/>
@@ -406,8 +383,6 @@
         <w:sdtContent>
           <w:r>
             <w:rPr>
-              <w:sz w:val="26"/>
-              <w:szCs w:val="26"/>
               <w:lang w:val="ru-RU"/>
             </w:rPr>
             <w:t>средней тяжести,</w:t>
@@ -416,16 +391,12 @@
       </w:sdt>
       <w:r>
         <w:rPr>
-          <w:sz w:val="26"/>
-          <w:szCs w:val="26"/>
           <w:lang w:val="ru-RU"/>
         </w:rPr>
         <w:t xml:space="preserve"> </w:t>
       </w:r>
       <w:r>
         <w:rPr>
-          <w:sz w:val="26"/>
-          <w:szCs w:val="26"/>
           <w:lang w:val="ru-RU"/>
         </w:rPr>
         <w:t xml:space="preserve">ст. </w:t>
@@ -433,8 +404,6 @@
       <w:sdt>
         <w:sdtPr>
           <w:rPr>
-            <w:sz w:val="26"/>
-            <w:szCs w:val="26"/>
             <w:lang w:val="ru-RU"/>
           </w:rPr>
           <w:alias w:val="диабет"/>
@@ -454,8 +423,6 @@
         <w:sdtContent>
           <w:r>
             <w:rPr>
-              <w:sz w:val="26"/>
-              <w:szCs w:val="26"/>
               <w:lang w:val="ru-RU"/>
             </w:rPr>
             <w:t>декомпенсации.</w:t>
@@ -464,113 +431,141 @@
       </w:sdt>
       <w:r>
         <w:rPr>
-          <w:sz w:val="26"/>
-          <w:szCs w:val="26"/>
-          <w:lang w:val="ru-RU"/>
-        </w:rPr>
-        <w:t xml:space="preserve">  </w:t>
-      </w:r>
-      <w:r>
-        <w:rPr>
-          <w:sz w:val="26"/>
-          <w:szCs w:val="26"/>
-          <w:lang w:val="ru-RU"/>
-        </w:rPr>
-        <w:t xml:space="preserve"> Диабетическая дистальная симметричная полинейропатия н/</w:t>
+          <w:lang w:val="ru-RU"/>
+        </w:rPr>
+        <w:t xml:space="preserve"> </w:t>
       </w:r>
       <w:proofErr w:type="gramStart"/>
       <w:r>
         <w:rPr>
-          <w:sz w:val="26"/>
-          <w:szCs w:val="26"/>
-          <w:lang w:val="ru-RU"/>
-        </w:rPr>
-        <w:t>к</w:t>
+          <w:lang w:val="ru-RU"/>
+        </w:rPr>
+        <w:t xml:space="preserve">Диабетическая дистальная симметричная полинейропатия н/к, сенсомоторная форма (NSS 4, NDS 4),  Диабетическая </w:t>
+      </w:r>
+      <w:proofErr w:type="spellStart"/>
+      <w:r>
+        <w:rPr>
+          <w:lang w:val="ru-RU"/>
+        </w:rPr>
+        <w:t>ангиопатия</w:t>
+      </w:r>
+      <w:proofErr w:type="spellEnd"/>
+      <w:r>
+        <w:rPr>
+          <w:lang w:val="ru-RU"/>
+        </w:rPr>
+        <w:t xml:space="preserve"> артерий н/к II ст.  </w:t>
+      </w:r>
+      <w:r>
+        <w:rPr>
+          <w:lang w:val="ru-RU"/>
+        </w:rPr>
+        <w:t xml:space="preserve">ХБП II ст. Диабетическая нефропатия IV ст. </w:t>
+      </w:r>
+      <w:r>
+        <w:rPr>
+          <w:lang w:val="ru-RU"/>
+        </w:rPr>
+        <w:t xml:space="preserve">Узловой </w:t>
+      </w:r>
+      <w:r>
+        <w:rPr>
+          <w:lang w:val="ru-RU"/>
+        </w:rPr>
+        <w:t xml:space="preserve">зоб </w:t>
+      </w:r>
+      <w:r>
+        <w:rPr>
+          <w:lang w:val="ru-RU"/>
+        </w:rPr>
+        <w:t>1</w:t>
+      </w:r>
+      <w:r>
+        <w:rPr>
+          <w:lang w:val="ru-RU"/>
+        </w:rPr>
+        <w:t xml:space="preserve"> ст. </w:t>
+      </w:r>
+      <w:r>
+        <w:rPr>
+          <w:lang w:val="ru-RU"/>
+        </w:rPr>
+        <w:t>Уз</w:t>
+      </w:r>
+      <w:r>
+        <w:rPr>
+          <w:lang w:val="ru-RU"/>
+        </w:rPr>
+        <w:t>лы</w:t>
+      </w:r>
+      <w:r>
+        <w:rPr>
+          <w:lang w:val="ru-RU"/>
+        </w:rPr>
+        <w:t xml:space="preserve"> </w:t>
+      </w:r>
+      <w:r>
+        <w:rPr>
+          <w:lang w:val="ru-RU"/>
+        </w:rPr>
+        <w:t>левой доли щит</w:t>
+      </w:r>
+      <w:r>
+        <w:rPr>
+          <w:lang w:val="ru-RU"/>
+        </w:rPr>
+        <w:t xml:space="preserve"> железы.</w:t>
       </w:r>
       <w:proofErr w:type="gramEnd"/>
       <w:r>
         <w:rPr>
-          <w:sz w:val="26"/>
-          <w:szCs w:val="26"/>
-          <w:lang w:val="ru-RU"/>
-        </w:rPr>
-        <w:t xml:space="preserve">, сенсомоторная форма (NSS 4, NDS 4),  Диабетическая </w:t>
+          <w:lang w:val="ru-RU"/>
+        </w:rPr>
+        <w:t xml:space="preserve"> </w:t>
       </w:r>
       <w:proofErr w:type="spellStart"/>
       <w:r>
         <w:rPr>
-          <w:sz w:val="26"/>
-          <w:szCs w:val="26"/>
-          <w:lang w:val="ru-RU"/>
-        </w:rPr>
-        <w:t>ангиопатия</w:t>
+          <w:lang w:val="ru-RU"/>
+        </w:rPr>
+        <w:t>Эутиреоидное</w:t>
       </w:r>
       <w:proofErr w:type="spellEnd"/>
       <w:r>
         <w:rPr>
-          <w:sz w:val="26"/>
-          <w:szCs w:val="26"/>
-          <w:lang w:val="ru-RU"/>
-        </w:rPr>
-        <w:t xml:space="preserve"> артерий н/к II ст.  </w:t>
-      </w:r>
-      <w:r>
-        <w:rPr>
-          <w:color w:val="7030A0"/>
-          <w:sz w:val="28"/>
-          <w:szCs w:val="28"/>
-          <w:lang w:val="ru-RU"/>
-        </w:rPr>
-        <w:t xml:space="preserve">ХБП II-IV ст. Диабетическая нефропатия III-IV ст. </w:t>
-      </w:r>
-      <w:r>
-        <w:rPr>
-          <w:color w:val="7030A0"/>
-          <w:sz w:val="28"/>
-          <w:szCs w:val="28"/>
-          <w:lang w:val="ru-RU"/>
-        </w:rPr>
-        <w:t xml:space="preserve">узловой зоб  ст. узел левой доли щит железы. </w:t>
-      </w:r>
-      <w:proofErr w:type="spellStart"/>
-      <w:r>
-        <w:rPr>
-          <w:color w:val="7030A0"/>
-          <w:sz w:val="28"/>
-          <w:szCs w:val="28"/>
-          <w:lang w:val="ru-RU"/>
-        </w:rPr>
-        <w:t>Эутиреоидное</w:t>
-      </w:r>
-      <w:proofErr w:type="spellEnd"/>
-      <w:r>
-        <w:rPr>
-          <w:color w:val="7030A0"/>
-          <w:sz w:val="28"/>
-          <w:szCs w:val="28"/>
           <w:lang w:val="ru-RU"/>
         </w:rPr>
         <w:t xml:space="preserve"> состояние</w:t>
       </w:r>
-      <w:proofErr w:type="gramStart"/>
-      <w:r>
-        <w:rPr>
-          <w:color w:val="7030A0"/>
-          <w:sz w:val="28"/>
-          <w:szCs w:val="28"/>
-          <w:lang w:val="ru-RU"/>
-        </w:rPr>
-        <w:t xml:space="preserve"> .</w:t>
-      </w:r>
-      <w:proofErr w:type="gramEnd"/>
-      <w:r>
-        <w:rPr>
-          <w:color w:val="7030A0"/>
-          <w:sz w:val="28"/>
-          <w:szCs w:val="28"/>
-          <w:lang w:val="ru-RU"/>
-        </w:rPr>
-        <w:t xml:space="preserve"> Гипертоническая болезнь II стадии 3 степени. Гипертензивное сердце СН I. Риск 4.  </w:t>
+      <w:r>
+        <w:rPr>
+          <w:lang w:val="ru-RU"/>
+        </w:rPr>
+        <w:t xml:space="preserve">. Гипертоническая болезнь II стадии </w:t>
+      </w:r>
+      <w:r>
+        <w:rPr>
+          <w:lang w:val="ru-RU"/>
+        </w:rPr>
+        <w:t>2</w:t>
+      </w:r>
+      <w:r>
+        <w:rPr>
+          <w:lang w:val="ru-RU"/>
+        </w:rPr>
+        <w:t xml:space="preserve"> степени. Гипертензивное сердце СН </w:t>
+      </w:r>
+      <w:r>
+        <w:rPr>
+          <w:lang w:val="ru-RU"/>
+        </w:rPr>
+        <w:t>0-</w:t>
+      </w:r>
+      <w:r>
+        <w:rPr>
+          <w:lang w:val="ru-RU"/>
+        </w:rPr>
+        <w:t xml:space="preserve">I. Риск 4.  </w:t>
       </w:r>
     </w:p>
     <w:p>
@@ -578,17 +573,14 @@
         <w:ind w:left="-567"/>
         <w:jc w:val="both"/>
         <w:rPr>
-          <w:sz w:val="28"/>
-          <w:szCs w:val="28"/>
           <w:lang w:val="ru-RU"/>
         </w:rPr>
       </w:pPr>
       <w:bookmarkStart w:id="1" w:name="дк"/>
       <w:bookmarkEnd w:id="1"/>
-      <w:r>
-        <w:rPr>
-          <w:sz w:val="28"/>
-          <w:szCs w:val="28"/>
+      <w:proofErr w:type="gramStart"/>
+      <w:r>
+        <w:rPr>
           <w:u w:val="single"/>
           <w:lang w:val="ru-RU"/>
         </w:rPr>
@@ -596,252 +588,552 @@
       </w:r>
       <w:r>
         <w:rPr>
-          <w:sz w:val="28"/>
-          <w:szCs w:val="28"/>
           <w:lang w:val="ru-RU"/>
         </w:rPr>
         <w:t xml:space="preserve">на </w:t>
       </w:r>
       <w:r>
         <w:rPr>
-          <w:sz w:val="28"/>
-          <w:szCs w:val="28"/>
           <w:lang w:val="ru-RU"/>
         </w:rPr>
         <w:t xml:space="preserve">сухость во рту, </w:t>
       </w:r>
       <w:r>
         <w:rPr>
-          <w:sz w:val="28"/>
-          <w:szCs w:val="28"/>
           <w:lang w:val="ru-RU"/>
         </w:rPr>
         <w:t>жажду,</w:t>
       </w:r>
       <w:r>
         <w:rPr>
-          <w:sz w:val="28"/>
-          <w:szCs w:val="28"/>
           <w:lang w:val="ru-RU"/>
         </w:rPr>
         <w:t xml:space="preserve"> </w:t>
       </w:r>
       <w:r>
         <w:rPr>
-          <w:sz w:val="28"/>
-          <w:szCs w:val="28"/>
           <w:lang w:val="ru-RU"/>
         </w:rPr>
         <w:t>полиурию,</w:t>
       </w:r>
       <w:r>
         <w:rPr>
-          <w:sz w:val="28"/>
-          <w:szCs w:val="28"/>
           <w:lang w:val="ru-RU"/>
         </w:rPr>
         <w:t xml:space="preserve"> </w:t>
       </w:r>
       <w:r>
         <w:rPr>
-          <w:sz w:val="28"/>
-          <w:szCs w:val="28"/>
           <w:lang w:val="ru-RU"/>
         </w:rPr>
         <w:t>ухудшение зрения,</w:t>
       </w:r>
       <w:r>
         <w:rPr>
-          <w:sz w:val="28"/>
-          <w:szCs w:val="28"/>
           <w:lang w:val="ru-RU"/>
         </w:rPr>
         <w:t xml:space="preserve"> </w:t>
       </w:r>
+      <w:r>
+        <w:rPr>
+          <w:lang w:val="ru-RU"/>
+        </w:rPr>
+        <w:t xml:space="preserve"> </w:t>
+      </w:r>
+      <w:r>
+        <w:rPr>
+          <w:lang w:val="ru-RU"/>
+        </w:rPr>
+        <w:t xml:space="preserve">боли  в н/к, </w:t>
+      </w:r>
+      <w:r>
+        <w:rPr>
+          <w:lang w:val="ru-RU"/>
+        </w:rPr>
+        <w:t>судороги,</w:t>
+      </w:r>
+      <w:r>
+        <w:rPr>
+          <w:lang w:val="ru-RU"/>
+        </w:rPr>
+        <w:t xml:space="preserve"> онемение ног,</w:t>
+      </w:r>
+      <w:r>
+        <w:rPr>
+          <w:lang w:val="ru-RU"/>
+        </w:rPr>
+        <w:t xml:space="preserve"> </w:t>
+      </w:r>
+      <w:r>
+        <w:rPr>
+          <w:lang w:val="ru-RU"/>
+        </w:rPr>
+        <w:t>повышение</w:t>
+      </w:r>
+      <w:r>
+        <w:rPr>
+          <w:lang w:val="ru-RU"/>
+        </w:rPr>
+        <w:t xml:space="preserve"> </w:t>
+      </w:r>
+      <w:r>
+        <w:rPr>
+          <w:lang w:val="ru-RU"/>
+        </w:rPr>
+        <w:t xml:space="preserve">АД макс. до </w:t>
+      </w:r>
+      <w:r>
+        <w:rPr>
+          <w:lang w:val="ru-RU"/>
+        </w:rPr>
+        <w:t>1</w:t>
+      </w:r>
+      <w:r>
+        <w:rPr>
+          <w:lang w:val="ru-RU"/>
+        </w:rPr>
+        <w:t>4</w:t>
+      </w:r>
+      <w:r>
+        <w:rPr>
+          <w:lang w:val="ru-RU"/>
+        </w:rPr>
+        <w:t>0/90</w:t>
+      </w:r>
+      <w:r>
+        <w:rPr>
+          <w:lang w:val="ru-RU"/>
+        </w:rPr>
+        <w:t xml:space="preserve"> </w:t>
+      </w:r>
+      <w:r>
+        <w:rPr>
+          <w:lang w:val="ru-RU"/>
+        </w:rPr>
+        <w:t xml:space="preserve">мм </w:t>
+      </w:r>
+      <w:proofErr w:type="spellStart"/>
+      <w:r>
+        <w:rPr>
+          <w:lang w:val="ru-RU"/>
+        </w:rPr>
+        <w:t>рт.</w:t>
+      </w:r>
+      <w:r>
+        <w:rPr>
+          <w:lang w:val="ru-RU"/>
+        </w:rPr>
+        <w:t>ст</w:t>
+      </w:r>
+      <w:proofErr w:type="spellEnd"/>
+      <w:r>
+        <w:rPr>
+          <w:lang w:val="ru-RU"/>
+        </w:rPr>
+        <w:t>.</w:t>
+      </w:r>
+      <w:r>
+        <w:rPr>
+          <w:lang w:val="ru-RU"/>
+        </w:rPr>
+        <w:t xml:space="preserve">, </w:t>
+      </w:r>
+      <w:r>
+        <w:rPr>
+          <w:lang w:val="ru-RU"/>
+        </w:rPr>
+        <w:t xml:space="preserve">головные боли, головокружение, </w:t>
+      </w:r>
+      <w:r>
+        <w:rPr>
+          <w:lang w:val="ru-RU"/>
+        </w:rPr>
+        <w:t>общую слабость, утомляемость</w:t>
+      </w:r>
+      <w:r>
+        <w:rPr>
+          <w:lang w:val="ru-RU"/>
+        </w:rPr>
+        <w:t>.</w:t>
+      </w:r>
+      <w:proofErr w:type="gramEnd"/>
     </w:p>
     <w:p>
       <w:pPr>
         <w:ind w:left="-567"/>
         <w:jc w:val="both"/>
         <w:rPr>
-          <w:sz w:val="28"/>
-          <w:szCs w:val="28"/>
           <w:lang w:val="ru-RU"/>
         </w:rPr>
       </w:pPr>
       <w:r>
         <w:rPr>
-          <w:sz w:val="28"/>
-          <w:szCs w:val="28"/>
+          <w:u w:val="single"/>
+          <w:lang w:val="ru-RU"/>
+        </w:rPr>
+        <w:t>Краткий анамнез</w:t>
+      </w:r>
+      <w:r>
+        <w:rPr>
+          <w:lang w:val="ru-RU"/>
+        </w:rPr>
+        <w:t xml:space="preserve">: СД </w:t>
+      </w:r>
+      <w:proofErr w:type="gramStart"/>
+      <w:r>
+        <w:rPr>
+          <w:lang w:val="ru-RU"/>
+        </w:rPr>
+        <w:t>выявлен</w:t>
+      </w:r>
+      <w:proofErr w:type="gramEnd"/>
+      <w:r>
+        <w:rPr>
+          <w:lang w:val="ru-RU"/>
+        </w:rPr>
+        <w:t xml:space="preserve"> в</w:t>
+      </w:r>
+      <w:r>
+        <w:rPr>
           <w:lang w:val="ru-RU"/>
         </w:rPr>
         <w:t xml:space="preserve"> </w:t>
       </w:r>
       <w:r>
         <w:rPr>
-          <w:sz w:val="28"/>
-          <w:szCs w:val="28"/>
-          <w:lang w:val="ru-RU"/>
-        </w:rPr>
-        <w:t>боли  в н/</w:t>
-      </w:r>
-      <w:proofErr w:type="gramStart"/>
-      <w:r>
-        <w:rPr>
-          <w:sz w:val="28"/>
-          <w:szCs w:val="28"/>
-          <w:lang w:val="ru-RU"/>
-        </w:rPr>
-        <w:t>к</w:t>
-      </w:r>
-      <w:proofErr w:type="gramEnd"/>
-      <w:r>
-        <w:rPr>
-          <w:sz w:val="28"/>
-          <w:szCs w:val="28"/>
-          <w:lang w:val="ru-RU"/>
-        </w:rPr>
-        <w:t xml:space="preserve">, </w:t>
-      </w:r>
-      <w:proofErr w:type="gramStart"/>
-      <w:r>
-        <w:rPr>
-          <w:sz w:val="28"/>
-          <w:szCs w:val="28"/>
-          <w:lang w:val="ru-RU"/>
-        </w:rPr>
-        <w:t>судороги</w:t>
-      </w:r>
-      <w:proofErr w:type="gramEnd"/>
-      <w:r>
-        <w:rPr>
-          <w:sz w:val="28"/>
-          <w:szCs w:val="28"/>
+          <w:lang w:val="ru-RU"/>
+        </w:rPr>
+        <w:t>2008</w:t>
+      </w:r>
+      <w:r>
+        <w:rPr>
+          <w:lang w:val="ru-RU"/>
+        </w:rPr>
+        <w:t xml:space="preserve">г. </w:t>
+      </w:r>
+      <w:r>
+        <w:rPr>
+          <w:lang w:val="ru-RU"/>
+        </w:rPr>
+        <w:t>в</w:t>
+      </w:r>
+      <w:r>
+        <w:rPr>
+          <w:lang w:val="ru-RU"/>
+        </w:rPr>
+        <w:t xml:space="preserve">о время лечения в </w:t>
+      </w:r>
+      <w:r>
+        <w:rPr>
+          <w:lang w:val="ru-RU"/>
+        </w:rPr>
+        <w:t>стационаре</w:t>
+      </w:r>
+      <w:r>
+        <w:rPr>
+          <w:lang w:val="ru-RU"/>
+        </w:rPr>
+        <w:t xml:space="preserve"> </w:t>
+      </w:r>
+      <w:r>
+        <w:rPr>
+          <w:lang w:val="ru-RU"/>
+        </w:rPr>
+        <w:t xml:space="preserve">г. Энергодара </w:t>
+      </w:r>
+      <w:r>
+        <w:rPr>
+          <w:lang w:val="ru-RU"/>
+        </w:rPr>
+        <w:t xml:space="preserve">по поводу очаговой пневмонии, </w:t>
+      </w:r>
+      <w:r>
+        <w:rPr>
+          <w:lang w:val="ru-RU"/>
+        </w:rPr>
+        <w:t xml:space="preserve">выявлена гипергликемия 10,0  </w:t>
+      </w:r>
+      <w:proofErr w:type="spellStart"/>
+      <w:r>
+        <w:rPr>
+          <w:lang w:val="ru-RU"/>
+        </w:rPr>
+        <w:t>момль</w:t>
+      </w:r>
+      <w:proofErr w:type="spellEnd"/>
+      <w:r>
+        <w:rPr>
+          <w:lang w:val="ru-RU"/>
+        </w:rPr>
+        <w:t>/л</w:t>
+      </w:r>
+      <w:r>
+        <w:rPr>
+          <w:lang w:val="ru-RU"/>
+        </w:rPr>
+        <w:t xml:space="preserve">. </w:t>
+      </w:r>
+      <w:r>
+        <w:rPr>
+          <w:lang w:val="ru-RU"/>
+        </w:rPr>
+        <w:t xml:space="preserve">Комы отрицает. </w:t>
+      </w:r>
+      <w:r>
+        <w:rPr>
+          <w:lang w:val="ru-RU"/>
+        </w:rPr>
+        <w:t xml:space="preserve">Обратилась </w:t>
+      </w:r>
+      <w:r>
+        <w:rPr>
+          <w:lang w:val="ru-RU"/>
+        </w:rPr>
+        <w:t xml:space="preserve">за медпомощью в </w:t>
+      </w:r>
+      <w:proofErr w:type="spellStart"/>
+      <w:r>
+        <w:rPr>
+          <w:lang w:val="ru-RU"/>
+        </w:rPr>
+        <w:t>эндокриндиспансер</w:t>
+      </w:r>
+      <w:proofErr w:type="spellEnd"/>
+      <w:r>
+        <w:rPr>
+          <w:lang w:val="ru-RU"/>
+        </w:rPr>
+        <w:t xml:space="preserve">, назначен </w:t>
+      </w:r>
+      <w:proofErr w:type="spellStart"/>
+      <w:r>
+        <w:rPr>
+          <w:lang w:val="ru-RU"/>
+        </w:rPr>
+        <w:t>Диабетон</w:t>
+      </w:r>
+      <w:proofErr w:type="spellEnd"/>
+      <w:r>
+        <w:rPr>
+          <w:lang w:val="ru-RU"/>
+        </w:rPr>
+        <w:t xml:space="preserve"> MR </w:t>
+      </w:r>
+      <w:r>
+        <w:rPr>
+          <w:lang w:val="ru-RU"/>
+        </w:rPr>
+        <w:t>60</w:t>
+      </w:r>
+      <w:r>
+        <w:rPr>
+          <w:lang w:val="ru-RU"/>
+        </w:rPr>
+        <w:t xml:space="preserve"> мг. </w:t>
+      </w:r>
+      <w:r>
+        <w:rPr>
+          <w:lang w:val="ru-RU"/>
+        </w:rPr>
+        <w:t xml:space="preserve">В настоящее время принимает </w:t>
+      </w:r>
+      <w:proofErr w:type="spellStart"/>
+      <w:r>
+        <w:rPr>
+          <w:lang w:val="ru-RU"/>
+        </w:rPr>
+        <w:t>Диабетон</w:t>
+      </w:r>
+      <w:proofErr w:type="spellEnd"/>
+      <w:r>
+        <w:rPr>
+          <w:lang w:val="ru-RU"/>
+        </w:rPr>
+        <w:t xml:space="preserve"> MR</w:t>
+      </w:r>
+      <w:r>
+        <w:rPr>
+          <w:lang w:val="ru-RU"/>
+        </w:rPr>
+        <w:t xml:space="preserve"> 120 мг, </w:t>
+      </w:r>
+      <w:proofErr w:type="spellStart"/>
+      <w:r>
+        <w:rPr>
+          <w:lang w:val="ru-RU"/>
+        </w:rPr>
+        <w:t>метформин</w:t>
+      </w:r>
+      <w:proofErr w:type="spellEnd"/>
+      <w:r>
+        <w:rPr>
+          <w:lang w:val="ru-RU"/>
+        </w:rPr>
+        <w:t xml:space="preserve"> 1000 мг перед обедом</w:t>
+      </w:r>
+      <w:r>
+        <w:rPr>
+          <w:lang w:val="ru-RU"/>
+        </w:rPr>
+        <w:t>. 26.</w:t>
+      </w:r>
+      <w:r>
+        <w:rPr>
+          <w:lang w:val="ru-RU"/>
+        </w:rPr>
+        <w:t>01</w:t>
+      </w:r>
+      <w:r>
+        <w:rPr>
+          <w:lang w:val="ru-RU"/>
+        </w:rPr>
+        <w:t xml:space="preserve">.18 </w:t>
+      </w:r>
+      <w:proofErr w:type="spellStart"/>
+      <w:r>
+        <w:rPr>
+          <w:lang w:val="ru-RU"/>
+        </w:rPr>
+        <w:t>глик</w:t>
+      </w:r>
+      <w:bookmarkStart w:id="2" w:name="_GoBack"/>
+      <w:bookmarkEnd w:id="2"/>
+      <w:proofErr w:type="spellEnd"/>
+      <w:r>
+        <w:rPr>
+          <w:lang w:val="ru-RU"/>
+        </w:rPr>
+        <w:t xml:space="preserve"> </w:t>
+      </w:r>
+      <w:r>
+        <w:rPr>
+          <w:lang w:val="ru-RU"/>
+        </w:rPr>
+        <w:t>гемоглобин</w:t>
+      </w:r>
+      <w:r>
+        <w:rPr>
+          <w:lang w:val="ru-RU"/>
+        </w:rPr>
+        <w:t xml:space="preserve"> 9,6</w:t>
+      </w:r>
+      <w:r>
+        <w:rPr>
+          <w:lang w:val="ru-RU"/>
+        </w:rPr>
+        <w:t>%</w:t>
+      </w:r>
+      <w:r>
+        <w:rPr>
           <w:lang w:val="ru-RU"/>
         </w:rPr>
         <w:t>,</w:t>
       </w:r>
       <w:r>
         <w:rPr>
-          <w:sz w:val="28"/>
-          <w:szCs w:val="28"/>
-          <w:lang w:val="ru-RU"/>
-        </w:rPr>
-        <w:t xml:space="preserve"> онемение ног,</w:t>
-      </w:r>
-      <w:r>
-        <w:rPr>
-          <w:sz w:val="28"/>
-          <w:szCs w:val="28"/>
+          <w:lang w:val="ru-RU"/>
+        </w:rPr>
+        <w:t xml:space="preserve">  глюкоза 16,5 </w:t>
+      </w:r>
+      <w:proofErr w:type="spellStart"/>
+      <w:r>
+        <w:rPr>
+          <w:lang w:val="ru-RU"/>
+        </w:rPr>
+        <w:t>ммоль</w:t>
+      </w:r>
+      <w:proofErr w:type="spellEnd"/>
+      <w:r>
+        <w:rPr>
+          <w:lang w:val="ru-RU"/>
+        </w:rPr>
+        <w:t>/л.</w:t>
+      </w:r>
+      <w:r>
+        <w:rPr>
           <w:lang w:val="ru-RU"/>
         </w:rPr>
         <w:t xml:space="preserve"> </w:t>
       </w:r>
       <w:r>
         <w:rPr>
-          <w:sz w:val="28"/>
-          <w:szCs w:val="28"/>
-          <w:lang w:val="ru-RU"/>
-        </w:rPr>
-        <w:t>повышение</w:t>
-      </w:r>
-      <w:r>
-        <w:rPr>
-          <w:sz w:val="28"/>
-          <w:szCs w:val="28"/>
+          <w:lang w:val="ru-RU"/>
+        </w:rPr>
+        <w:t>Узлы левой доли щит железы  впервые выявлены 2017</w:t>
+      </w:r>
+      <w:r>
+        <w:rPr>
+          <w:lang w:val="ru-RU"/>
+        </w:rPr>
+        <w:t>.</w:t>
+      </w:r>
+      <w:r>
+        <w:rPr>
+          <w:lang w:val="ru-RU"/>
+        </w:rPr>
+        <w:t xml:space="preserve">  </w:t>
+      </w:r>
+      <w:r>
+        <w:rPr>
+          <w:lang w:val="ru-RU"/>
+        </w:rPr>
+        <w:t xml:space="preserve">Повышение АД в течение </w:t>
+      </w:r>
+      <w:r>
+        <w:rPr>
+          <w:lang w:val="ru-RU"/>
+        </w:rPr>
+        <w:t>26</w:t>
+      </w:r>
+      <w:r>
+        <w:rPr>
           <w:lang w:val="ru-RU"/>
         </w:rPr>
         <w:t xml:space="preserve"> </w:t>
       </w:r>
       <w:r>
         <w:rPr>
-          <w:sz w:val="28"/>
-          <w:szCs w:val="28"/>
-          <w:lang w:val="ru-RU"/>
-        </w:rPr>
-        <w:t xml:space="preserve">АД макс. до </w:t>
-      </w:r>
-      <w:r>
-        <w:rPr>
-          <w:sz w:val="28"/>
-          <w:szCs w:val="28"/>
-          <w:lang w:val="ru-RU"/>
-        </w:rPr>
-        <w:t>150/90</w:t>
-      </w:r>
-      <w:r>
-        <w:rPr>
-          <w:sz w:val="28"/>
-          <w:szCs w:val="28"/>
+          <w:lang w:val="ru-RU"/>
+        </w:rPr>
+        <w:t xml:space="preserve">лет. Из гипотензивных принимает </w:t>
+      </w:r>
+      <w:r>
+        <w:rPr>
           <w:lang w:val="ru-RU"/>
         </w:rPr>
         <w:t xml:space="preserve"> </w:t>
       </w:r>
-      <w:r>
-        <w:rPr>
-          <w:sz w:val="28"/>
-          <w:szCs w:val="28"/>
-          <w:lang w:val="ru-RU"/>
-        </w:rPr>
-        <w:t xml:space="preserve">мм </w:t>
-      </w:r>
       <w:proofErr w:type="spellStart"/>
       <w:r>
         <w:rPr>
-          <w:sz w:val="28"/>
-          <w:szCs w:val="28"/>
-          <w:lang w:val="ru-RU"/>
-        </w:rPr>
-        <w:t>рт.</w:t>
-      </w:r>
-      <w:r>
-        <w:rPr>
-          <w:sz w:val="28"/>
-          <w:szCs w:val="28"/>
-          <w:lang w:val="ru-RU"/>
-        </w:rPr>
-        <w:t>ст</w:t>
+          <w:lang w:val="ru-RU"/>
+        </w:rPr>
+        <w:t>хипотел</w:t>
       </w:r>
       <w:proofErr w:type="spellEnd"/>
       <w:r>
         <w:rPr>
-          <w:sz w:val="28"/>
-          <w:szCs w:val="28"/>
-          <w:lang w:val="ru-RU"/>
-        </w:rPr>
-        <w:t>.</w:t>
-      </w:r>
-      <w:r>
-        <w:rPr>
-          <w:sz w:val="28"/>
-          <w:szCs w:val="28"/>
-          <w:lang w:val="ru-RU"/>
-        </w:rPr>
-        <w:t xml:space="preserve">, </w:t>
-      </w:r>
-      <w:r>
-        <w:rPr>
-          <w:sz w:val="28"/>
-          <w:szCs w:val="28"/>
-          <w:lang w:val="ru-RU"/>
-        </w:rPr>
-        <w:t xml:space="preserve">головные боли, головокружение, </w:t>
-      </w:r>
-      <w:r>
-        <w:rPr>
-          <w:sz w:val="28"/>
-          <w:szCs w:val="28"/>
-          <w:lang w:val="ru-RU"/>
-        </w:rPr>
-        <w:t>общую слабость, утомляемость</w:t>
-      </w:r>
-      <w:r>
-        <w:rPr>
-          <w:sz w:val="28"/>
-          <w:szCs w:val="28"/>
-          <w:lang w:val="ru-RU"/>
-        </w:rPr>
-        <w:t>.</w:t>
+          <w:lang w:val="ru-RU"/>
+        </w:rPr>
+        <w:t xml:space="preserve"> 80 мг.</w:t>
+      </w:r>
+      <w:r>
+        <w:rPr>
+          <w:lang w:val="ru-RU"/>
+        </w:rPr>
+        <w:t xml:space="preserve"> </w:t>
+      </w:r>
+      <w:r>
+        <w:rPr>
+          <w:lang w:val="ru-RU"/>
+        </w:rPr>
+        <w:t>Госпитализирован  в обл. энд. диспансер для коррекции ССТ, лечения хр. осложнений СД.</w:t>
+      </w:r>
+      <w:r>
+        <w:rPr>
+          <w:lang w:val="ru-RU"/>
+        </w:rPr>
+        <w:t xml:space="preserve"> </w:t>
       </w:r>
     </w:p>
     <w:p>
@@ -849,644 +1141,16 @@
         <w:ind w:left="-567"/>
         <w:jc w:val="both"/>
         <w:rPr>
-          <w:sz w:val="28"/>
+          <w:u w:val="single"/>
           <w:lang w:val="ru-RU"/>
         </w:rPr>
       </w:pPr>
       <w:r>
         <w:rPr>
-          <w:sz w:val="28"/>
-          <w:szCs w:val="28"/>
           <w:u w:val="single"/>
           <w:lang w:val="ru-RU"/>
         </w:rPr>
-        <w:t>Краткий анамнез</w:t>
-      </w:r>
-      <w:r>
-        <w:rPr>
-          <w:sz w:val="28"/>
-          <w:szCs w:val="28"/>
-          <w:lang w:val="ru-RU"/>
-        </w:rPr>
-        <w:t xml:space="preserve">: СД </w:t>
-      </w:r>
-      <w:r>
-        <w:rPr>
-          <w:sz w:val="28"/>
-          <w:szCs w:val="28"/>
-          <w:lang w:val="ru-RU"/>
-        </w:rPr>
-        <w:t>выявлен в</w:t>
-      </w:r>
-      <w:r>
-        <w:rPr>
-          <w:sz w:val="28"/>
-          <w:szCs w:val="28"/>
-          <w:lang w:val="ru-RU"/>
-        </w:rPr>
-        <w:t xml:space="preserve"> </w:t>
-      </w:r>
-      <w:r>
-        <w:rPr>
-          <w:sz w:val="28"/>
-          <w:szCs w:val="28"/>
-          <w:lang w:val="ru-RU"/>
-        </w:rPr>
-        <w:t>2008</w:t>
-      </w:r>
-      <w:r>
-        <w:rPr>
-          <w:sz w:val="28"/>
-          <w:szCs w:val="28"/>
-          <w:lang w:val="ru-RU"/>
-        </w:rPr>
-        <w:t xml:space="preserve">г. </w:t>
-      </w:r>
-      <w:r>
-        <w:rPr>
-          <w:sz w:val="28"/>
-          <w:szCs w:val="28"/>
-          <w:lang w:val="ru-RU"/>
-        </w:rPr>
-        <w:t xml:space="preserve">Во время лечения в </w:t>
-      </w:r>
-      <w:proofErr w:type="spellStart"/>
-      <w:r>
-        <w:rPr>
-          <w:sz w:val="28"/>
-          <w:szCs w:val="28"/>
-          <w:lang w:val="ru-RU"/>
-        </w:rPr>
-        <w:t>стациоанре</w:t>
-      </w:r>
-      <w:proofErr w:type="spellEnd"/>
-      <w:r>
-        <w:rPr>
-          <w:sz w:val="28"/>
-          <w:szCs w:val="28"/>
-          <w:lang w:val="ru-RU"/>
-        </w:rPr>
-        <w:t xml:space="preserve"> выявлена гипергликемия 10,0  </w:t>
-      </w:r>
-      <w:proofErr w:type="spellStart"/>
-      <w:r>
-        <w:rPr>
-          <w:sz w:val="28"/>
-          <w:szCs w:val="28"/>
-          <w:lang w:val="ru-RU"/>
-        </w:rPr>
-        <w:t>момль</w:t>
-      </w:r>
-      <w:proofErr w:type="spellEnd"/>
-      <w:r>
-        <w:rPr>
-          <w:sz w:val="28"/>
-          <w:szCs w:val="28"/>
-          <w:lang w:val="ru-RU"/>
-        </w:rPr>
-        <w:t>/л</w:t>
-      </w:r>
-      <w:r>
-        <w:rPr>
-          <w:sz w:val="28"/>
-          <w:szCs w:val="28"/>
-          <w:lang w:val="ru-RU"/>
-        </w:rPr>
-        <w:t xml:space="preserve">. обратилась за медпомощью в </w:t>
-      </w:r>
-      <w:proofErr w:type="spellStart"/>
-      <w:r>
-        <w:rPr>
-          <w:sz w:val="28"/>
-          <w:szCs w:val="28"/>
-          <w:lang w:val="ru-RU"/>
-        </w:rPr>
-        <w:t>эндокриндиспансер</w:t>
-      </w:r>
-      <w:proofErr w:type="spellEnd"/>
-      <w:r>
-        <w:rPr>
-          <w:sz w:val="28"/>
-          <w:szCs w:val="28"/>
-          <w:lang w:val="ru-RU"/>
-        </w:rPr>
-        <w:t xml:space="preserve">, назначен  </w:t>
-      </w:r>
-      <w:proofErr w:type="spellStart"/>
-      <w:r>
-        <w:rPr>
-          <w:sz w:val="28"/>
-          <w:szCs w:val="28"/>
-          <w:lang w:val="ru-RU"/>
-        </w:rPr>
-        <w:t>Диабетон</w:t>
-      </w:r>
-      <w:proofErr w:type="spellEnd"/>
-      <w:r>
-        <w:rPr>
-          <w:sz w:val="28"/>
-          <w:szCs w:val="28"/>
-          <w:lang w:val="ru-RU"/>
-        </w:rPr>
-        <w:t xml:space="preserve"> MR 120 мг (постепенно </w:t>
-      </w:r>
-      <w:proofErr w:type="spellStart"/>
-      <w:r>
-        <w:rPr>
-          <w:sz w:val="28"/>
-          <w:szCs w:val="28"/>
-          <w:lang w:val="ru-RU"/>
-        </w:rPr>
-        <w:t>увиличивала</w:t>
-      </w:r>
-      <w:proofErr w:type="spellEnd"/>
-      <w:r>
-        <w:rPr>
-          <w:sz w:val="28"/>
-          <w:szCs w:val="28"/>
-          <w:lang w:val="ru-RU"/>
-        </w:rPr>
-        <w:t xml:space="preserve"> дозу с 60 мг) В настоящее время принимает </w:t>
-      </w:r>
-      <w:proofErr w:type="spellStart"/>
-      <w:r>
-        <w:rPr>
-          <w:sz w:val="28"/>
-          <w:szCs w:val="28"/>
-          <w:lang w:val="ru-RU"/>
-        </w:rPr>
-        <w:t>Диабетон</w:t>
-      </w:r>
-      <w:proofErr w:type="spellEnd"/>
-      <w:r>
-        <w:rPr>
-          <w:sz w:val="28"/>
-          <w:szCs w:val="28"/>
-          <w:lang w:val="ru-RU"/>
-        </w:rPr>
-        <w:t xml:space="preserve"> MR  </w:t>
-      </w:r>
-      <w:proofErr w:type="spellStart"/>
-      <w:r>
-        <w:rPr>
-          <w:sz w:val="28"/>
-          <w:szCs w:val="28"/>
-          <w:lang w:val="ru-RU"/>
-        </w:rPr>
-        <w:t>метформин</w:t>
-      </w:r>
-      <w:proofErr w:type="spellEnd"/>
-      <w:r>
-        <w:rPr>
-          <w:sz w:val="28"/>
-          <w:szCs w:val="28"/>
-          <w:lang w:val="ru-RU"/>
-        </w:rPr>
-        <w:t>. 26.</w:t>
-      </w:r>
-      <w:r>
-        <w:rPr>
-          <w:sz w:val="28"/>
-          <w:szCs w:val="28"/>
-          <w:lang w:val="ru-RU"/>
-        </w:rPr>
-        <w:t>01</w:t>
-      </w:r>
-      <w:r>
-        <w:rPr>
-          <w:sz w:val="28"/>
-          <w:szCs w:val="28"/>
-          <w:lang w:val="ru-RU"/>
-        </w:rPr>
-        <w:t xml:space="preserve"> </w:t>
-      </w:r>
-      <w:r>
-        <w:rPr>
-          <w:sz w:val="28"/>
-          <w:szCs w:val="28"/>
-          <w:lang w:val="ru-RU"/>
-        </w:rPr>
-        <w:t xml:space="preserve">.18 </w:t>
-      </w:r>
-      <w:proofErr w:type="spellStart"/>
-      <w:r>
-        <w:rPr>
-          <w:sz w:val="28"/>
-          <w:szCs w:val="28"/>
-          <w:lang w:val="ru-RU"/>
-        </w:rPr>
-        <w:t>глик</w:t>
-      </w:r>
-      <w:proofErr w:type="spellEnd"/>
-      <w:r>
-        <w:rPr>
-          <w:sz w:val="28"/>
-          <w:szCs w:val="28"/>
-          <w:lang w:val="ru-RU"/>
-        </w:rPr>
-        <w:t xml:space="preserve"> </w:t>
-      </w:r>
-      <w:r>
-        <w:rPr>
-          <w:sz w:val="28"/>
-          <w:szCs w:val="28"/>
-          <w:lang w:val="ru-RU"/>
-        </w:rPr>
-        <w:t>гемоглобин</w:t>
-      </w:r>
-      <w:r>
-        <w:rPr>
-          <w:sz w:val="28"/>
-          <w:szCs w:val="28"/>
-          <w:lang w:val="ru-RU"/>
-        </w:rPr>
-        <w:t xml:space="preserve"> 9,6</w:t>
-      </w:r>
-      <w:r>
-        <w:rPr>
-          <w:sz w:val="28"/>
-          <w:szCs w:val="28"/>
-          <w:lang w:val="ru-RU"/>
-        </w:rPr>
-        <w:t xml:space="preserve">% от 22.0.18, </w:t>
-      </w:r>
-      <w:proofErr w:type="spellStart"/>
-      <w:r>
-        <w:rPr>
-          <w:sz w:val="28"/>
-          <w:szCs w:val="28"/>
-          <w:lang w:val="ru-RU"/>
-        </w:rPr>
-        <w:t>глюкокоза</w:t>
-      </w:r>
-      <w:proofErr w:type="spellEnd"/>
-      <w:r>
-        <w:rPr>
-          <w:sz w:val="28"/>
-          <w:szCs w:val="28"/>
-          <w:lang w:val="ru-RU"/>
-        </w:rPr>
-        <w:t xml:space="preserve"> 16,5 </w:t>
-      </w:r>
-      <w:proofErr w:type="spellStart"/>
-      <w:r>
-        <w:rPr>
-          <w:sz w:val="28"/>
-          <w:szCs w:val="28"/>
-          <w:lang w:val="ru-RU"/>
-        </w:rPr>
-        <w:t>ммоль</w:t>
-      </w:r>
-      <w:proofErr w:type="spellEnd"/>
-      <w:r>
-        <w:rPr>
-          <w:sz w:val="28"/>
-          <w:szCs w:val="28"/>
-          <w:lang w:val="ru-RU"/>
-        </w:rPr>
-        <w:t xml:space="preserve">/л. узлы левой доли щит железы </w:t>
-      </w:r>
-      <w:r>
-        <w:rPr>
-          <w:sz w:val="28"/>
-          <w:szCs w:val="28"/>
-          <w:lang w:val="ru-RU"/>
-        </w:rPr>
-        <w:t xml:space="preserve"> </w:t>
-      </w:r>
-      <w:proofErr w:type="spellStart"/>
-      <w:r>
-        <w:rPr>
-          <w:sz w:val="28"/>
-          <w:szCs w:val="28"/>
-          <w:lang w:val="ru-RU"/>
-        </w:rPr>
-        <w:t>впревые</w:t>
-      </w:r>
-      <w:proofErr w:type="spellEnd"/>
-      <w:r>
-        <w:rPr>
-          <w:sz w:val="28"/>
-          <w:szCs w:val="28"/>
-          <w:lang w:val="ru-RU"/>
-        </w:rPr>
-        <w:t xml:space="preserve"> выявлены 14.2017 </w:t>
-      </w:r>
-      <w:r>
-        <w:rPr>
-          <w:sz w:val="28"/>
-          <w:lang w:val="ru-RU"/>
-        </w:rPr>
-        <w:t>В наст</w:t>
-      </w:r>
-      <w:proofErr w:type="gramStart"/>
-      <w:r>
-        <w:rPr>
-          <w:sz w:val="28"/>
-          <w:lang w:val="ru-RU"/>
-        </w:rPr>
-        <w:t>.</w:t>
-      </w:r>
-      <w:proofErr w:type="gramEnd"/>
-      <w:r>
-        <w:rPr>
-          <w:sz w:val="28"/>
-          <w:lang w:val="ru-RU"/>
-        </w:rPr>
-        <w:t xml:space="preserve"> </w:t>
-      </w:r>
-      <w:proofErr w:type="gramStart"/>
-      <w:r>
-        <w:rPr>
-          <w:sz w:val="28"/>
-          <w:lang w:val="ru-RU"/>
-        </w:rPr>
-        <w:t>в</w:t>
-      </w:r>
-      <w:proofErr w:type="gramEnd"/>
-      <w:r>
-        <w:rPr>
-          <w:sz w:val="28"/>
-          <w:lang w:val="ru-RU"/>
-        </w:rPr>
-        <w:t xml:space="preserve">ремя принимает: </w:t>
-      </w:r>
-      <w:r>
-        <w:rPr>
-          <w:sz w:val="28"/>
-          <w:lang w:val="ru-RU"/>
-        </w:rPr>
-        <w:t xml:space="preserve"> </w:t>
-      </w:r>
-      <w:proofErr w:type="spellStart"/>
-      <w:r>
-        <w:rPr>
-          <w:sz w:val="28"/>
-          <w:lang w:val="ru-RU"/>
-        </w:rPr>
-        <w:t>Диабетон</w:t>
-      </w:r>
-      <w:proofErr w:type="spellEnd"/>
-      <w:r>
-        <w:rPr>
-          <w:sz w:val="28"/>
-          <w:lang w:val="ru-RU"/>
-        </w:rPr>
-        <w:t xml:space="preserve"> MR 120 мг утром  </w:t>
-      </w:r>
-      <w:proofErr w:type="spellStart"/>
-      <w:r>
-        <w:rPr>
-          <w:sz w:val="28"/>
-          <w:lang w:val="ru-RU"/>
-        </w:rPr>
-        <w:t>метформин</w:t>
-      </w:r>
-      <w:proofErr w:type="spellEnd"/>
-      <w:r>
-        <w:rPr>
-          <w:sz w:val="28"/>
-          <w:lang w:val="ru-RU"/>
-        </w:rPr>
-        <w:t xml:space="preserve"> 1000 2р/д </w:t>
-      </w:r>
-      <w:r>
-        <w:rPr>
-          <w:sz w:val="28"/>
-          <w:lang w:val="ru-RU"/>
-        </w:rPr>
-        <w:t xml:space="preserve"> Гликемия </w:t>
-      </w:r>
-      <w:r>
-        <w:rPr>
-          <w:sz w:val="28"/>
-          <w:lang w:val="ru-RU"/>
-        </w:rPr>
-        <w:t xml:space="preserve">– </w:t>
-      </w:r>
-      <w:proofErr w:type="spellStart"/>
-      <w:r>
-        <w:rPr>
-          <w:sz w:val="28"/>
-          <w:lang w:val="ru-RU"/>
-        </w:rPr>
-        <w:t>ммоль</w:t>
-      </w:r>
-      <w:proofErr w:type="spellEnd"/>
-      <w:r>
-        <w:rPr>
-          <w:sz w:val="28"/>
-          <w:lang w:val="ru-RU"/>
-        </w:rPr>
-        <w:t>/л</w:t>
-      </w:r>
-      <w:r>
-        <w:rPr>
-          <w:sz w:val="28"/>
-          <w:lang w:val="ru-RU"/>
-        </w:rPr>
-        <w:t xml:space="preserve">. </w:t>
-      </w:r>
-      <w:proofErr w:type="spellStart"/>
-      <w:r>
-        <w:rPr>
-          <w:sz w:val="28"/>
-          <w:lang w:val="ru-RU"/>
-        </w:rPr>
-        <w:t>НвА</w:t>
-      </w:r>
-      <w:proofErr w:type="gramStart"/>
-      <w:r>
-        <w:rPr>
-          <w:sz w:val="28"/>
-          <w:lang w:val="ru-RU"/>
-        </w:rPr>
-        <w:t>I</w:t>
-      </w:r>
-      <w:proofErr w:type="gramEnd"/>
-      <w:r>
-        <w:rPr>
-          <w:sz w:val="28"/>
-          <w:lang w:val="ru-RU"/>
-        </w:rPr>
-        <w:t>с</w:t>
-      </w:r>
-      <w:proofErr w:type="spellEnd"/>
-      <w:r>
-        <w:rPr>
-          <w:sz w:val="28"/>
-          <w:lang w:val="ru-RU"/>
-        </w:rPr>
-        <w:t xml:space="preserve"> -</w:t>
-      </w:r>
-      <w:r>
-        <w:rPr>
-          <w:sz w:val="28"/>
-          <w:lang w:val="ru-RU"/>
-        </w:rPr>
-        <w:t>9,6</w:t>
-      </w:r>
-      <w:r>
-        <w:rPr>
-          <w:sz w:val="28"/>
-          <w:lang w:val="ru-RU"/>
-        </w:rPr>
-        <w:t xml:space="preserve">  %</w:t>
-      </w:r>
-      <w:r>
-        <w:rPr>
-          <w:sz w:val="28"/>
-          <w:lang w:val="ru-RU"/>
-        </w:rPr>
-        <w:t xml:space="preserve"> от </w:t>
-      </w:r>
-      <w:r>
-        <w:rPr>
-          <w:sz w:val="28"/>
-          <w:lang w:val="ru-RU"/>
-        </w:rPr>
-        <w:t xml:space="preserve">26.01.18 </w:t>
-      </w:r>
-      <w:r>
-        <w:rPr>
-          <w:sz w:val="28"/>
-          <w:lang w:val="ru-RU"/>
-        </w:rPr>
-        <w:t xml:space="preserve"> </w:t>
-      </w:r>
-      <w:r>
-        <w:rPr>
-          <w:sz w:val="28"/>
-          <w:lang w:val="ru-RU"/>
-        </w:rPr>
-        <w:t xml:space="preserve">. </w:t>
-      </w:r>
-      <w:r>
-        <w:rPr>
-          <w:sz w:val="28"/>
-          <w:lang w:val="ru-RU"/>
-        </w:rPr>
-        <w:t xml:space="preserve">Последнее </w:t>
-      </w:r>
-      <w:proofErr w:type="spellStart"/>
-      <w:r>
-        <w:rPr>
-          <w:sz w:val="28"/>
-          <w:lang w:val="ru-RU"/>
-        </w:rPr>
-        <w:t>стац</w:t>
-      </w:r>
-      <w:proofErr w:type="spellEnd"/>
-      <w:r>
-        <w:rPr>
-          <w:sz w:val="28"/>
-          <w:lang w:val="ru-RU"/>
-        </w:rPr>
-        <w:t xml:space="preserve">. лечение  в </w:t>
-      </w:r>
-      <w:r>
-        <w:rPr>
-          <w:sz w:val="28"/>
-          <w:lang w:val="ru-RU"/>
-        </w:rPr>
-        <w:t>2016</w:t>
-      </w:r>
-      <w:r>
-        <w:rPr>
-          <w:sz w:val="28"/>
-          <w:lang w:val="ru-RU"/>
-        </w:rPr>
-        <w:t xml:space="preserve">г. Повышение АД в течение </w:t>
-      </w:r>
-      <w:r>
-        <w:rPr>
-          <w:sz w:val="28"/>
-          <w:lang w:val="ru-RU"/>
-        </w:rPr>
-        <w:t>26</w:t>
-      </w:r>
-      <w:r>
-        <w:rPr>
-          <w:sz w:val="28"/>
-          <w:lang w:val="ru-RU"/>
-        </w:rPr>
-        <w:t xml:space="preserve"> </w:t>
-      </w:r>
-      <w:r>
-        <w:rPr>
-          <w:sz w:val="28"/>
-          <w:lang w:val="ru-RU"/>
-        </w:rPr>
-        <w:t xml:space="preserve">лет. Из гипотензивных принимает </w:t>
-      </w:r>
-      <w:r>
-        <w:rPr>
-          <w:sz w:val="28"/>
-          <w:lang w:val="ru-RU"/>
-        </w:rPr>
-        <w:t xml:space="preserve"> </w:t>
-      </w:r>
-      <w:proofErr w:type="spellStart"/>
-      <w:r>
-        <w:rPr>
-          <w:sz w:val="28"/>
-          <w:lang w:val="ru-RU"/>
-        </w:rPr>
-        <w:t>хипотел</w:t>
-      </w:r>
-      <w:proofErr w:type="spellEnd"/>
-      <w:r>
-        <w:rPr>
-          <w:sz w:val="28"/>
-          <w:lang w:val="ru-RU"/>
-        </w:rPr>
-        <w:t xml:space="preserve"> 80 </w:t>
-      </w:r>
-      <w:proofErr w:type="spellStart"/>
-      <w:r>
-        <w:rPr>
-          <w:sz w:val="28"/>
-          <w:lang w:val="ru-RU"/>
-        </w:rPr>
-        <w:t>мг</w:t>
-      </w:r>
-      <w:proofErr w:type="gramStart"/>
-      <w:r>
-        <w:rPr>
-          <w:sz w:val="28"/>
-          <w:lang w:val="ru-RU"/>
-        </w:rPr>
-        <w:t>.</w:t>
-      </w:r>
-      <w:r>
-        <w:rPr>
-          <w:sz w:val="28"/>
-          <w:lang w:val="ru-RU"/>
-        </w:rPr>
-        <w:t>Г</w:t>
-      </w:r>
-      <w:proofErr w:type="gramEnd"/>
-      <w:r>
-        <w:rPr>
-          <w:sz w:val="28"/>
-          <w:lang w:val="ru-RU"/>
-        </w:rPr>
-        <w:t>оспитализирован</w:t>
-      </w:r>
-      <w:proofErr w:type="spellEnd"/>
-      <w:r>
-        <w:rPr>
-          <w:sz w:val="28"/>
-          <w:lang w:val="ru-RU"/>
-        </w:rPr>
-        <w:t xml:space="preserve">  в обл. энд. диспансер для коррекции инсулинотерапии, ССТ, лечения хр. осложнений СД.</w:t>
-      </w:r>
-      <w:r>
-        <w:rPr>
-          <w:sz w:val="28"/>
-          <w:lang w:val="ru-RU"/>
-        </w:rPr>
-        <w:t xml:space="preserve"> </w:t>
+        <w:t>Данные лабораторных исследований.</w:t>
       </w:r>
     </w:p>
     <w:p>
@@ -1494,26 +1158,6 @@
         <w:ind w:left="-567"/>
         <w:jc w:val="both"/>
         <w:rPr>
-          <w:sz w:val="28"/>
-          <w:u w:val="single"/>
-          <w:lang w:val="ru-RU"/>
-        </w:rPr>
-      </w:pPr>
-      <w:r>
-        <w:rPr>
-          <w:sz w:val="28"/>
-          <w:u w:val="single"/>
-          <w:lang w:val="ru-RU"/>
-        </w:rPr>
-        <w:t>Данные лабораторных исследований.</w:t>
-      </w:r>
-    </w:p>
-    <w:p>
-      <w:pPr>
-        <w:ind w:left="-567"/>
-        <w:jc w:val="both"/>
-        <w:rPr>
-          <w:sz w:val="28"/>
           <w:u w:val="single"/>
           <w:lang w:val="ru-RU"/>
         </w:rPr>
@@ -1998,8 +1642,6 @@
         <w:ind w:left="-567"/>
         <w:jc w:val="both"/>
         <w:rPr>
-          <w:sz w:val="28"/>
-          <w:szCs w:val="20"/>
           <w:u w:val="single"/>
           <w:lang w:val="ru-RU"/>
         </w:rPr>
@@ -2050,16 +1692,12 @@
               <w:jc w:val="both"/>
               <w:rPr>
                 <w:rFonts w:asciiTheme="minorHAnsi" w:hAnsiTheme="minorHAnsi"/>
-                <w:sz w:val="23"/>
-                <w:szCs w:val="23"/>
                 <w:lang w:val="ru-RU"/>
               </w:rPr>
             </w:pPr>
             <w:r>
               <w:rPr>
                 <w:rFonts w:asciiTheme="minorHAnsi" w:hAnsiTheme="minorHAnsi"/>
-                <w:sz w:val="23"/>
-                <w:szCs w:val="23"/>
                 <w:lang w:val="ru-RU"/>
               </w:rPr>
               <w:t>биохимия</w:t>
@@ -2079,16 +1717,12 @@
               <w:jc w:val="both"/>
               <w:rPr>
                 <w:rFonts w:asciiTheme="minorHAnsi" w:hAnsiTheme="minorHAnsi"/>
-                <w:sz w:val="23"/>
-                <w:szCs w:val="23"/>
                 <w:lang w:val="ru-RU"/>
               </w:rPr>
             </w:pPr>
             <w:r>
               <w:rPr>
                 <w:rFonts w:asciiTheme="minorHAnsi" w:hAnsiTheme="minorHAnsi"/>
-                <w:sz w:val="23"/>
-                <w:szCs w:val="23"/>
                 <w:lang w:val="ru-RU"/>
               </w:rPr>
               <w:t xml:space="preserve">СКФ </w:t>
@@ -2108,8 +1742,6 @@
               <w:jc w:val="both"/>
               <w:rPr>
                 <w:rFonts w:asciiTheme="minorHAnsi" w:hAnsiTheme="minorHAnsi"/>
-                <w:sz w:val="23"/>
-                <w:szCs w:val="23"/>
                 <w:lang w:val="ru-RU"/>
               </w:rPr>
             </w:pPr>
@@ -2117,8 +1749,6 @@
             <w:r>
               <w:rPr>
                 <w:rFonts w:asciiTheme="minorHAnsi" w:hAnsiTheme="minorHAnsi"/>
-                <w:sz w:val="23"/>
-                <w:szCs w:val="23"/>
                 <w:lang w:val="ru-RU"/>
               </w:rPr>
               <w:t>хол</w:t>
@@ -2139,8 +1769,6 @@
               <w:jc w:val="both"/>
               <w:rPr>
                 <w:rFonts w:asciiTheme="minorHAnsi" w:hAnsiTheme="minorHAnsi"/>
-                <w:sz w:val="23"/>
-                <w:szCs w:val="23"/>
                 <w:lang w:val="ru-RU"/>
               </w:rPr>
             </w:pPr>
@@ -2148,8 +1776,6 @@
             <w:r>
               <w:rPr>
                 <w:rFonts w:asciiTheme="minorHAnsi" w:hAnsiTheme="minorHAnsi"/>
-                <w:sz w:val="23"/>
-                <w:szCs w:val="23"/>
                 <w:lang w:val="ru-RU"/>
               </w:rPr>
               <w:t>тригл</w:t>
@@ -2158,8 +1784,6 @@
             <w:r>
               <w:rPr>
                 <w:rFonts w:asciiTheme="minorHAnsi" w:hAnsiTheme="minorHAnsi"/>
-                <w:sz w:val="23"/>
-                <w:szCs w:val="23"/>
                 <w:lang w:val="ru-RU"/>
               </w:rPr>
               <w:t xml:space="preserve"> </w:t>
@@ -2179,16 +1803,12 @@
               <w:jc w:val="both"/>
               <w:rPr>
                 <w:rFonts w:asciiTheme="minorHAnsi" w:hAnsiTheme="minorHAnsi"/>
-                <w:sz w:val="23"/>
-                <w:szCs w:val="23"/>
                 <w:lang w:val="ru-RU"/>
               </w:rPr>
             </w:pPr>
             <w:r>
               <w:rPr>
                 <w:rFonts w:asciiTheme="minorHAnsi" w:hAnsiTheme="minorHAnsi"/>
-                <w:sz w:val="23"/>
-                <w:szCs w:val="23"/>
                 <w:lang w:val="ru-RU"/>
               </w:rPr>
               <w:t xml:space="preserve">ХСЛПВП </w:t>
@@ -2208,16 +1828,12 @@
               <w:jc w:val="both"/>
               <w:rPr>
                 <w:rFonts w:asciiTheme="minorHAnsi" w:hAnsiTheme="minorHAnsi"/>
-                <w:sz w:val="23"/>
-                <w:szCs w:val="23"/>
                 <w:lang w:val="ru-RU"/>
               </w:rPr>
             </w:pPr>
             <w:r>
               <w:rPr>
                 <w:rFonts w:asciiTheme="minorHAnsi" w:hAnsiTheme="minorHAnsi"/>
-                <w:sz w:val="23"/>
-                <w:szCs w:val="23"/>
                 <w:lang w:val="ru-RU"/>
               </w:rPr>
               <w:t xml:space="preserve">ХСЛПНП </w:t>
@@ -2237,16 +1853,12 @@
               <w:jc w:val="both"/>
               <w:rPr>
                 <w:rFonts w:asciiTheme="minorHAnsi" w:hAnsiTheme="minorHAnsi"/>
-                <w:sz w:val="23"/>
-                <w:szCs w:val="23"/>
                 <w:lang w:val="ru-RU"/>
               </w:rPr>
             </w:pPr>
             <w:r>
               <w:rPr>
                 <w:rFonts w:asciiTheme="minorHAnsi" w:hAnsiTheme="minorHAnsi"/>
-                <w:sz w:val="23"/>
-                <w:szCs w:val="23"/>
                 <w:lang w:val="ru-RU"/>
               </w:rPr>
               <w:t xml:space="preserve">Катер </w:t>
@@ -2266,16 +1878,12 @@
               <w:jc w:val="both"/>
               <w:rPr>
                 <w:rFonts w:asciiTheme="minorHAnsi" w:hAnsiTheme="minorHAnsi"/>
-                <w:sz w:val="23"/>
-                <w:szCs w:val="23"/>
                 <w:lang w:val="ru-RU"/>
               </w:rPr>
             </w:pPr>
             <w:r>
               <w:rPr>
                 <w:rFonts w:asciiTheme="minorHAnsi" w:hAnsiTheme="minorHAnsi"/>
-                <w:sz w:val="23"/>
-                <w:szCs w:val="23"/>
                 <w:lang w:val="ru-RU"/>
               </w:rPr>
               <w:t xml:space="preserve">мочевина </w:t>
@@ -2295,8 +1903,6 @@
               <w:jc w:val="both"/>
               <w:rPr>
                 <w:rFonts w:asciiTheme="minorHAnsi" w:hAnsiTheme="minorHAnsi"/>
-                <w:sz w:val="23"/>
-                <w:szCs w:val="23"/>
                 <w:lang w:val="ru-RU"/>
               </w:rPr>
             </w:pPr>
@@ -2304,8 +1910,6 @@
             <w:r>
               <w:rPr>
                 <w:rFonts w:asciiTheme="minorHAnsi" w:hAnsiTheme="minorHAnsi"/>
-                <w:sz w:val="23"/>
-                <w:szCs w:val="23"/>
                 <w:lang w:val="ru-RU"/>
               </w:rPr>
               <w:t>креатинин</w:t>
@@ -2314,8 +1918,6 @@
             <w:r>
               <w:rPr>
                 <w:rFonts w:asciiTheme="minorHAnsi" w:hAnsiTheme="minorHAnsi"/>
-                <w:sz w:val="23"/>
-                <w:szCs w:val="23"/>
                 <w:lang w:val="ru-RU"/>
               </w:rPr>
               <w:t xml:space="preserve"> </w:t>
@@ -2335,16 +1937,12 @@
               <w:jc w:val="both"/>
               <w:rPr>
                 <w:rFonts w:asciiTheme="minorHAnsi" w:hAnsiTheme="minorHAnsi"/>
-                <w:sz w:val="23"/>
-                <w:szCs w:val="23"/>
                 <w:lang w:val="ru-RU"/>
               </w:rPr>
             </w:pPr>
             <w:r>
               <w:rPr>
                 <w:rFonts w:asciiTheme="minorHAnsi" w:hAnsiTheme="minorHAnsi"/>
-                <w:sz w:val="23"/>
-                <w:szCs w:val="23"/>
                 <w:lang w:val="ru-RU"/>
               </w:rPr>
               <w:t xml:space="preserve">бил </w:t>
@@ -2353,8 +1951,6 @@
             <w:r>
               <w:rPr>
                 <w:rFonts w:asciiTheme="minorHAnsi" w:hAnsiTheme="minorHAnsi"/>
-                <w:sz w:val="23"/>
-                <w:szCs w:val="23"/>
                 <w:lang w:val="ru-RU"/>
               </w:rPr>
               <w:t>общ</w:t>
@@ -2363,8 +1959,6 @@
             <w:r>
               <w:rPr>
                 <w:rFonts w:asciiTheme="minorHAnsi" w:hAnsiTheme="minorHAnsi"/>
-                <w:sz w:val="23"/>
-                <w:szCs w:val="23"/>
                 <w:lang w:val="ru-RU"/>
               </w:rPr>
               <w:t xml:space="preserve"> </w:t>
@@ -2384,16 +1978,12 @@
               <w:jc w:val="both"/>
               <w:rPr>
                 <w:rFonts w:asciiTheme="minorHAnsi" w:hAnsiTheme="minorHAnsi"/>
-                <w:sz w:val="23"/>
-                <w:szCs w:val="23"/>
                 <w:lang w:val="ru-RU"/>
               </w:rPr>
             </w:pPr>
             <w:r>
               <w:rPr>
                 <w:rFonts w:asciiTheme="minorHAnsi" w:hAnsiTheme="minorHAnsi"/>
-                <w:sz w:val="23"/>
-                <w:szCs w:val="23"/>
                 <w:lang w:val="ru-RU"/>
               </w:rPr>
               <w:t xml:space="preserve">бил </w:t>
@@ -2403,8 +1993,6 @@
             <w:r>
               <w:rPr>
                 <w:rFonts w:asciiTheme="minorHAnsi" w:hAnsiTheme="minorHAnsi"/>
-                <w:sz w:val="23"/>
-                <w:szCs w:val="23"/>
                 <w:lang w:val="ru-RU"/>
               </w:rPr>
               <w:t>пр</w:t>
@@ -2414,8 +2002,6 @@
             <w:r>
               <w:rPr>
                 <w:rFonts w:asciiTheme="minorHAnsi" w:hAnsiTheme="minorHAnsi"/>
-                <w:sz w:val="23"/>
-                <w:szCs w:val="23"/>
                 <w:lang w:val="ru-RU"/>
               </w:rPr>
               <w:t xml:space="preserve"> </w:t>
@@ -2435,8 +2021,6 @@
               <w:jc w:val="both"/>
               <w:rPr>
                 <w:rFonts w:asciiTheme="minorHAnsi" w:hAnsiTheme="minorHAnsi"/>
-                <w:sz w:val="23"/>
-                <w:szCs w:val="23"/>
                 <w:lang w:val="ru-RU"/>
               </w:rPr>
             </w:pPr>
@@ -2444,8 +2028,6 @@
             <w:r>
               <w:rPr>
                 <w:rFonts w:asciiTheme="minorHAnsi" w:hAnsiTheme="minorHAnsi"/>
-                <w:sz w:val="23"/>
-                <w:szCs w:val="23"/>
                 <w:lang w:val="ru-RU"/>
               </w:rPr>
               <w:t>тим</w:t>
@@ -2454,8 +2036,6 @@
             <w:r>
               <w:rPr>
                 <w:rFonts w:asciiTheme="minorHAnsi" w:hAnsiTheme="minorHAnsi"/>
-                <w:sz w:val="23"/>
-                <w:szCs w:val="23"/>
                 <w:lang w:val="ru-RU"/>
               </w:rPr>
               <w:t xml:space="preserve"> </w:t>
@@ -2475,16 +2055,12 @@
               <w:jc w:val="both"/>
               <w:rPr>
                 <w:rFonts w:asciiTheme="minorHAnsi" w:hAnsiTheme="minorHAnsi"/>
-                <w:sz w:val="23"/>
-                <w:szCs w:val="23"/>
                 <w:lang w:val="ru-RU"/>
               </w:rPr>
             </w:pPr>
             <w:r>
               <w:rPr>
                 <w:rFonts w:asciiTheme="minorHAnsi" w:hAnsiTheme="minorHAnsi"/>
-                <w:sz w:val="23"/>
-                <w:szCs w:val="23"/>
                 <w:lang w:val="ru-RU"/>
               </w:rPr>
               <w:t xml:space="preserve">АСТ </w:t>
@@ -2504,16 +2080,12 @@
               <w:jc w:val="both"/>
               <w:rPr>
                 <w:rFonts w:asciiTheme="minorHAnsi" w:hAnsiTheme="minorHAnsi"/>
-                <w:sz w:val="23"/>
-                <w:szCs w:val="23"/>
                 <w:lang w:val="ru-RU"/>
               </w:rPr>
             </w:pPr>
             <w:r>
               <w:rPr>
                 <w:rFonts w:asciiTheme="minorHAnsi" w:hAnsiTheme="minorHAnsi"/>
-                <w:sz w:val="23"/>
-                <w:szCs w:val="23"/>
                 <w:lang w:val="ru-RU"/>
               </w:rPr>
               <w:t xml:space="preserve">АЛТ </w:t>
@@ -2827,7 +2399,6 @@
         <w:ind w:left="-567"/>
         <w:jc w:val="both"/>
         <w:rPr>
-          <w:sz w:val="28"/>
           <w:lang w:val="ru-RU"/>
         </w:rPr>
       </w:pPr>
@@ -2837,62 +2408,53 @@
         <w:ind w:left="-567"/>
         <w:jc w:val="both"/>
         <w:rPr>
-          <w:sz w:val="28"/>
           <w:lang w:val="ru-RU"/>
         </w:rPr>
       </w:pPr>
       <w:r>
         <w:rPr>
-          <w:sz w:val="28"/>
           <w:lang w:val="ru-RU"/>
         </w:rPr>
         <w:t>16.02.18</w:t>
       </w:r>
       <w:r>
         <w:rPr>
-          <w:sz w:val="28"/>
           <w:lang w:val="ru-RU"/>
         </w:rPr>
         <w:t xml:space="preserve">ТТГ </w:t>
       </w:r>
       <w:r>
         <w:rPr>
-          <w:sz w:val="28"/>
           <w:lang w:val="ru-RU"/>
         </w:rPr>
         <w:t>–</w:t>
       </w:r>
       <w:r>
         <w:rPr>
-          <w:sz w:val="28"/>
           <w:lang w:val="ru-RU"/>
         </w:rPr>
         <w:t xml:space="preserve"> </w:t>
       </w:r>
       <w:r>
         <w:rPr>
-          <w:sz w:val="28"/>
           <w:lang w:val="ru-RU"/>
         </w:rPr>
         <w:t>1,3</w:t>
       </w:r>
       <w:r>
         <w:rPr>
-          <w:sz w:val="28"/>
           <w:lang w:val="ru-RU"/>
         </w:rPr>
         <w:t xml:space="preserve"> </w:t>
       </w:r>
       <w:r>
         <w:rPr>
-          <w:sz w:val="28"/>
           <w:lang w:val="ru-RU"/>
         </w:rPr>
         <w:t xml:space="preserve"> </w:t>
       </w:r>
       <w:r>
         <w:rPr>
-          <w:sz w:val="28"/>
           <w:lang w:val="ru-RU"/>
         </w:rPr>
         <w:t xml:space="preserve">(0,3-4,0) </w:t>
@@ -2900,7 +2462,6 @@
       <w:proofErr w:type="spellStart"/>
       <w:r>
         <w:rPr>
-          <w:sz w:val="28"/>
           <w:lang w:val="ru-RU"/>
         </w:rPr>
         <w:t>Мме</w:t>
@@ -2908,63 +2469,54 @@
       <w:proofErr w:type="spellEnd"/>
       <w:r>
         <w:rPr>
-          <w:sz w:val="28"/>
           <w:lang w:val="ru-RU"/>
         </w:rPr>
         <w:t>/</w:t>
       </w:r>
       <w:r>
         <w:rPr>
-          <w:sz w:val="28"/>
           <w:lang w:val="ru-RU"/>
         </w:rPr>
         <w:t>м</w:t>
       </w:r>
       <w:r>
         <w:rPr>
-          <w:sz w:val="28"/>
           <w:lang w:val="ru-RU"/>
         </w:rPr>
         <w:t>л</w:t>
       </w:r>
       <w:r>
         <w:rPr>
-          <w:sz w:val="28"/>
           <w:lang w:val="ru-RU"/>
         </w:rPr>
         <w:t xml:space="preserve">; АТ ТПО </w:t>
       </w:r>
       <w:r>
         <w:rPr>
-          <w:sz w:val="28"/>
           <w:lang w:val="ru-RU"/>
         </w:rPr>
         <w:t>–</w:t>
       </w:r>
       <w:r>
         <w:rPr>
-          <w:sz w:val="28"/>
           <w:lang w:val="ru-RU"/>
         </w:rPr>
         <w:t>52,0</w:t>
       </w:r>
       <w:r>
         <w:rPr>
-          <w:sz w:val="28"/>
           <w:lang w:val="ru-RU"/>
         </w:rPr>
         <w:t xml:space="preserve"> </w:t>
       </w:r>
       <w:r>
         <w:rPr>
-          <w:sz w:val="28"/>
           <w:lang w:val="ru-RU"/>
         </w:rPr>
         <w:t xml:space="preserve"> </w:t>
       </w:r>
       <w:r>
         <w:rPr>
-          <w:sz w:val="28"/>
           <w:lang w:val="ru-RU"/>
         </w:rPr>
         <w:t>(0-30) МЕ/мл</w:t>
@@ -2975,47 +2527,35 @@
         <w:ind w:left="-567"/>
         <w:jc w:val="both"/>
         <w:rPr>
-          <w:sz w:val="28"/>
-          <w:szCs w:val="28"/>
           <w:lang w:val="ru-RU"/>
         </w:rPr>
       </w:pPr>
       <w:r>
         <w:rPr>
-          <w:sz w:val="28"/>
-          <w:szCs w:val="28"/>
           <w:lang w:val="ru-RU"/>
         </w:rPr>
         <w:t>12</w:t>
       </w:r>
       <w:r>
         <w:rPr>
-          <w:sz w:val="28"/>
-          <w:szCs w:val="28"/>
           <w:lang w:val="ru-RU"/>
         </w:rPr>
         <w:t>.</w:t>
       </w:r>
       <w:r>
         <w:rPr>
-          <w:sz w:val="28"/>
-          <w:szCs w:val="28"/>
           <w:lang w:val="ru-RU"/>
         </w:rPr>
         <w:t>02.18</w:t>
       </w:r>
       <w:r>
         <w:rPr>
-          <w:sz w:val="28"/>
-          <w:szCs w:val="28"/>
           <w:lang w:val="ru-RU"/>
         </w:rPr>
         <w:t xml:space="preserve"> К –  </w:t>
       </w:r>
       <w:r>
         <w:rPr>
-          <w:sz w:val="28"/>
-          <w:szCs w:val="28"/>
           <w:lang w:val="ru-RU"/>
         </w:rPr>
         <w:t>4,73</w:t>
@@ -3023,8 +2563,6 @@
       <w:proofErr w:type="gramStart"/>
       <w:r>
         <w:rPr>
-          <w:sz w:val="28"/>
-          <w:szCs w:val="28"/>
           <w:lang w:val="ru-RU"/>
         </w:rPr>
         <w:t xml:space="preserve"> ;</w:t>
@@ -3032,8 +2570,6 @@
       <w:proofErr w:type="gramEnd"/>
       <w:r>
         <w:rPr>
-          <w:sz w:val="28"/>
-          <w:szCs w:val="28"/>
           <w:lang w:val="ru-RU"/>
         </w:rPr>
         <w:t xml:space="preserve"> </w:t>
@@ -3041,8 +2577,6 @@
       <w:proofErr w:type="spellStart"/>
       <w:r>
         <w:rPr>
-          <w:sz w:val="28"/>
-          <w:szCs w:val="28"/>
           <w:lang w:val="ru-RU"/>
         </w:rPr>
         <w:t>Nа</w:t>
@@ -3050,24 +2584,18 @@
       <w:proofErr w:type="spellEnd"/>
       <w:r>
         <w:rPr>
-          <w:sz w:val="28"/>
-          <w:szCs w:val="28"/>
           <w:lang w:val="ru-RU"/>
         </w:rPr>
         <w:t xml:space="preserve"> – </w:t>
       </w:r>
       <w:r>
         <w:rPr>
-          <w:sz w:val="28"/>
-          <w:szCs w:val="28"/>
           <w:lang w:val="ru-RU"/>
         </w:rPr>
         <w:t>138</w:t>
       </w:r>
       <w:r>
         <w:rPr>
-          <w:sz w:val="28"/>
-          <w:szCs w:val="28"/>
           <w:lang w:val="ru-RU"/>
         </w:rPr>
         <w:t xml:space="preserve"> </w:t>
@@ -3075,8 +2603,6 @@
       <w:proofErr w:type="spellStart"/>
       <w:r>
         <w:rPr>
-          <w:sz w:val="28"/>
-          <w:szCs w:val="28"/>
           <w:lang w:val="ru-RU"/>
         </w:rPr>
         <w:t>Са</w:t>
@@ -3084,8 +2610,6 @@
       <w:proofErr w:type="spellEnd"/>
       <w:r>
         <w:rPr>
-          <w:sz w:val="28"/>
-          <w:szCs w:val="28"/>
           <w:vertAlign w:val="superscript"/>
           <w:lang w:val="ru-RU"/>
         </w:rPr>
@@ -3093,40 +2617,30 @@
       </w:r>
       <w:r>
         <w:rPr>
-          <w:sz w:val="28"/>
-          <w:szCs w:val="28"/>
           <w:lang w:val="ru-RU"/>
         </w:rPr>
         <w:t xml:space="preserve"> -</w:t>
       </w:r>
       <w:r>
         <w:rPr>
-          <w:sz w:val="28"/>
-          <w:szCs w:val="28"/>
           <w:lang w:val="ru-RU"/>
         </w:rPr>
         <w:t>1,19</w:t>
       </w:r>
       <w:r>
         <w:rPr>
-          <w:sz w:val="28"/>
-          <w:szCs w:val="28"/>
           <w:lang w:val="ru-RU"/>
         </w:rPr>
         <w:t xml:space="preserve"> С1 -</w:t>
       </w:r>
       <w:r>
         <w:rPr>
-          <w:sz w:val="28"/>
-          <w:szCs w:val="28"/>
           <w:lang w:val="ru-RU"/>
         </w:rPr>
         <w:t>105</w:t>
       </w:r>
       <w:r>
         <w:rPr>
-          <w:sz w:val="28"/>
-          <w:szCs w:val="28"/>
           <w:lang w:val="ru-RU"/>
         </w:rPr>
         <w:t xml:space="preserve">   </w:t>
@@ -3134,8 +2648,6 @@
       <w:proofErr w:type="spellStart"/>
       <w:r>
         <w:rPr>
-          <w:sz w:val="28"/>
-          <w:szCs w:val="28"/>
           <w:lang w:val="ru-RU"/>
         </w:rPr>
         <w:t>ммоль</w:t>
@@ -3143,8 +2655,6 @@
       <w:proofErr w:type="spellEnd"/>
       <w:r>
         <w:rPr>
-          <w:sz w:val="28"/>
-          <w:szCs w:val="28"/>
           <w:lang w:val="ru-RU"/>
         </w:rPr>
         <w:t>/л</w:t>
@@ -3157,11 +2667,15 @@
         <w:jc w:val="both"/>
         <w:rPr>
           <w:b w:val="0"/>
+          <w:sz w:val="24"/>
+          <w:szCs w:val="24"/>
         </w:rPr>
       </w:pPr>
       <w:r>
         <w:rPr>
           <w:b w:val="0"/>
+          <w:sz w:val="24"/>
+          <w:szCs w:val="24"/>
           <w:lang w:val="uk-UA"/>
         </w:rPr>
         <w:t>14</w:t>
@@ -3169,36 +2683,48 @@
       <w:r>
         <w:rPr>
           <w:b w:val="0"/>
+          <w:sz w:val="24"/>
+          <w:szCs w:val="24"/>
         </w:rPr>
         <w:t>.</w:t>
       </w:r>
       <w:r>
         <w:rPr>
           <w:b w:val="0"/>
+          <w:sz w:val="24"/>
+          <w:szCs w:val="24"/>
         </w:rPr>
         <w:t>02.18</w:t>
       </w:r>
       <w:r>
         <w:rPr>
           <w:b w:val="0"/>
+          <w:sz w:val="24"/>
+          <w:szCs w:val="24"/>
         </w:rPr>
         <w:t xml:space="preserve"> </w:t>
       </w:r>
       <w:r>
         <w:rPr>
           <w:b w:val="0"/>
+          <w:sz w:val="24"/>
+          <w:szCs w:val="24"/>
         </w:rPr>
         <w:t>Общ. а</w:t>
       </w:r>
       <w:r>
         <w:rPr>
           <w:b w:val="0"/>
+          <w:sz w:val="24"/>
+          <w:szCs w:val="24"/>
         </w:rPr>
         <w:t>н. мочи уд вес 10</w:t>
       </w:r>
       <w:r>
         <w:rPr>
           <w:b w:val="0"/>
+          <w:sz w:val="24"/>
+          <w:szCs w:val="24"/>
           <w:lang w:val="uk-UA"/>
         </w:rPr>
         <w:t>14</w:t>
@@ -3206,6 +2732,8 @@
       <w:r>
         <w:rPr>
           <w:b w:val="0"/>
+          <w:sz w:val="24"/>
+          <w:szCs w:val="24"/>
         </w:rPr>
         <w:t xml:space="preserve">  </w:t>
       </w:r>
@@ -3213,6 +2741,8 @@
       <w:r>
         <w:rPr>
           <w:b w:val="0"/>
+          <w:sz w:val="24"/>
+          <w:szCs w:val="24"/>
         </w:rPr>
         <w:t>лейк</w:t>
       </w:r>
@@ -3220,12 +2750,16 @@
       <w:r>
         <w:rPr>
           <w:b w:val="0"/>
+          <w:sz w:val="24"/>
+          <w:szCs w:val="24"/>
         </w:rPr>
         <w:t xml:space="preserve"> –</w:t>
       </w:r>
       <w:r>
         <w:rPr>
           <w:b w:val="0"/>
+          <w:sz w:val="24"/>
+          <w:szCs w:val="24"/>
           <w:lang w:val="uk-UA"/>
         </w:rPr>
         <w:t>1-2</w:t>
@@ -3233,6 +2767,8 @@
       <w:r>
         <w:rPr>
           <w:b w:val="0"/>
+          <w:sz w:val="24"/>
+          <w:szCs w:val="24"/>
         </w:rPr>
         <w:t xml:space="preserve">   в </w:t>
       </w:r>
@@ -3240,6 +2776,8 @@
       <w:r>
         <w:rPr>
           <w:b w:val="0"/>
+          <w:sz w:val="24"/>
+          <w:szCs w:val="24"/>
         </w:rPr>
         <w:t>п</w:t>
       </w:r>
@@ -3247,6 +2785,8 @@
       <w:r>
         <w:rPr>
           <w:b w:val="0"/>
+          <w:sz w:val="24"/>
+          <w:szCs w:val="24"/>
         </w:rPr>
         <w:t>/</w:t>
       </w:r>
@@ -3254,6 +2794,8 @@
       <w:r>
         <w:rPr>
           <w:b w:val="0"/>
+          <w:sz w:val="24"/>
+          <w:szCs w:val="24"/>
         </w:rPr>
         <w:t>зр</w:t>
       </w:r>
@@ -3261,12 +2803,16 @@
       <w:r>
         <w:rPr>
           <w:b w:val="0"/>
+          <w:sz w:val="24"/>
+          <w:szCs w:val="24"/>
         </w:rPr>
         <w:t xml:space="preserve"> белок – </w:t>
       </w:r>
       <w:r>
         <w:rPr>
           <w:b w:val="0"/>
+          <w:sz w:val="24"/>
+          <w:szCs w:val="24"/>
           <w:lang w:val="uk-UA"/>
         </w:rPr>
         <w:t>0,47</w:t>
@@ -3274,6 +2820,8 @@
       <w:r>
         <w:rPr>
           <w:b w:val="0"/>
+          <w:sz w:val="24"/>
+          <w:szCs w:val="24"/>
         </w:rPr>
         <w:t xml:space="preserve">  ацетон –</w:t>
       </w:r>
@@ -3281,6 +2829,8 @@
       <w:r>
         <w:rPr>
           <w:b w:val="0"/>
+          <w:sz w:val="24"/>
+          <w:szCs w:val="24"/>
         </w:rPr>
         <w:t>отр</w:t>
       </w:r>
@@ -3288,12 +2838,16 @@
       <w:r>
         <w:rPr>
           <w:b w:val="0"/>
+          <w:sz w:val="24"/>
+          <w:szCs w:val="24"/>
         </w:rPr>
         <w:t xml:space="preserve">; </w:t>
       </w:r>
       <w:r>
         <w:rPr>
           <w:b w:val="0"/>
+          <w:sz w:val="24"/>
+          <w:szCs w:val="24"/>
         </w:rPr>
         <w:t xml:space="preserve"> </w:t>
       </w:r>
@@ -3301,6 +2855,8 @@
       <w:r>
         <w:rPr>
           <w:b w:val="0"/>
+          <w:sz w:val="24"/>
+          <w:szCs w:val="24"/>
         </w:rPr>
         <w:t>эпит</w:t>
       </w:r>
@@ -3308,6 +2864,8 @@
       <w:r>
         <w:rPr>
           <w:b w:val="0"/>
+          <w:sz w:val="24"/>
+          <w:szCs w:val="24"/>
         </w:rPr>
         <w:t>. пл. -</w:t>
       </w:r>
@@ -3315,6 +2873,8 @@
       <w:r>
         <w:rPr>
           <w:b w:val="0"/>
+          <w:sz w:val="24"/>
+          <w:szCs w:val="24"/>
           <w:lang w:val="uk-UA"/>
         </w:rPr>
         <w:t>ед</w:t>
@@ -3323,6 +2883,8 @@
       <w:r>
         <w:rPr>
           <w:b w:val="0"/>
+          <w:sz w:val="24"/>
+          <w:szCs w:val="24"/>
         </w:rPr>
         <w:t xml:space="preserve"> ; </w:t>
       </w:r>
@@ -3330,6 +2892,8 @@
       <w:r>
         <w:rPr>
           <w:b w:val="0"/>
+          <w:sz w:val="24"/>
+          <w:szCs w:val="24"/>
         </w:rPr>
         <w:t>эпит</w:t>
       </w:r>
@@ -3337,6 +2901,8 @@
       <w:r>
         <w:rPr>
           <w:b w:val="0"/>
+          <w:sz w:val="24"/>
+          <w:szCs w:val="24"/>
         </w:rPr>
         <w:t xml:space="preserve">. </w:t>
       </w:r>
@@ -3344,6 +2910,8 @@
       <w:r>
         <w:rPr>
           <w:b w:val="0"/>
+          <w:sz w:val="24"/>
+          <w:szCs w:val="24"/>
         </w:rPr>
         <w:t>перех</w:t>
       </w:r>
@@ -3351,6 +2919,8 @@
       <w:r>
         <w:rPr>
           <w:b w:val="0"/>
+          <w:sz w:val="24"/>
+          <w:szCs w:val="24"/>
         </w:rPr>
         <w:t>. -</w:t>
       </w:r>
@@ -3358,6 +2928,8 @@
       <w:r>
         <w:rPr>
           <w:b w:val="0"/>
+          <w:sz w:val="24"/>
+          <w:szCs w:val="24"/>
           <w:lang w:val="uk-UA"/>
         </w:rPr>
         <w:t>ед</w:t>
@@ -3366,12 +2938,16 @@
       <w:r>
         <w:rPr>
           <w:b w:val="0"/>
+          <w:sz w:val="24"/>
+          <w:szCs w:val="24"/>
         </w:rPr>
         <w:t xml:space="preserve"> </w:t>
       </w:r>
       <w:r>
         <w:rPr>
           <w:b w:val="0"/>
+          <w:sz w:val="24"/>
+          <w:szCs w:val="24"/>
         </w:rPr>
         <w:t xml:space="preserve"> в п/</w:t>
       </w:r>
@@ -3379,6 +2955,8 @@
       <w:r>
         <w:rPr>
           <w:b w:val="0"/>
+          <w:sz w:val="24"/>
+          <w:szCs w:val="24"/>
         </w:rPr>
         <w:t>зр</w:t>
       </w:r>
@@ -3388,35 +2966,35 @@
       <w:pPr>
         <w:ind w:left="-567"/>
         <w:rPr>
-          <w:sz w:val="28"/>
-          <w:szCs w:val="20"/>
           <w:lang w:val="ru-RU"/>
         </w:rPr>
       </w:pPr>
       <w:r>
         <w:rPr>
-          <w:sz w:val="28"/>
+          <w:lang w:val="ru-RU"/>
+        </w:rPr>
+        <w:t>12</w:t>
+      </w:r>
+      <w:r>
+        <w:rPr>
           <w:lang w:val="ru-RU"/>
         </w:rPr>
         <w:t>.</w:t>
       </w:r>
       <w:r>
         <w:rPr>
-          <w:sz w:val="28"/>
           <w:lang w:val="ru-RU"/>
         </w:rPr>
         <w:t>02.18</w:t>
       </w:r>
       <w:r>
         <w:rPr>
-          <w:sz w:val="28"/>
           <w:lang w:val="ru-RU"/>
         </w:rPr>
         <w:t xml:space="preserve"> </w:t>
       </w:r>
       <w:r>
         <w:rPr>
-          <w:sz w:val="28"/>
           <w:lang w:val="ru-RU"/>
         </w:rPr>
         <w:t xml:space="preserve">Анализ мочи по Нечипоренко </w:t>
@@ -3424,7 +3002,6 @@
       <w:proofErr w:type="spellStart"/>
       <w:r>
         <w:rPr>
-          <w:sz w:val="28"/>
           <w:lang w:val="ru-RU"/>
         </w:rPr>
         <w:t>лейк</w:t>
@@ -3432,21 +3009,18 @@
       <w:proofErr w:type="spellEnd"/>
       <w:r>
         <w:rPr>
-          <w:sz w:val="28"/>
           <w:lang w:val="ru-RU"/>
         </w:rPr>
         <w:t xml:space="preserve"> -</w:t>
       </w:r>
       <w:r>
         <w:rPr>
-          <w:sz w:val="28"/>
           <w:lang w:val="ru-RU"/>
         </w:rPr>
         <w:t>1000</w:t>
       </w:r>
       <w:r>
         <w:rPr>
-          <w:sz w:val="28"/>
           <w:lang w:val="ru-RU"/>
         </w:rPr>
         <w:t xml:space="preserve">  </w:t>
@@ -3454,7 +3028,6 @@
       <w:proofErr w:type="spellStart"/>
       <w:r>
         <w:rPr>
-          <w:sz w:val="28"/>
           <w:lang w:val="ru-RU"/>
         </w:rPr>
         <w:t>эритр</w:t>
@@ -3462,14 +3035,12 @@
       <w:proofErr w:type="spellEnd"/>
       <w:r>
         <w:rPr>
-          <w:sz w:val="28"/>
           <w:lang w:val="ru-RU"/>
         </w:rPr>
         <w:t xml:space="preserve"> -  белок – </w:t>
       </w:r>
       <w:r>
         <w:rPr>
-          <w:sz w:val="28"/>
           <w:lang w:val="ru-RU"/>
         </w:rPr>
         <w:t>0,42</w:t>
@@ -3479,42 +3050,35 @@
       <w:pPr>
         <w:ind w:left="-567"/>
         <w:rPr>
-          <w:sz w:val="28"/>
-          <w:szCs w:val="20"/>
           <w:lang w:val="ru-RU"/>
         </w:rPr>
       </w:pPr>
       <w:r>
         <w:rPr>
-          <w:sz w:val="28"/>
           <w:lang w:val="ru-RU"/>
         </w:rPr>
         <w:t>12</w:t>
       </w:r>
       <w:r>
         <w:rPr>
-          <w:sz w:val="28"/>
           <w:lang w:val="ru-RU"/>
         </w:rPr>
         <w:t>.</w:t>
       </w:r>
       <w:r>
         <w:rPr>
-          <w:sz w:val="28"/>
           <w:lang w:val="ru-RU"/>
         </w:rPr>
         <w:t>02.18</w:t>
       </w:r>
       <w:r>
         <w:rPr>
-          <w:sz w:val="28"/>
           <w:lang w:val="ru-RU"/>
         </w:rPr>
         <w:t xml:space="preserve"> </w:t>
       </w:r>
       <w:r>
         <w:rPr>
-          <w:sz w:val="28"/>
           <w:lang w:val="ru-RU"/>
         </w:rPr>
         <w:t xml:space="preserve">Суточная </w:t>
@@ -3522,7 +3086,6 @@
       <w:proofErr w:type="spellStart"/>
       <w:r>
         <w:rPr>
-          <w:sz w:val="28"/>
           <w:lang w:val="ru-RU"/>
         </w:rPr>
         <w:t>глюкозурия</w:t>
@@ -3530,35 +3093,30 @@
       <w:proofErr w:type="spellEnd"/>
       <w:r>
         <w:rPr>
-          <w:sz w:val="28"/>
           <w:lang w:val="ru-RU"/>
         </w:rPr>
         <w:t xml:space="preserve"> –</w:t>
       </w:r>
       <w:r>
         <w:rPr>
-          <w:sz w:val="28"/>
           <w:lang w:val="ru-RU"/>
         </w:rPr>
         <w:t>0,2</w:t>
       </w:r>
       <w:r>
         <w:rPr>
-          <w:sz w:val="28"/>
           <w:lang w:val="ru-RU"/>
         </w:rPr>
         <w:t xml:space="preserve">  %</w:t>
       </w:r>
       <w:r>
         <w:rPr>
-          <w:sz w:val="28"/>
           <w:lang w:val="ru-RU"/>
         </w:rPr>
         <w:t xml:space="preserve">;   Суточная протеинурия –  </w:t>
       </w:r>
       <w:r>
         <w:rPr>
-          <w:sz w:val="28"/>
           <w:lang w:val="ru-RU"/>
         </w:rPr>
         <w:t>0,818</w:t>
@@ -3568,6 +3126,10 @@
       <w:pPr>
         <w:pStyle w:val="5"/>
         <w:ind w:left="-567"/>
+        <w:rPr>
+          <w:sz w:val="24"/>
+          <w:szCs w:val="24"/>
+        </w:rPr>
       </w:pPr>
     </w:p>
     <w:tbl>
@@ -3589,7 +3151,6 @@
         <w:gridCol w:w="993"/>
         <w:gridCol w:w="992"/>
         <w:gridCol w:w="992"/>
-        <w:gridCol w:w="992"/>
       </w:tblGrid>
       <w:tr>
         <w:tc>
@@ -3599,15 +3160,11 @@
           <w:p>
             <w:pPr>
               <w:rPr>
-                <w:sz w:val="28"/>
-                <w:szCs w:val="28"/>
                 <w:lang w:val="ru-RU"/>
               </w:rPr>
             </w:pPr>
             <w:r>
               <w:rPr>
-                <w:sz w:val="28"/>
-                <w:szCs w:val="28"/>
                 <w:lang w:val="ru-RU"/>
               </w:rPr>
               <w:t xml:space="preserve">Гликемический </w:t>
@@ -3616,15 +3173,11 @@
           <w:p>
             <w:pPr>
               <w:rPr>
-                <w:sz w:val="28"/>
-                <w:szCs w:val="28"/>
                 <w:lang w:val="ru-RU"/>
               </w:rPr>
             </w:pPr>
             <w:r>
               <w:rPr>
-                <w:sz w:val="28"/>
-                <w:szCs w:val="28"/>
                 <w:lang w:val="ru-RU"/>
               </w:rPr>
               <w:t>профиль</w:t>
@@ -3638,15 +3191,11 @@
           <w:p>
             <w:pPr>
               <w:rPr>
-                <w:sz w:val="28"/>
-                <w:szCs w:val="28"/>
                 <w:lang w:val="ru-RU"/>
               </w:rPr>
             </w:pPr>
             <w:r>
               <w:rPr>
-                <w:sz w:val="28"/>
-                <w:szCs w:val="28"/>
                 <w:lang w:val="ru-RU"/>
               </w:rPr>
               <w:t>8.00</w:t>
@@ -3660,15 +3209,11 @@
           <w:p>
             <w:pPr>
               <w:rPr>
-                <w:sz w:val="28"/>
-                <w:szCs w:val="28"/>
                 <w:lang w:val="ru-RU"/>
               </w:rPr>
             </w:pPr>
             <w:r>
               <w:rPr>
-                <w:sz w:val="28"/>
-                <w:szCs w:val="28"/>
                 <w:lang w:val="ru-RU"/>
               </w:rPr>
               <w:t>11.00</w:t>
@@ -3682,15 +3227,11 @@
           <w:p>
             <w:pPr>
               <w:rPr>
-                <w:sz w:val="28"/>
-                <w:szCs w:val="28"/>
                 <w:lang w:val="ru-RU"/>
               </w:rPr>
             </w:pPr>
             <w:r>
               <w:rPr>
-                <w:sz w:val="28"/>
-                <w:szCs w:val="28"/>
                 <w:lang w:val="ru-RU"/>
               </w:rPr>
               <w:t>16.00</w:t>
@@ -3704,40 +3245,14 @@
           <w:p>
             <w:pPr>
               <w:rPr>
-                <w:sz w:val="28"/>
-                <w:szCs w:val="28"/>
                 <w:lang w:val="ru-RU"/>
               </w:rPr>
             </w:pPr>
             <w:r>
               <w:rPr>
-                <w:sz w:val="28"/>
-                <w:szCs w:val="28"/>
                 <w:lang w:val="ru-RU"/>
               </w:rPr>
               <w:t>20.00</w:t>
-            </w:r>
-          </w:p>
-        </w:tc>
-        <w:tc>
-          <w:tcPr>
-            <w:tcW w:w="992" w:type="dxa"/>
-          </w:tcPr>
-          <w:p>
-            <w:pPr>
-              <w:rPr>
-                <w:sz w:val="28"/>
-                <w:szCs w:val="28"/>
-                <w:lang w:val="ru-RU"/>
-              </w:rPr>
-            </w:pPr>
-            <w:r>
-              <w:rPr>
-                <w:sz w:val="28"/>
-                <w:szCs w:val="28"/>
-                <w:lang w:val="ru-RU"/>
-              </w:rPr>
-              <w:t>22.00</w:t>
             </w:r>
           </w:p>
         </w:tc>
@@ -3750,18 +3265,14 @@
           <w:p>
             <w:pPr>
               <w:rPr>
-                <w:sz w:val="28"/>
-                <w:szCs w:val="28"/>
                 <w:lang w:val="ru-RU"/>
               </w:rPr>
             </w:pPr>
             <w:r>
               <w:rPr>
-                <w:sz w:val="28"/>
-                <w:szCs w:val="28"/>
-                <w:lang w:val="ru-RU"/>
-              </w:rPr>
-              <w:t>.19.02</w:t>
+                <w:lang w:val="ru-RU"/>
+              </w:rPr>
+              <w:t>10.02</w:t>
             </w:r>
           </w:p>
         </w:tc>
@@ -3772,15 +3283,11 @@
           <w:p>
             <w:pPr>
               <w:rPr>
-                <w:sz w:val="28"/>
-                <w:szCs w:val="28"/>
                 <w:lang w:val="ru-RU"/>
               </w:rPr>
             </w:pPr>
             <w:r>
               <w:rPr>
-                <w:sz w:val="28"/>
-                <w:szCs w:val="28"/>
                 <w:lang w:val="ru-RU"/>
               </w:rPr>
               <w:t>8,3</w:t>
@@ -3794,15 +3301,11 @@
           <w:p>
             <w:pPr>
               <w:rPr>
-                <w:sz w:val="28"/>
-                <w:szCs w:val="28"/>
                 <w:lang w:val="ru-RU"/>
               </w:rPr>
             </w:pPr>
             <w:r>
               <w:rPr>
-                <w:sz w:val="28"/>
-                <w:szCs w:val="28"/>
                 <w:lang w:val="ru-RU"/>
               </w:rPr>
               <w:t>13,5</w:t>
@@ -3816,15 +3319,11 @@
           <w:p>
             <w:pPr>
               <w:rPr>
-                <w:sz w:val="28"/>
-                <w:szCs w:val="28"/>
                 <w:lang w:val="ru-RU"/>
               </w:rPr>
             </w:pPr>
             <w:r>
               <w:rPr>
-                <w:sz w:val="28"/>
-                <w:szCs w:val="28"/>
                 <w:lang w:val="ru-RU"/>
               </w:rPr>
               <w:t>2,2</w:t>
@@ -3838,33 +3337,15 @@
           <w:p>
             <w:pPr>
               <w:rPr>
-                <w:sz w:val="28"/>
-                <w:szCs w:val="28"/>
                 <w:lang w:val="ru-RU"/>
               </w:rPr>
             </w:pPr>
             <w:r>
               <w:rPr>
-                <w:sz w:val="28"/>
-                <w:szCs w:val="28"/>
                 <w:lang w:val="ru-RU"/>
               </w:rPr>
               <w:t>9,8</w:t>
             </w:r>
-          </w:p>
-        </w:tc>
-        <w:tc>
-          <w:tcPr>
-            <w:tcW w:w="992" w:type="dxa"/>
-          </w:tcPr>
-          <w:p>
-            <w:pPr>
-              <w:rPr>
-                <w:sz w:val="28"/>
-                <w:szCs w:val="28"/>
-                <w:lang w:val="ru-RU"/>
-              </w:rPr>
-            </w:pPr>
           </w:p>
         </w:tc>
       </w:tr>
@@ -3876,15 +3357,11 @@
           <w:p>
             <w:pPr>
               <w:rPr>
-                <w:sz w:val="28"/>
-                <w:szCs w:val="28"/>
                 <w:lang w:val="ru-RU"/>
               </w:rPr>
             </w:pPr>
             <w:r>
               <w:rPr>
-                <w:sz w:val="28"/>
-                <w:szCs w:val="28"/>
                 <w:lang w:val="ru-RU"/>
               </w:rPr>
               <w:t>13.02</w:t>
@@ -3898,15 +3375,11 @@
           <w:p>
             <w:pPr>
               <w:rPr>
-                <w:sz w:val="28"/>
-                <w:szCs w:val="28"/>
                 <w:lang w:val="ru-RU"/>
               </w:rPr>
             </w:pPr>
             <w:r>
               <w:rPr>
-                <w:sz w:val="28"/>
-                <w:szCs w:val="28"/>
                 <w:lang w:val="ru-RU"/>
               </w:rPr>
               <w:t>6,3</w:t>
@@ -3920,15 +3393,11 @@
           <w:p>
             <w:pPr>
               <w:rPr>
-                <w:sz w:val="28"/>
-                <w:szCs w:val="28"/>
                 <w:lang w:val="ru-RU"/>
               </w:rPr>
             </w:pPr>
             <w:r>
               <w:rPr>
-                <w:sz w:val="28"/>
-                <w:szCs w:val="28"/>
                 <w:lang w:val="ru-RU"/>
               </w:rPr>
               <w:t>7,5</w:t>
@@ -3942,15 +3411,11 @@
           <w:p>
             <w:pPr>
               <w:rPr>
-                <w:sz w:val="28"/>
-                <w:szCs w:val="28"/>
                 <w:lang w:val="ru-RU"/>
               </w:rPr>
             </w:pPr>
             <w:r>
               <w:rPr>
-                <w:sz w:val="28"/>
-                <w:szCs w:val="28"/>
                 <w:lang w:val="ru-RU"/>
               </w:rPr>
               <w:t>7,4</w:t>
@@ -3964,33 +3429,15 @@
           <w:p>
             <w:pPr>
               <w:rPr>
-                <w:sz w:val="28"/>
-                <w:szCs w:val="28"/>
                 <w:lang w:val="ru-RU"/>
               </w:rPr>
             </w:pPr>
             <w:r>
               <w:rPr>
-                <w:sz w:val="28"/>
-                <w:szCs w:val="28"/>
                 <w:lang w:val="ru-RU"/>
               </w:rPr>
               <w:t>8,6</w:t>
             </w:r>
-          </w:p>
-        </w:tc>
-        <w:tc>
-          <w:tcPr>
-            <w:tcW w:w="992" w:type="dxa"/>
-          </w:tcPr>
-          <w:p>
-            <w:pPr>
-              <w:rPr>
-                <w:sz w:val="28"/>
-                <w:szCs w:val="28"/>
-                <w:lang w:val="ru-RU"/>
-              </w:rPr>
-            </w:pPr>
           </w:p>
         </w:tc>
       </w:tr>
@@ -4002,15 +3449,11 @@
           <w:p>
             <w:pPr>
               <w:rPr>
-                <w:sz w:val="28"/>
-                <w:szCs w:val="28"/>
                 <w:lang w:val="ru-RU"/>
               </w:rPr>
             </w:pPr>
             <w:r>
               <w:rPr>
-                <w:sz w:val="28"/>
-                <w:szCs w:val="28"/>
                 <w:lang w:val="ru-RU"/>
               </w:rPr>
               <w:t>16.02</w:t>
@@ -4024,15 +3467,11 @@
           <w:p>
             <w:pPr>
               <w:rPr>
-                <w:sz w:val="28"/>
-                <w:szCs w:val="28"/>
                 <w:lang w:val="ru-RU"/>
               </w:rPr>
             </w:pPr>
             <w:r>
               <w:rPr>
-                <w:sz w:val="28"/>
-                <w:szCs w:val="28"/>
                 <w:lang w:val="ru-RU"/>
               </w:rPr>
               <w:t>6,0</w:t>
@@ -4046,15 +3485,11 @@
           <w:p>
             <w:pPr>
               <w:rPr>
-                <w:sz w:val="28"/>
-                <w:szCs w:val="28"/>
                 <w:lang w:val="ru-RU"/>
               </w:rPr>
             </w:pPr>
             <w:r>
               <w:rPr>
-                <w:sz w:val="28"/>
-                <w:szCs w:val="28"/>
                 <w:lang w:val="ru-RU"/>
               </w:rPr>
               <w:t>8,3</w:t>
@@ -4068,15 +3503,11 @@
           <w:p>
             <w:pPr>
               <w:rPr>
-                <w:sz w:val="28"/>
-                <w:szCs w:val="28"/>
                 <w:lang w:val="ru-RU"/>
               </w:rPr>
             </w:pPr>
             <w:r>
               <w:rPr>
-                <w:sz w:val="28"/>
-                <w:szCs w:val="28"/>
                 <w:lang w:val="ru-RU"/>
               </w:rPr>
               <w:t>11,4</w:t>
@@ -4090,33 +3521,15 @@
           <w:p>
             <w:pPr>
               <w:rPr>
-                <w:sz w:val="28"/>
-                <w:szCs w:val="28"/>
                 <w:lang w:val="ru-RU"/>
               </w:rPr>
             </w:pPr>
             <w:r>
               <w:rPr>
-                <w:sz w:val="28"/>
-                <w:szCs w:val="28"/>
                 <w:lang w:val="ru-RU"/>
               </w:rPr>
               <w:t>9,4</w:t>
             </w:r>
-          </w:p>
-        </w:tc>
-        <w:tc>
-          <w:tcPr>
-            <w:tcW w:w="992" w:type="dxa"/>
-          </w:tcPr>
-          <w:p>
-            <w:pPr>
-              <w:rPr>
-                <w:sz w:val="28"/>
-                <w:szCs w:val="28"/>
-                <w:lang w:val="ru-RU"/>
-              </w:rPr>
-            </w:pPr>
           </w:p>
         </w:tc>
       </w:tr>
@@ -4128,15 +3541,11 @@
           <w:p>
             <w:pPr>
               <w:rPr>
-                <w:sz w:val="28"/>
-                <w:szCs w:val="28"/>
                 <w:lang w:val="ru-RU"/>
               </w:rPr>
             </w:pPr>
             <w:r>
               <w:rPr>
-                <w:sz w:val="28"/>
-                <w:szCs w:val="28"/>
                 <w:lang w:val="ru-RU"/>
               </w:rPr>
               <w:t>18.02</w:t>
@@ -4150,15 +3559,11 @@
           <w:p>
             <w:pPr>
               <w:rPr>
-                <w:sz w:val="28"/>
-                <w:szCs w:val="28"/>
                 <w:lang w:val="ru-RU"/>
               </w:rPr>
             </w:pPr>
             <w:r>
               <w:rPr>
-                <w:sz w:val="28"/>
-                <w:szCs w:val="28"/>
                 <w:lang w:val="ru-RU"/>
               </w:rPr>
               <w:t>4,5</w:t>
@@ -4172,15 +3577,11 @@
           <w:p>
             <w:pPr>
               <w:rPr>
-                <w:sz w:val="28"/>
-                <w:szCs w:val="28"/>
                 <w:lang w:val="ru-RU"/>
               </w:rPr>
             </w:pPr>
             <w:r>
               <w:rPr>
-                <w:sz w:val="28"/>
-                <w:szCs w:val="28"/>
                 <w:lang w:val="ru-RU"/>
               </w:rPr>
               <w:t>9,4</w:t>
@@ -4194,15 +3595,11 @@
           <w:p>
             <w:pPr>
               <w:rPr>
-                <w:sz w:val="28"/>
-                <w:szCs w:val="28"/>
                 <w:lang w:val="ru-RU"/>
               </w:rPr>
             </w:pPr>
             <w:r>
               <w:rPr>
-                <w:sz w:val="28"/>
-                <w:szCs w:val="28"/>
                 <w:lang w:val="ru-RU"/>
               </w:rPr>
               <w:t>10,8</w:t>
@@ -4216,18 +3613,34 @@
           <w:p>
             <w:pPr>
               <w:rPr>
-                <w:sz w:val="28"/>
-                <w:szCs w:val="28"/>
                 <w:lang w:val="ru-RU"/>
               </w:rPr>
             </w:pPr>
             <w:r>
               <w:rPr>
-                <w:sz w:val="28"/>
-                <w:szCs w:val="28"/>
                 <w:lang w:val="ru-RU"/>
               </w:rPr>
               <w:t>9,0</w:t>
+            </w:r>
+          </w:p>
+        </w:tc>
+      </w:tr>
+      <w:tr>
+        <w:tc>
+          <w:tcPr>
+            <w:tcW w:w="2518" w:type="dxa"/>
+          </w:tcPr>
+          <w:p>
+            <w:pPr>
+              <w:rPr>
+                <w:lang w:val="ru-RU"/>
+              </w:rPr>
+            </w:pPr>
+            <w:r>
+              <w:rPr>
+                <w:lang w:val="ru-RU"/>
+              </w:rPr>
+              <w:t>20.02</w:t>
             </w:r>
           </w:p>
         </w:tc>
@@ -4238,11 +3651,69 @@
           <w:p>
             <w:pPr>
               <w:rPr>
-                <w:sz w:val="28"/>
-                <w:szCs w:val="28"/>
                 <w:lang w:val="ru-RU"/>
               </w:rPr>
             </w:pPr>
+            <w:r>
+              <w:rPr>
+                <w:lang w:val="ru-RU"/>
+              </w:rPr>
+              <w:t>5,3</w:t>
+            </w:r>
+          </w:p>
+        </w:tc>
+        <w:tc>
+          <w:tcPr>
+            <w:tcW w:w="993" w:type="dxa"/>
+          </w:tcPr>
+          <w:p>
+            <w:pPr>
+              <w:rPr>
+                <w:lang w:val="ru-RU"/>
+              </w:rPr>
+            </w:pPr>
+            <w:r>
+              <w:rPr>
+                <w:lang w:val="ru-RU"/>
+              </w:rPr>
+              <w:t>7,9</w:t>
+            </w:r>
+          </w:p>
+        </w:tc>
+        <w:tc>
+          <w:tcPr>
+            <w:tcW w:w="992" w:type="dxa"/>
+          </w:tcPr>
+          <w:p>
+            <w:pPr>
+              <w:rPr>
+                <w:lang w:val="ru-RU"/>
+              </w:rPr>
+            </w:pPr>
+            <w:r>
+              <w:rPr>
+                <w:lang w:val="ru-RU"/>
+              </w:rPr>
+              <w:t>6,9</w:t>
+            </w:r>
+          </w:p>
+        </w:tc>
+        <w:tc>
+          <w:tcPr>
+            <w:tcW w:w="992" w:type="dxa"/>
+          </w:tcPr>
+          <w:p>
+            <w:pPr>
+              <w:rPr>
+                <w:lang w:val="ru-RU"/>
+              </w:rPr>
+            </w:pPr>
+            <w:r>
+              <w:rPr>
+                <w:lang w:val="ru-RU"/>
+              </w:rPr>
+              <w:t>8,2</w:t>
+            </w:r>
           </w:p>
         </w:tc>
       </w:tr>
@@ -4252,23 +3723,18 @@
         <w:ind w:left="-567"/>
         <w:jc w:val="both"/>
         <w:rPr>
-          <w:sz w:val="28"/>
-          <w:szCs w:val="20"/>
           <w:lang w:val="ru-RU"/>
         </w:rPr>
       </w:pPr>
       <w:r>
         <w:rPr>
-          <w:sz w:val="28"/>
           <w:u w:val="single"/>
           <w:lang w:val="ru-RU"/>
         </w:rPr>
-        <w:lastRenderedPageBreak/>
         <w:t xml:space="preserve">12.02.18 </w:t>
       </w:r>
       <w:r>
         <w:rPr>
-          <w:sz w:val="28"/>
           <w:u w:val="single"/>
           <w:lang w:val="ru-RU"/>
         </w:rPr>
@@ -4276,7 +3742,6 @@
       </w:r>
       <w:r>
         <w:rPr>
-          <w:sz w:val="28"/>
           <w:lang w:val="ru-RU"/>
         </w:rPr>
         <w:t xml:space="preserve">: </w:t>
@@ -4284,7 +3749,6 @@
       <w:sdt>
         <w:sdtPr>
           <w:rPr>
-            <w:sz w:val="28"/>
             <w:lang w:val="ru-RU"/>
           </w:rPr>
           <w:id w:val="-1949923650"/>
@@ -4301,7 +3765,6 @@
         <w:sdtContent>
           <w:r>
             <w:rPr>
-              <w:sz w:val="28"/>
               <w:lang w:val="ru-RU"/>
             </w:rPr>
             <w:t xml:space="preserve"> </w:t>
@@ -4310,14 +3773,12 @@
       </w:sdt>
       <w:r>
         <w:rPr>
-          <w:sz w:val="28"/>
           <w:lang w:val="ru-RU"/>
         </w:rPr>
         <w:t xml:space="preserve"> </w:t>
       </w:r>
       <w:r>
         <w:rPr>
-          <w:sz w:val="28"/>
           <w:lang w:val="ru-RU"/>
         </w:rPr>
         <w:t>Диабетическая дистальная симметричная полинейропатия н/</w:t>
@@ -4325,7 +3786,6 @@
       <w:proofErr w:type="gramStart"/>
       <w:r>
         <w:rPr>
-          <w:sz w:val="28"/>
           <w:lang w:val="ru-RU"/>
         </w:rPr>
         <w:t>к</w:t>
@@ -4333,7 +3793,6 @@
       <w:proofErr w:type="gramEnd"/>
       <w:r>
         <w:rPr>
-          <w:sz w:val="28"/>
           <w:lang w:val="ru-RU"/>
         </w:rPr>
         <w:t xml:space="preserve">, сенсомоторная форма (NSS 4, NDS 4). </w:t>
@@ -4344,14 +3803,11 @@
         <w:ind w:left="-567"/>
         <w:jc w:val="both"/>
         <w:rPr>
-          <w:sz w:val="28"/>
-          <w:szCs w:val="20"/>
           <w:lang w:val="ru-RU"/>
         </w:rPr>
       </w:pPr>
       <w:r>
         <w:rPr>
-          <w:sz w:val="28"/>
           <w:u w:val="single"/>
           <w:lang w:val="ru-RU"/>
         </w:rPr>
@@ -4359,7 +3815,6 @@
       </w:r>
       <w:r>
         <w:rPr>
-          <w:sz w:val="28"/>
           <w:u w:val="single"/>
           <w:lang w:val="ru-RU"/>
         </w:rPr>
@@ -4367,157 +3822,126 @@
       </w:r>
       <w:r>
         <w:rPr>
-          <w:sz w:val="28"/>
           <w:lang w:val="ru-RU"/>
         </w:rPr>
         <w:t>:</w:t>
       </w:r>
       <w:r>
         <w:rPr>
-          <w:sz w:val="28"/>
           <w:lang w:val="ru-RU"/>
         </w:rPr>
         <w:t xml:space="preserve"> Множественные помутнения.</w:t>
       </w:r>
       <w:r>
         <w:rPr>
-          <w:sz w:val="28"/>
           <w:lang w:val="ru-RU"/>
         </w:rPr>
         <w:t xml:space="preserve"> </w:t>
       </w:r>
+      <w:r>
+        <w:rPr>
+          <w:lang w:val="ru-RU"/>
+        </w:rPr>
+        <w:t xml:space="preserve">Гл. дно: </w:t>
+      </w:r>
+      <w:r>
+        <w:rPr>
+          <w:lang w:val="ru-RU"/>
+        </w:rPr>
+        <w:t xml:space="preserve"> под флером. </w:t>
+      </w:r>
+      <w:r>
+        <w:rPr>
+          <w:lang w:val="ru-RU"/>
+        </w:rPr>
+        <w:t>ДЗН бледно-розовые. Границы четкие</w:t>
+      </w:r>
       <w:proofErr w:type="gramStart"/>
       <w:r>
         <w:rPr>
-          <w:sz w:val="28"/>
-          <w:lang w:val="ru-RU"/>
-        </w:rPr>
-        <w:t>Г</w:t>
+          <w:lang w:val="ru-RU"/>
+        </w:rPr>
+        <w:t>.</w:t>
       </w:r>
       <w:proofErr w:type="gramEnd"/>
       <w:r>
         <w:rPr>
-          <w:sz w:val="28"/>
-          <w:lang w:val="ru-RU"/>
-        </w:rPr>
-        <w:t xml:space="preserve">л. дно: </w:t>
-      </w:r>
-      <w:r>
-        <w:rPr>
-          <w:sz w:val="28"/>
-          <w:lang w:val="ru-RU"/>
-        </w:rPr>
-        <w:t xml:space="preserve"> под флером. </w:t>
-      </w:r>
-      <w:r>
-        <w:rPr>
-          <w:sz w:val="28"/>
-          <w:lang w:val="ru-RU"/>
-        </w:rPr>
-        <w:t>ДЗН бледно-розовые. Границы четкие</w:t>
+          <w:lang w:val="ru-RU"/>
+        </w:rPr>
+        <w:t xml:space="preserve"> </w:t>
+      </w:r>
+      <w:r>
+        <w:rPr>
+          <w:lang w:val="ru-RU"/>
+        </w:rPr>
+        <w:t xml:space="preserve"> </w:t>
       </w:r>
       <w:proofErr w:type="gramStart"/>
       <w:r>
         <w:rPr>
-          <w:sz w:val="28"/>
-          <w:lang w:val="ru-RU"/>
-        </w:rPr>
-        <w:t>.</w:t>
+          <w:lang w:val="ru-RU"/>
+        </w:rPr>
+        <w:t>в</w:t>
       </w:r>
       <w:proofErr w:type="gramEnd"/>
       <w:r>
         <w:rPr>
-          <w:sz w:val="28"/>
-          <w:lang w:val="ru-RU"/>
-        </w:rPr>
-        <w:t xml:space="preserve"> </w:t>
-      </w:r>
-      <w:r>
-        <w:rPr>
-          <w:sz w:val="28"/>
-          <w:lang w:val="ru-RU"/>
-        </w:rPr>
-        <w:t xml:space="preserve"> </w:t>
-      </w:r>
-      <w:proofErr w:type="gramStart"/>
-      <w:r>
-        <w:rPr>
-          <w:sz w:val="28"/>
-          <w:lang w:val="ru-RU"/>
-        </w:rPr>
-        <w:t>в</w:t>
-      </w:r>
-      <w:proofErr w:type="gramEnd"/>
-      <w:r>
-        <w:rPr>
-          <w:sz w:val="28"/>
-          <w:lang w:val="ru-RU"/>
-        </w:rPr>
-        <w:t xml:space="preserve">ены </w:t>
+          <w:lang w:val="ru-RU"/>
+        </w:rPr>
+        <w:t>ены шир</w:t>
+      </w:r>
+      <w:r>
+        <w:rPr>
+          <w:lang w:val="ru-RU"/>
+        </w:rPr>
+        <w:t>о</w:t>
+      </w:r>
+      <w:r>
+        <w:rPr>
+          <w:lang w:val="ru-RU"/>
+        </w:rPr>
+        <w:t xml:space="preserve">кие, </w:t>
       </w:r>
       <w:proofErr w:type="spellStart"/>
       <w:r>
         <w:rPr>
-          <w:sz w:val="28"/>
-          <w:lang w:val="ru-RU"/>
-        </w:rPr>
-        <w:t>ширкие</w:t>
+          <w:lang w:val="ru-RU"/>
+        </w:rPr>
+        <w:t>ангиосклероз</w:t>
       </w:r>
       <w:proofErr w:type="spellEnd"/>
       <w:r>
         <w:rPr>
-          <w:sz w:val="28"/>
           <w:lang w:val="ru-RU"/>
         </w:rPr>
         <w:t xml:space="preserve">, </w:t>
       </w:r>
-      <w:proofErr w:type="spellStart"/>
-      <w:r>
-        <w:rPr>
-          <w:sz w:val="28"/>
-          <w:lang w:val="ru-RU"/>
-        </w:rPr>
-        <w:t>ангиосклероз</w:t>
-      </w:r>
-      <w:proofErr w:type="spellEnd"/>
-      <w:r>
-        <w:rPr>
-          <w:sz w:val="28"/>
-          <w:lang w:val="ru-RU"/>
-        </w:rPr>
-        <w:t xml:space="preserve">, </w:t>
-      </w:r>
-      <w:r>
-        <w:rPr>
-          <w:sz w:val="28"/>
+      <w:r>
+        <w:rPr>
           <w:lang w:val="ru-RU"/>
         </w:rPr>
         <w:t xml:space="preserve">Д-з: </w:t>
       </w:r>
       <w:r>
         <w:rPr>
-          <w:sz w:val="28"/>
           <w:lang w:val="ru-RU"/>
         </w:rPr>
         <w:t xml:space="preserve">Осложненная  катаракта </w:t>
       </w:r>
       <w:r>
         <w:rPr>
-          <w:sz w:val="28"/>
           <w:lang w:val="ru-RU"/>
         </w:rPr>
         <w:t>А</w:t>
       </w:r>
       <w:r>
         <w:rPr>
-          <w:sz w:val="28"/>
           <w:lang w:val="ru-RU"/>
         </w:rPr>
         <w:t>нгиопатия сосудов сетчатки ОИ</w:t>
       </w:r>
       <w:r>
         <w:rPr>
-          <w:sz w:val="28"/>
           <w:lang w:val="ru-RU"/>
         </w:rPr>
         <w:t xml:space="preserve">. </w:t>
@@ -4528,58 +3952,63 @@
         <w:ind w:left="-567"/>
         <w:jc w:val="both"/>
         <w:rPr>
-          <w:sz w:val="28"/>
-          <w:szCs w:val="20"/>
           <w:lang w:val="ru-RU"/>
         </w:rPr>
       </w:pPr>
       <w:r>
         <w:rPr>
-          <w:sz w:val="28"/>
           <w:u w:val="single"/>
           <w:lang w:val="ru-RU"/>
         </w:rPr>
-        <w:t xml:space="preserve">30.1.18 </w:t>
-      </w:r>
-      <w:r>
-        <w:rPr>
-          <w:sz w:val="28"/>
+        <w:t>30.</w:t>
+      </w:r>
+      <w:r>
+        <w:rPr>
           <w:u w:val="single"/>
           <w:lang w:val="ru-RU"/>
         </w:rPr>
+        <w:t>0</w:t>
+      </w:r>
+      <w:r>
+        <w:rPr>
+          <w:u w:val="single"/>
+          <w:lang w:val="ru-RU"/>
+        </w:rPr>
+        <w:t xml:space="preserve">1.18 </w:t>
+      </w:r>
+      <w:r>
+        <w:rPr>
+          <w:u w:val="single"/>
+          <w:lang w:val="ru-RU"/>
+        </w:rPr>
         <w:t>ЭКГ</w:t>
       </w:r>
       <w:r>
         <w:rPr>
-          <w:sz w:val="28"/>
           <w:lang w:val="ru-RU"/>
         </w:rPr>
         <w:t>:</w:t>
       </w:r>
       <w:r>
         <w:rPr>
-          <w:sz w:val="28"/>
           <w:lang w:val="ru-RU"/>
         </w:rPr>
         <w:t xml:space="preserve"> </w:t>
       </w:r>
       <w:r>
         <w:rPr>
-          <w:sz w:val="28"/>
           <w:lang w:val="ru-RU"/>
         </w:rPr>
         <w:t>ЧСС -</w:t>
       </w:r>
       <w:r>
         <w:rPr>
-          <w:sz w:val="28"/>
           <w:lang w:val="ru-RU"/>
         </w:rPr>
         <w:t xml:space="preserve">75 </w:t>
       </w:r>
       <w:r>
         <w:rPr>
-          <w:sz w:val="28"/>
           <w:lang w:val="ru-RU"/>
         </w:rPr>
         <w:t xml:space="preserve"> уд/мин. Вольтаж </w:t>
@@ -4587,7 +4016,6 @@
       <w:sdt>
         <w:sdtPr>
           <w:rPr>
-            <w:sz w:val="28"/>
             <w:lang w:val="ru-RU"/>
           </w:rPr>
           <w:id w:val="-1300382127"/>
@@ -4605,7 +4033,6 @@
         <w:sdtContent>
           <w:r>
             <w:rPr>
-              <w:sz w:val="28"/>
               <w:lang w:val="ru-RU"/>
             </w:rPr>
             <w:t>сохранен.</w:t>
@@ -4614,14 +4041,12 @@
       </w:sdt>
       <w:r>
         <w:rPr>
-          <w:sz w:val="28"/>
           <w:lang w:val="ru-RU"/>
         </w:rPr>
         <w:t xml:space="preserve">  Ритм синусовый</w:t>
       </w:r>
       <w:r>
         <w:rPr>
-          <w:sz w:val="28"/>
           <w:lang w:val="ru-RU"/>
         </w:rPr>
         <w:t>. Эл</w:t>
@@ -4629,7 +4054,6 @@
       <w:proofErr w:type="gramStart"/>
       <w:r>
         <w:rPr>
-          <w:sz w:val="28"/>
           <w:lang w:val="ru-RU"/>
         </w:rPr>
         <w:t>.</w:t>
@@ -4637,7 +4061,6 @@
       <w:proofErr w:type="gramEnd"/>
       <w:r>
         <w:rPr>
-          <w:sz w:val="28"/>
           <w:lang w:val="ru-RU"/>
         </w:rPr>
         <w:t xml:space="preserve"> </w:t>
@@ -4645,7 +4068,6 @@
       <w:proofErr w:type="gramStart"/>
       <w:r>
         <w:rPr>
-          <w:sz w:val="28"/>
           <w:lang w:val="ru-RU"/>
         </w:rPr>
         <w:t>о</w:t>
@@ -4653,21 +4075,18 @@
       <w:proofErr w:type="gramEnd"/>
       <w:r>
         <w:rPr>
-          <w:sz w:val="28"/>
           <w:lang w:val="ru-RU"/>
         </w:rPr>
         <w:t xml:space="preserve">сь </w:t>
       </w:r>
       <w:r>
         <w:rPr>
-          <w:sz w:val="28"/>
           <w:lang w:val="ru-RU"/>
         </w:rPr>
         <w:t>не</w:t>
       </w:r>
       <w:r>
         <w:rPr>
-          <w:sz w:val="28"/>
           <w:lang w:val="ru-RU"/>
         </w:rPr>
         <w:t xml:space="preserve"> отклонена.  Гипертрофия левого желудочка. </w:t>
@@ -4678,13 +4097,11 @@
         <w:ind w:left="-567"/>
         <w:jc w:val="both"/>
         <w:rPr>
-          <w:sz w:val="28"/>
           <w:lang w:val="ru-RU"/>
         </w:rPr>
       </w:pPr>
       <w:r>
         <w:rPr>
-          <w:sz w:val="28"/>
           <w:u w:val="single"/>
           <w:lang w:val="ru-RU"/>
         </w:rPr>
@@ -4692,7 +4109,6 @@
       </w:r>
       <w:r>
         <w:rPr>
-          <w:sz w:val="28"/>
           <w:u w:val="single"/>
           <w:lang w:val="ru-RU"/>
         </w:rPr>
@@ -4700,14 +4116,12 @@
       </w:r>
       <w:r>
         <w:rPr>
-          <w:sz w:val="28"/>
           <w:lang w:val="ru-RU"/>
         </w:rPr>
         <w:t xml:space="preserve">: </w:t>
       </w:r>
       <w:r>
         <w:rPr>
-          <w:sz w:val="28"/>
           <w:lang w:val="ru-RU"/>
         </w:rPr>
         <w:t xml:space="preserve"> Гипертоническая болезнь II стадии 3 степени. Гипертензивное сердце СН I. Риск 4.  </w:t>
@@ -4728,6 +4142,7 @@
         <w:rPr>
           <w:lang w:val="ru-RU"/>
         </w:rPr>
+        <w:lastRenderedPageBreak/>
         <w:t>Рек</w:t>
       </w:r>
       <w:proofErr w:type="gramStart"/>
@@ -4757,13 +4172,6 @@
           <w:lang w:val="ru-RU"/>
         </w:rPr>
         <w:t xml:space="preserve">ардиолога: </w:t>
-      </w:r>
-      <w:r>
-        <w:rPr>
-          <w:lang w:val="ru-RU"/>
-        </w:rPr>
-        <w:tab/>
-        <w:t xml:space="preserve"> </w:t>
       </w:r>
       <w:proofErr w:type="spellStart"/>
       <w:r>
@@ -4847,70 +4255,120 @@
         <w:ind w:left="-567"/>
         <w:jc w:val="both"/>
         <w:rPr>
-          <w:sz w:val="28"/>
           <w:lang w:val="ru-RU"/>
         </w:rPr>
       </w:pPr>
       <w:r>
         <w:rPr>
-          <w:sz w:val="28"/>
           <w:u w:val="single"/>
           <w:lang w:val="ru-RU"/>
         </w:rPr>
-        <w:t>Ангиохирург</w:t>
-      </w:r>
-      <w:r>
-        <w:rPr>
-          <w:sz w:val="28"/>
+        <w:t xml:space="preserve">09.02.18 </w:t>
+      </w:r>
+      <w:r>
+        <w:rPr>
+          <w:u w:val="single"/>
+          <w:lang w:val="ru-RU"/>
+        </w:rPr>
+        <w:t>УЗИ щит</w:t>
+      </w:r>
+      <w:proofErr w:type="gramStart"/>
+      <w:r>
+        <w:rPr>
+          <w:u w:val="single"/>
+          <w:lang w:val="ru-RU"/>
+        </w:rPr>
+        <w:t>.</w:t>
+      </w:r>
+      <w:proofErr w:type="gramEnd"/>
+      <w:r>
+        <w:rPr>
+          <w:u w:val="single"/>
+          <w:lang w:val="ru-RU"/>
+        </w:rPr>
+        <w:t xml:space="preserve"> </w:t>
+      </w:r>
+      <w:proofErr w:type="gramStart"/>
+      <w:r>
+        <w:rPr>
+          <w:u w:val="single"/>
+          <w:lang w:val="ru-RU"/>
+        </w:rPr>
+        <w:t>ж</w:t>
+      </w:r>
+      <w:proofErr w:type="gramEnd"/>
+      <w:r>
+        <w:rPr>
+          <w:u w:val="single"/>
+          <w:lang w:val="ru-RU"/>
+        </w:rPr>
+        <w:t>елезы</w:t>
+      </w:r>
+      <w:r>
+        <w:rPr>
           <w:lang w:val="ru-RU"/>
         </w:rPr>
         <w:t xml:space="preserve">: </w:t>
       </w:r>
+      <w:proofErr w:type="spellStart"/>
       <w:proofErr w:type="gramStart"/>
       <w:r>
         <w:rPr>
-          <w:sz w:val="28"/>
-          <w:lang w:val="ru-RU"/>
-        </w:rPr>
-        <w:t>Диабетическая</w:t>
-      </w:r>
+          <w:lang w:val="ru-RU"/>
+        </w:rPr>
+        <w:t>Пр</w:t>
+      </w:r>
+      <w:proofErr w:type="spellEnd"/>
       <w:proofErr w:type="gramEnd"/>
       <w:r>
         <w:rPr>
-          <w:sz w:val="28"/>
-          <w:lang w:val="ru-RU"/>
-        </w:rPr>
-        <w:t xml:space="preserve"> </w:t>
-      </w:r>
-      <w:proofErr w:type="spellStart"/>
-      <w:r>
-        <w:rPr>
-          <w:sz w:val="28"/>
-          <w:lang w:val="ru-RU"/>
-        </w:rPr>
-        <w:t>ангиопатия</w:t>
-      </w:r>
-      <w:proofErr w:type="spellEnd"/>
-      <w:r>
-        <w:rPr>
-          <w:sz w:val="28"/>
-          <w:lang w:val="ru-RU"/>
-        </w:rPr>
-        <w:t xml:space="preserve"> </w:t>
-      </w:r>
-      <w:r>
-        <w:rPr>
-          <w:sz w:val="28"/>
-          <w:lang w:val="ru-RU"/>
-        </w:rPr>
-        <w:t xml:space="preserve">артерий </w:t>
-      </w:r>
-      <w:r>
-        <w:rPr>
-          <w:sz w:val="28"/>
-          <w:lang w:val="ru-RU"/>
-        </w:rPr>
-        <w:t>н/к.</w:t>
+          <w:lang w:val="ru-RU"/>
+        </w:rPr>
+        <w:t xml:space="preserve"> д. V = </w:t>
+      </w:r>
+      <w:r>
+        <w:rPr>
+          <w:lang w:val="ru-RU"/>
+        </w:rPr>
+        <w:t>7,3</w:t>
+      </w:r>
+      <w:r>
+        <w:rPr>
+          <w:lang w:val="ru-RU"/>
+        </w:rPr>
+        <w:t>см</w:t>
+      </w:r>
+      <w:r>
+        <w:rPr>
+          <w:vertAlign w:val="superscript"/>
+          <w:lang w:val="ru-RU"/>
+        </w:rPr>
+        <w:t>3</w:t>
+      </w:r>
+      <w:r>
+        <w:rPr>
+          <w:lang w:val="ru-RU"/>
+        </w:rPr>
+        <w:t xml:space="preserve">; лев. д. V =  </w:t>
+      </w:r>
+      <w:r>
+        <w:rPr>
+          <w:lang w:val="ru-RU"/>
+        </w:rPr>
+        <w:t>7,2</w:t>
+      </w:r>
+      <w:r>
+        <w:rPr>
+          <w:lang w:val="ru-RU"/>
+        </w:rPr>
+        <w:t>см</w:t>
+      </w:r>
+      <w:r>
+        <w:rPr>
+          <w:vertAlign w:val="superscript"/>
+          <w:lang w:val="ru-RU"/>
+        </w:rPr>
+        <w:t>3</w:t>
       </w:r>
     </w:p>
     <w:p>
@@ -4918,108 +4376,222 @@
         <w:ind w:left="-567"/>
         <w:jc w:val="both"/>
         <w:rPr>
-          <w:sz w:val="28"/>
-          <w:szCs w:val="28"/>
           <w:lang w:val="ru-RU"/>
         </w:rPr>
       </w:pPr>
       <w:r>
         <w:rPr>
-          <w:sz w:val="28"/>
-          <w:u w:val="single"/>
-          <w:lang w:val="ru-RU"/>
-        </w:rPr>
-        <w:t>Хирург</w:t>
-      </w:r>
-      <w:r>
-        <w:rPr>
-          <w:sz w:val="28"/>
-          <w:szCs w:val="28"/>
-          <w:lang w:val="ru-RU"/>
-        </w:rPr>
-        <w:t xml:space="preserve">: </w:t>
-      </w:r>
-      <w:r>
-        <w:rPr>
-          <w:sz w:val="28"/>
-          <w:szCs w:val="28"/>
+          <w:lang w:val="ru-RU"/>
+        </w:rPr>
+        <w:t>Щит</w:t>
+      </w:r>
+      <w:proofErr w:type="gramStart"/>
+      <w:r>
+        <w:rPr>
+          <w:lang w:val="ru-RU"/>
+        </w:rPr>
+        <w:t>.</w:t>
+      </w:r>
+      <w:proofErr w:type="gramEnd"/>
+      <w:r>
+        <w:rPr>
           <w:lang w:val="ru-RU"/>
         </w:rPr>
         <w:t xml:space="preserve"> </w:t>
       </w:r>
-      <w:sdt>
-        <w:sdtPr>
-          <w:rPr>
-            <w:sz w:val="28"/>
-            <w:lang w:val="ru-RU"/>
-          </w:rPr>
-          <w:id w:val="-1004209914"/>
-          <w:placeholder>
-            <w:docPart w:val="DefaultPlaceholder_1082065159"/>
-          </w:placeholder>
-          <w:comboBox>
-            <w:listItem w:displayText="Диабетическая ангиопатия артерий н/к IIcт. " w:value="Диабетическая ангиопатия артерий н/к IIcт. "/>
-            <w:listItem w:displayText="Хирургической  патологии  в данной момент нет." w:value="Хирургической  патологии  в данной момент нет."/>
-          </w:comboBox>
-        </w:sdtPr>
-        <w:sdtEndPr/>
-        <w:sdtContent>
-          <w:r>
-            <w:rPr>
-              <w:sz w:val="28"/>
-              <w:lang w:val="ru-RU"/>
-            </w:rPr>
-            <w:t xml:space="preserve">Диабетическая </w:t>
-          </w:r>
-          <w:proofErr w:type="spellStart"/>
-          <w:r>
-            <w:rPr>
-              <w:sz w:val="28"/>
-              <w:lang w:val="ru-RU"/>
-            </w:rPr>
-            <w:t>ангиопатия</w:t>
-          </w:r>
-          <w:proofErr w:type="spellEnd"/>
-          <w:r>
-            <w:rPr>
-              <w:sz w:val="28"/>
-              <w:lang w:val="ru-RU"/>
-            </w:rPr>
-            <w:t xml:space="preserve"> артерий н/к </w:t>
-          </w:r>
-          <w:proofErr w:type="spellStart"/>
-          <w:r>
-            <w:rPr>
-              <w:sz w:val="28"/>
-              <w:lang w:val="ru-RU"/>
-            </w:rPr>
-            <w:t>IIc</w:t>
-          </w:r>
-          <w:proofErr w:type="gramStart"/>
-          <w:r>
-            <w:rPr>
-              <w:sz w:val="28"/>
-              <w:lang w:val="ru-RU"/>
-            </w:rPr>
-            <w:t>т</w:t>
-          </w:r>
-          <w:proofErr w:type="spellEnd"/>
-          <w:proofErr w:type="gramEnd"/>
-          <w:r>
-            <w:rPr>
-              <w:sz w:val="28"/>
-              <w:lang w:val="ru-RU"/>
-            </w:rPr>
-            <w:t xml:space="preserve">. </w:t>
-          </w:r>
-        </w:sdtContent>
-      </w:sdt>
-      <w:r>
-        <w:rPr>
-          <w:sz w:val="28"/>
+      <w:proofErr w:type="gramStart"/>
+      <w:r>
+        <w:rPr>
+          <w:lang w:val="ru-RU"/>
+        </w:rPr>
+        <w:t>ж</w:t>
+      </w:r>
+      <w:proofErr w:type="gramEnd"/>
+      <w:r>
+        <w:rPr>
+          <w:lang w:val="ru-RU"/>
+        </w:rPr>
+        <w:t>елеза</w:t>
+      </w:r>
+      <w:r>
+        <w:rPr>
           <w:lang w:val="ru-RU"/>
         </w:rPr>
         <w:t xml:space="preserve"> </w:t>
+      </w:r>
+      <w:r>
+        <w:rPr>
+          <w:lang w:val="ru-RU"/>
+        </w:rPr>
+        <w:t>не увеличена, контуры ровные.</w:t>
+      </w:r>
+      <w:r>
+        <w:rPr>
+          <w:lang w:val="ru-RU"/>
+        </w:rPr>
+        <w:t xml:space="preserve"> </w:t>
+      </w:r>
+      <w:proofErr w:type="spellStart"/>
+      <w:r>
+        <w:rPr>
+          <w:lang w:val="ru-RU"/>
+        </w:rPr>
+        <w:t>Эхогенность</w:t>
+      </w:r>
+      <w:proofErr w:type="spellEnd"/>
+      <w:r>
+        <w:rPr>
+          <w:lang w:val="ru-RU"/>
+        </w:rPr>
+        <w:t xml:space="preserve"> и </w:t>
+      </w:r>
+      <w:proofErr w:type="spellStart"/>
+      <w:r>
+        <w:rPr>
+          <w:lang w:val="ru-RU"/>
+        </w:rPr>
+        <w:t>эхоструктура</w:t>
+      </w:r>
+      <w:proofErr w:type="spellEnd"/>
+      <w:r>
+        <w:rPr>
+          <w:lang w:val="ru-RU"/>
+        </w:rPr>
+        <w:t xml:space="preserve"> обычные</w:t>
+      </w:r>
+      <w:proofErr w:type="gramStart"/>
+      <w:r>
+        <w:rPr>
+          <w:lang w:val="ru-RU"/>
+        </w:rPr>
+        <w:t xml:space="preserve"> В</w:t>
+      </w:r>
+      <w:proofErr w:type="gramEnd"/>
+      <w:r>
+        <w:rPr>
+          <w:lang w:val="ru-RU"/>
+        </w:rPr>
+        <w:t xml:space="preserve"> левой доле в /3 гидрофильный узел 0,67*0,58 см. с </w:t>
+      </w:r>
+      <w:proofErr w:type="spellStart"/>
+      <w:r>
+        <w:rPr>
+          <w:lang w:val="ru-RU"/>
+        </w:rPr>
+        <w:t>изоэхогенными</w:t>
+      </w:r>
+      <w:proofErr w:type="spellEnd"/>
+      <w:r>
+        <w:rPr>
+          <w:lang w:val="ru-RU"/>
+        </w:rPr>
+        <w:t xml:space="preserve"> включениями. Рядом такой же узел 0,5 см.  </w:t>
+      </w:r>
+      <w:r>
+        <w:rPr>
+          <w:lang w:val="ru-RU"/>
+        </w:rPr>
+        <w:t xml:space="preserve"> </w:t>
+      </w:r>
+      <w:r>
+        <w:rPr>
+          <w:lang w:val="ru-RU"/>
+        </w:rPr>
+        <w:t>Р</w:t>
+      </w:r>
+      <w:r>
+        <w:rPr>
+          <w:lang w:val="ru-RU"/>
+        </w:rPr>
+        <w:t>егионарны</w:t>
+      </w:r>
+      <w:r>
+        <w:rPr>
+          <w:lang w:val="ru-RU"/>
+        </w:rPr>
+        <w:t>е</w:t>
+      </w:r>
+      <w:r>
+        <w:rPr>
+          <w:lang w:val="ru-RU"/>
+        </w:rPr>
+        <w:t xml:space="preserve"> </w:t>
+      </w:r>
+      <w:proofErr w:type="gramStart"/>
+      <w:r>
+        <w:rPr>
+          <w:lang w:val="ru-RU"/>
+        </w:rPr>
+        <w:t>л</w:t>
+      </w:r>
+      <w:proofErr w:type="gramEnd"/>
+      <w:r>
+        <w:rPr>
+          <w:lang w:val="ru-RU"/>
+        </w:rPr>
+        <w:t>/узл</w:t>
+      </w:r>
+      <w:r>
+        <w:rPr>
+          <w:lang w:val="ru-RU"/>
+        </w:rPr>
+        <w:t>ы</w:t>
+      </w:r>
+      <w:r>
+        <w:rPr>
+          <w:lang w:val="ru-RU"/>
+        </w:rPr>
+        <w:t xml:space="preserve"> </w:t>
+      </w:r>
+      <w:r>
+        <w:rPr>
+          <w:lang w:val="ru-RU"/>
+        </w:rPr>
+        <w:t xml:space="preserve"> </w:t>
+      </w:r>
+      <w:r>
+        <w:rPr>
+          <w:lang w:val="ru-RU"/>
+        </w:rPr>
+        <w:t xml:space="preserve">не </w:t>
+      </w:r>
+      <w:r>
+        <w:rPr>
+          <w:lang w:val="ru-RU"/>
+        </w:rPr>
+        <w:t xml:space="preserve">визуализируются. </w:t>
+      </w:r>
+      <w:proofErr w:type="spellStart"/>
+      <w:r>
+        <w:rPr>
+          <w:lang w:val="ru-RU"/>
+        </w:rPr>
+        <w:t>Закл</w:t>
+      </w:r>
+      <w:proofErr w:type="spellEnd"/>
+      <w:r>
+        <w:rPr>
+          <w:lang w:val="ru-RU"/>
+        </w:rPr>
+        <w:t>.:</w:t>
+      </w:r>
+      <w:r>
+        <w:rPr>
+          <w:lang w:val="ru-RU"/>
+        </w:rPr>
+        <w:t xml:space="preserve"> мелкие узлы ле</w:t>
+      </w:r>
+      <w:r>
+        <w:rPr>
+          <w:lang w:val="ru-RU"/>
+        </w:rPr>
+        <w:t>в</w:t>
+      </w:r>
+      <w:r>
+        <w:rPr>
+          <w:lang w:val="ru-RU"/>
+        </w:rPr>
+        <w:t xml:space="preserve">ой доли </w:t>
       </w:r>
     </w:p>
     <w:p>
@@ -5027,138 +4599,149 @@
         <w:ind w:left="-567"/>
         <w:jc w:val="both"/>
         <w:rPr>
-          <w:sz w:val="28"/>
-          <w:szCs w:val="20"/>
           <w:lang w:val="ru-RU"/>
         </w:rPr>
       </w:pPr>
       <w:r>
         <w:rPr>
-          <w:sz w:val="28"/>
           <w:u w:val="single"/>
           <w:lang w:val="ru-RU"/>
         </w:rPr>
-        <w:t xml:space="preserve">09.02.18 </w:t>
-      </w:r>
-      <w:r>
-        <w:rPr>
-          <w:sz w:val="28"/>
-          <w:u w:val="single"/>
-          <w:lang w:val="ru-RU"/>
-        </w:rPr>
-        <w:t>УЗИ щит</w:t>
-      </w:r>
-      <w:proofErr w:type="gramStart"/>
-      <w:r>
-        <w:rPr>
-          <w:sz w:val="28"/>
-          <w:u w:val="single"/>
-          <w:lang w:val="ru-RU"/>
-        </w:rPr>
-        <w:t>.</w:t>
-      </w:r>
-      <w:proofErr w:type="gramEnd"/>
-      <w:r>
-        <w:rPr>
-          <w:sz w:val="28"/>
-          <w:u w:val="single"/>
+        <w:t>Лечение:</w:t>
+      </w:r>
+      <w:bookmarkStart w:id="3" w:name="лн"/>
+      <w:bookmarkEnd w:id="3"/>
+      <w:r>
+        <w:rPr>
           <w:lang w:val="ru-RU"/>
         </w:rPr>
         <w:t xml:space="preserve"> </w:t>
       </w:r>
-      <w:proofErr w:type="gramStart"/>
-      <w:r>
-        <w:rPr>
-          <w:sz w:val="28"/>
-          <w:u w:val="single"/>
-          <w:lang w:val="ru-RU"/>
-        </w:rPr>
-        <w:t>ж</w:t>
-      </w:r>
-      <w:proofErr w:type="gramEnd"/>
-      <w:r>
-        <w:rPr>
-          <w:sz w:val="28"/>
-          <w:u w:val="single"/>
-          <w:lang w:val="ru-RU"/>
-        </w:rPr>
-        <w:t>елезы</w:t>
-      </w:r>
-      <w:r>
-        <w:rPr>
-          <w:sz w:val="28"/>
-          <w:lang w:val="ru-RU"/>
-        </w:rPr>
-        <w:t xml:space="preserve">: </w:t>
-      </w:r>
       <w:proofErr w:type="spellStart"/>
-      <w:proofErr w:type="gramStart"/>
-      <w:r>
-        <w:rPr>
-          <w:sz w:val="28"/>
-          <w:lang w:val="ru-RU"/>
-        </w:rPr>
-        <w:t>Пр</w:t>
+      <w:r>
+        <w:rPr>
+          <w:lang w:val="ru-RU"/>
+        </w:rPr>
+        <w:t>Инсуман</w:t>
       </w:r>
       <w:proofErr w:type="spellEnd"/>
-      <w:proofErr w:type="gramEnd"/>
-      <w:r>
-        <w:rPr>
-          <w:sz w:val="28"/>
-          <w:lang w:val="ru-RU"/>
-        </w:rPr>
-        <w:t xml:space="preserve"> д. V = </w:t>
-      </w:r>
-      <w:r>
-        <w:rPr>
-          <w:sz w:val="28"/>
-          <w:lang w:val="ru-RU"/>
-        </w:rPr>
-        <w:t>7,3</w:t>
-      </w:r>
-      <w:r>
-        <w:rPr>
-          <w:sz w:val="28"/>
-          <w:lang w:val="ru-RU"/>
-        </w:rPr>
-        <w:t>см</w:t>
-      </w:r>
-      <w:r>
-        <w:rPr>
-          <w:sz w:val="28"/>
-          <w:vertAlign w:val="superscript"/>
-          <w:lang w:val="ru-RU"/>
-        </w:rPr>
-        <w:t>3</w:t>
-      </w:r>
-      <w:r>
-        <w:rPr>
-          <w:sz w:val="28"/>
-          <w:lang w:val="ru-RU"/>
-        </w:rPr>
-        <w:t xml:space="preserve">; лев. д. V =  </w:t>
-      </w:r>
-      <w:r>
-        <w:rPr>
-          <w:sz w:val="28"/>
-          <w:lang w:val="ru-RU"/>
-        </w:rPr>
-        <w:t>7,2</w:t>
-      </w:r>
-      <w:r>
-        <w:rPr>
-          <w:sz w:val="28"/>
-          <w:lang w:val="ru-RU"/>
-        </w:rPr>
-        <w:t>см</w:t>
-      </w:r>
-      <w:r>
-        <w:rPr>
-          <w:sz w:val="28"/>
-          <w:vertAlign w:val="superscript"/>
-          <w:lang w:val="ru-RU"/>
-        </w:rPr>
-        <w:t>3</w:t>
+      <w:r>
+        <w:rPr>
+          <w:lang w:val="ru-RU"/>
+        </w:rPr>
+        <w:t xml:space="preserve"> </w:t>
+      </w:r>
+      <w:proofErr w:type="spellStart"/>
+      <w:r>
+        <w:rPr>
+          <w:lang w:val="ru-RU"/>
+        </w:rPr>
+        <w:t>Базал</w:t>
+      </w:r>
+      <w:proofErr w:type="spellEnd"/>
+      <w:r>
+        <w:rPr>
+          <w:lang w:val="ru-RU"/>
+        </w:rPr>
+        <w:t xml:space="preserve">, диаформин, </w:t>
+      </w:r>
+      <w:proofErr w:type="spellStart"/>
+      <w:r>
+        <w:rPr>
+          <w:lang w:val="ru-RU"/>
+        </w:rPr>
+        <w:t>торадив</w:t>
+      </w:r>
+      <w:proofErr w:type="spellEnd"/>
+      <w:r>
+        <w:rPr>
+          <w:lang w:val="ru-RU"/>
+        </w:rPr>
+        <w:t xml:space="preserve">, </w:t>
+      </w:r>
+      <w:proofErr w:type="spellStart"/>
+      <w:r>
+        <w:rPr>
+          <w:lang w:val="ru-RU"/>
+        </w:rPr>
+        <w:t>хипотел</w:t>
+      </w:r>
+      <w:proofErr w:type="spellEnd"/>
+      <w:r>
+        <w:rPr>
+          <w:lang w:val="ru-RU"/>
+        </w:rPr>
+        <w:t xml:space="preserve">, </w:t>
+      </w:r>
+      <w:proofErr w:type="spellStart"/>
+      <w:r>
+        <w:rPr>
+          <w:lang w:val="ru-RU"/>
+        </w:rPr>
+        <w:t>аген</w:t>
+      </w:r>
+      <w:proofErr w:type="spellEnd"/>
+      <w:r>
+        <w:rPr>
+          <w:lang w:val="ru-RU"/>
+        </w:rPr>
+        <w:t xml:space="preserve">, </w:t>
+      </w:r>
+      <w:proofErr w:type="spellStart"/>
+      <w:r>
+        <w:rPr>
+          <w:lang w:val="ru-RU"/>
+        </w:rPr>
+        <w:t>кардиомагнил</w:t>
+      </w:r>
+      <w:proofErr w:type="spellEnd"/>
+      <w:r>
+        <w:rPr>
+          <w:lang w:val="ru-RU"/>
+        </w:rPr>
+        <w:t xml:space="preserve">, </w:t>
+      </w:r>
+      <w:proofErr w:type="spellStart"/>
+      <w:r>
+        <w:rPr>
+          <w:lang w:val="ru-RU"/>
+        </w:rPr>
+        <w:t>розукард</w:t>
+      </w:r>
+      <w:proofErr w:type="spellEnd"/>
+      <w:r>
+        <w:rPr>
+          <w:lang w:val="ru-RU"/>
+        </w:rPr>
+        <w:t xml:space="preserve">, </w:t>
+      </w:r>
+      <w:proofErr w:type="spellStart"/>
+      <w:r>
+        <w:rPr>
+          <w:lang w:val="ru-RU"/>
+        </w:rPr>
+        <w:t>тиолипон</w:t>
+      </w:r>
+      <w:proofErr w:type="spellEnd"/>
+      <w:r>
+        <w:rPr>
+          <w:lang w:val="ru-RU"/>
+        </w:rPr>
+        <w:t xml:space="preserve">, </w:t>
+      </w:r>
+      <w:proofErr w:type="spellStart"/>
+      <w:r>
+        <w:rPr>
+          <w:lang w:val="ru-RU"/>
+        </w:rPr>
+        <w:t>милдрокор</w:t>
+      </w:r>
+      <w:proofErr w:type="spellEnd"/>
+      <w:r>
+        <w:rPr>
+          <w:lang w:val="ru-RU"/>
+        </w:rPr>
+        <w:t>, армадин, тризипин.</w:t>
       </w:r>
     </w:p>
     <w:p>
@@ -5166,354 +4749,49 @@
         <w:ind w:left="-567"/>
         <w:jc w:val="both"/>
         <w:rPr>
-          <w:sz w:val="28"/>
           <w:lang w:val="ru-RU"/>
         </w:rPr>
       </w:pPr>
-      <w:r>
-        <w:rPr>
-          <w:sz w:val="28"/>
-          <w:lang w:val="ru-RU"/>
-        </w:rPr>
-        <w:t>Щит</w:t>
-      </w:r>
-      <w:proofErr w:type="gramStart"/>
-      <w:r>
-        <w:rPr>
-          <w:sz w:val="28"/>
-          <w:lang w:val="ru-RU"/>
-        </w:rPr>
-        <w:t>.</w:t>
-      </w:r>
-      <w:proofErr w:type="gramEnd"/>
-      <w:r>
-        <w:rPr>
-          <w:sz w:val="28"/>
-          <w:lang w:val="ru-RU"/>
-        </w:rPr>
-        <w:t xml:space="preserve"> </w:t>
-      </w:r>
-      <w:proofErr w:type="gramStart"/>
-      <w:r>
-        <w:rPr>
-          <w:sz w:val="28"/>
-          <w:lang w:val="ru-RU"/>
-        </w:rPr>
-        <w:t>ж</w:t>
-      </w:r>
-      <w:proofErr w:type="gramEnd"/>
-      <w:r>
-        <w:rPr>
-          <w:sz w:val="28"/>
-          <w:lang w:val="ru-RU"/>
-        </w:rPr>
-        <w:t>елеза</w:t>
-      </w:r>
-      <w:r>
-        <w:rPr>
-          <w:sz w:val="28"/>
-          <w:lang w:val="ru-RU"/>
-        </w:rPr>
-        <w:t xml:space="preserve"> </w:t>
-      </w:r>
-      <w:r>
-        <w:rPr>
-          <w:sz w:val="28"/>
-          <w:lang w:val="ru-RU"/>
-        </w:rPr>
-        <w:t>не увеличена, контуры ровные.</w:t>
-      </w:r>
-      <w:r>
-        <w:rPr>
-          <w:sz w:val="28"/>
-          <w:lang w:val="ru-RU"/>
-        </w:rPr>
-        <w:t xml:space="preserve"> </w:t>
-      </w:r>
-      <w:proofErr w:type="spellStart"/>
-      <w:r>
-        <w:rPr>
-          <w:sz w:val="28"/>
-          <w:lang w:val="ru-RU"/>
-        </w:rPr>
-        <w:t>Эхогенность</w:t>
-      </w:r>
-      <w:proofErr w:type="spellEnd"/>
-      <w:r>
-        <w:rPr>
-          <w:sz w:val="28"/>
-          <w:lang w:val="ru-RU"/>
-        </w:rPr>
-        <w:t xml:space="preserve"> и </w:t>
-      </w:r>
-      <w:proofErr w:type="spellStart"/>
-      <w:r>
-        <w:rPr>
-          <w:sz w:val="28"/>
-          <w:lang w:val="ru-RU"/>
-        </w:rPr>
-        <w:t>эхоструктура</w:t>
-      </w:r>
-      <w:proofErr w:type="spellEnd"/>
-      <w:r>
-        <w:rPr>
-          <w:sz w:val="28"/>
-          <w:lang w:val="ru-RU"/>
-        </w:rPr>
-        <w:t xml:space="preserve"> обычные</w:t>
-      </w:r>
-      <w:proofErr w:type="gramStart"/>
-      <w:r>
-        <w:rPr>
-          <w:sz w:val="28"/>
-          <w:lang w:val="ru-RU"/>
-        </w:rPr>
-        <w:t xml:space="preserve"> В</w:t>
-      </w:r>
-      <w:proofErr w:type="gramEnd"/>
-      <w:r>
-        <w:rPr>
-          <w:sz w:val="28"/>
-          <w:lang w:val="ru-RU"/>
-        </w:rPr>
-        <w:t xml:space="preserve"> левой доле в /3 гидрофильный узел 0,67*0,58 см. с </w:t>
-      </w:r>
-      <w:proofErr w:type="spellStart"/>
-      <w:r>
-        <w:rPr>
-          <w:sz w:val="28"/>
-          <w:lang w:val="ru-RU"/>
-        </w:rPr>
-        <w:t>изоэхогенными</w:t>
-      </w:r>
-      <w:proofErr w:type="spellEnd"/>
-      <w:r>
-        <w:rPr>
-          <w:sz w:val="28"/>
-          <w:lang w:val="ru-RU"/>
-        </w:rPr>
-        <w:t xml:space="preserve"> включениями. Рядом такой же узел 0,5 см.  </w:t>
-      </w:r>
-      <w:r>
-        <w:rPr>
-          <w:sz w:val="28"/>
-          <w:lang w:val="ru-RU"/>
-        </w:rPr>
-        <w:t xml:space="preserve"> </w:t>
-      </w:r>
-      <w:r>
-        <w:rPr>
-          <w:sz w:val="28"/>
-          <w:lang w:val="ru-RU"/>
-        </w:rPr>
-        <w:t>Р</w:t>
-      </w:r>
-      <w:r>
-        <w:rPr>
-          <w:sz w:val="28"/>
-          <w:lang w:val="ru-RU"/>
-        </w:rPr>
-        <w:t>егионарны</w:t>
-      </w:r>
-      <w:r>
-        <w:rPr>
-          <w:sz w:val="28"/>
-          <w:lang w:val="ru-RU"/>
-        </w:rPr>
-        <w:t>е</w:t>
-      </w:r>
-      <w:r>
-        <w:rPr>
-          <w:sz w:val="28"/>
-          <w:lang w:val="ru-RU"/>
-        </w:rPr>
-        <w:t xml:space="preserve"> </w:t>
-      </w:r>
-      <w:proofErr w:type="gramStart"/>
-      <w:r>
-        <w:rPr>
-          <w:sz w:val="28"/>
-          <w:lang w:val="ru-RU"/>
-        </w:rPr>
-        <w:t>л</w:t>
-      </w:r>
-      <w:proofErr w:type="gramEnd"/>
-      <w:r>
-        <w:rPr>
-          <w:sz w:val="28"/>
-          <w:lang w:val="ru-RU"/>
-        </w:rPr>
-        <w:t>/узл</w:t>
-      </w:r>
-      <w:r>
-        <w:rPr>
-          <w:sz w:val="28"/>
-          <w:lang w:val="ru-RU"/>
-        </w:rPr>
-        <w:t>ы</w:t>
-      </w:r>
-      <w:r>
-        <w:rPr>
-          <w:sz w:val="28"/>
-          <w:lang w:val="ru-RU"/>
-        </w:rPr>
-        <w:t xml:space="preserve"> </w:t>
-      </w:r>
-      <w:r>
-        <w:rPr>
-          <w:sz w:val="28"/>
-          <w:lang w:val="ru-RU"/>
-        </w:rPr>
-        <w:t xml:space="preserve"> </w:t>
-      </w:r>
-      <w:r>
-        <w:rPr>
-          <w:sz w:val="28"/>
-          <w:lang w:val="ru-RU"/>
-        </w:rPr>
-        <w:t xml:space="preserve">не </w:t>
-      </w:r>
-      <w:r>
-        <w:rPr>
-          <w:sz w:val="28"/>
-          <w:lang w:val="ru-RU"/>
-        </w:rPr>
-        <w:t xml:space="preserve">визуализируются. </w:t>
-      </w:r>
-      <w:proofErr w:type="spellStart"/>
-      <w:r>
-        <w:rPr>
-          <w:sz w:val="28"/>
-          <w:lang w:val="ru-RU"/>
-        </w:rPr>
-        <w:t>Закл</w:t>
-      </w:r>
-      <w:proofErr w:type="spellEnd"/>
-      <w:r>
-        <w:rPr>
-          <w:sz w:val="28"/>
-          <w:lang w:val="ru-RU"/>
-        </w:rPr>
-        <w:t>.:</w:t>
-      </w:r>
-      <w:r>
-        <w:rPr>
-          <w:sz w:val="28"/>
-          <w:lang w:val="ru-RU"/>
-        </w:rPr>
-        <w:t xml:space="preserve"> мелкие узлы </w:t>
-      </w:r>
-      <w:proofErr w:type="spellStart"/>
-      <w:r>
-        <w:rPr>
-          <w:sz w:val="28"/>
-          <w:lang w:val="ru-RU"/>
-        </w:rPr>
-        <w:t>леой</w:t>
-      </w:r>
-      <w:proofErr w:type="spellEnd"/>
-      <w:r>
-        <w:rPr>
-          <w:sz w:val="28"/>
-          <w:lang w:val="ru-RU"/>
-        </w:rPr>
-        <w:t xml:space="preserve"> доли </w:t>
-      </w:r>
-    </w:p>
-    <w:p>
-      <w:pPr>
-        <w:ind w:left="-567"/>
-        <w:jc w:val="both"/>
-        <w:rPr>
-          <w:sz w:val="28"/>
-          <w:szCs w:val="20"/>
-          <w:lang w:val="ru-RU"/>
-        </w:rPr>
-      </w:pPr>
-      <w:r>
-        <w:rPr>
-          <w:sz w:val="28"/>
+      <w:bookmarkStart w:id="4" w:name="дд"/>
+      <w:bookmarkStart w:id="5" w:name="лк"/>
+      <w:bookmarkEnd w:id="4"/>
+      <w:bookmarkEnd w:id="5"/>
+      <w:r>
+        <w:rPr>
           <w:u w:val="single"/>
           <w:lang w:val="ru-RU"/>
         </w:rPr>
-        <w:t>Лечение:</w:t>
-      </w:r>
-      <w:bookmarkStart w:id="2" w:name="лн"/>
-      <w:bookmarkEnd w:id="2"/>
-      <w:r>
-        <w:rPr>
-          <w:sz w:val="28"/>
-          <w:lang w:val="ru-RU"/>
-        </w:rPr>
-        <w:t xml:space="preserve"> </w:t>
-      </w:r>
-    </w:p>
-    <w:p>
-      <w:pPr>
-        <w:ind w:left="-567"/>
-        <w:jc w:val="both"/>
-        <w:rPr>
-          <w:sz w:val="28"/>
-          <w:lang w:val="ru-RU"/>
-        </w:rPr>
-      </w:pPr>
-      <w:bookmarkStart w:id="3" w:name="дд"/>
-      <w:bookmarkStart w:id="4" w:name="лк"/>
-      <w:bookmarkEnd w:id="3"/>
-      <w:bookmarkEnd w:id="4"/>
-      <w:r>
-        <w:rPr>
-          <w:sz w:val="28"/>
-          <w:u w:val="single"/>
-          <w:lang w:val="ru-RU"/>
-        </w:rPr>
         <w:t>Состояние больного при выписке</w:t>
       </w:r>
       <w:r>
         <w:rPr>
-          <w:sz w:val="28"/>
-          <w:lang w:val="ru-RU"/>
-        </w:rPr>
-        <w:t xml:space="preserve">:  СД </w:t>
-      </w:r>
-      <w:proofErr w:type="spellStart"/>
-      <w:r>
-        <w:rPr>
-          <w:sz w:val="28"/>
-          <w:lang w:val="ru-RU"/>
-        </w:rPr>
-        <w:t>суб</w:t>
-      </w:r>
-      <w:r>
-        <w:rPr>
-          <w:sz w:val="28"/>
-          <w:lang w:val="ru-RU"/>
-        </w:rPr>
-        <w:t>компенсирован</w:t>
-      </w:r>
-      <w:proofErr w:type="spellEnd"/>
-      <w:r>
-        <w:rPr>
-          <w:sz w:val="28"/>
-          <w:lang w:val="ru-RU"/>
-        </w:rPr>
-        <w:t xml:space="preserve">, уменьшились боли в н/к. АД  </w:t>
-      </w:r>
-      <w:proofErr w:type="gramStart"/>
-      <w:r>
-        <w:rPr>
-          <w:sz w:val="28"/>
-          <w:lang w:val="ru-RU"/>
-        </w:rPr>
-        <w:t>мм</w:t>
-      </w:r>
-      <w:proofErr w:type="gramEnd"/>
-      <w:r>
-        <w:rPr>
-          <w:sz w:val="28"/>
-          <w:lang w:val="ru-RU"/>
-        </w:rPr>
-        <w:t xml:space="preserve"> рт. ст. </w:t>
+          <w:lang w:val="ru-RU"/>
+        </w:rPr>
+        <w:t xml:space="preserve">:  </w:t>
+      </w:r>
+      <w:r>
+        <w:rPr>
+          <w:lang w:val="ru-RU"/>
+        </w:rPr>
+        <w:t xml:space="preserve">Назначена комбинированная ССТ, уровень гликемии в пределах целевых значений, </w:t>
+      </w:r>
+      <w:r>
+        <w:rPr>
+          <w:lang w:val="ru-RU"/>
+        </w:rPr>
+        <w:t xml:space="preserve"> уменьшились боли в н/к. АД </w:t>
+      </w:r>
+      <w:r>
+        <w:rPr>
+          <w:lang w:val="ru-RU"/>
+        </w:rPr>
+        <w:t>130/80</w:t>
+      </w:r>
+      <w:r>
+        <w:rPr>
+          <w:lang w:val="ru-RU"/>
+        </w:rPr>
+        <w:t xml:space="preserve"> мм рт. ст. </w:t>
       </w:r>
       <w:sdt>
         <w:sdtPr>
@@ -5542,7 +4820,6 @@
       </w:sdt>
       <w:r>
         <w:rPr>
-          <w:sz w:val="28"/>
           <w:lang w:val="ru-RU"/>
         </w:rPr>
         <w:t xml:space="preserve">  </w:t>
@@ -5553,7 +4830,6 @@
         <w:ind w:left="-567"/>
         <w:jc w:val="both"/>
         <w:rPr>
-          <w:sz w:val="28"/>
           <w:lang w:val="ru-RU"/>
         </w:rPr>
       </w:pPr>
@@ -5689,7 +4965,19 @@
         <w:rPr>
           <w:lang w:val="ru-RU"/>
         </w:rPr>
-        <w:t xml:space="preserve">Рекомендованные целевые уровни гликемии: натощак &lt;5,6ммоль,  после еды  &lt; 10,0 </w:t>
+        <w:t>Рекомендованные целевые уровни гликемии: натощак &lt;</w:t>
+      </w:r>
+      <w:r>
+        <w:rPr>
+          <w:lang w:val="ru-RU"/>
+        </w:rPr>
+        <w:t>7,5</w:t>
+      </w:r>
+      <w:r>
+        <w:rPr>
+          <w:lang w:val="ru-RU"/>
+        </w:rPr>
+        <w:t xml:space="preserve">ммоль,  после еды  &lt; 10,0 </w:t>
       </w:r>
       <w:proofErr w:type="spellStart"/>
       <w:r>
@@ -5704,6 +4992,15 @@
           <w:lang w:val="ru-RU"/>
         </w:rPr>
         <w:t>/л</w:t>
+      </w:r>
+      <w:r>
+        <w:rPr>
+          <w:lang w:val="ru-RU"/>
+        </w:rPr>
+        <w:t xml:space="preserve"> НвА1с &lt;</w:t>
+      </w:r>
+      <w:r>
+        <w:t>7,5%</w:t>
       </w:r>
     </w:p>
     <w:p>
@@ -5721,7 +5018,41 @@
         <w:rPr>
           <w:lang w:val="ru-RU"/>
         </w:rPr>
-        <w:t xml:space="preserve">Инсулинотерапия:   </w:t>
+        <w:t xml:space="preserve">Инсулинотерапия:  </w:t>
+      </w:r>
+      <w:proofErr w:type="spellStart"/>
+      <w:r>
+        <w:rPr>
+          <w:lang w:val="ru-RU"/>
+        </w:rPr>
+        <w:t>Инсуман</w:t>
+      </w:r>
+      <w:proofErr w:type="spellEnd"/>
+      <w:r>
+        <w:rPr>
+          <w:lang w:val="ru-RU"/>
+        </w:rPr>
+        <w:t xml:space="preserve"> </w:t>
+      </w:r>
+      <w:proofErr w:type="spellStart"/>
+      <w:r>
+        <w:rPr>
+          <w:lang w:val="ru-RU"/>
+        </w:rPr>
+        <w:t>Базал</w:t>
+      </w:r>
+      <w:proofErr w:type="spellEnd"/>
+      <w:r>
+        <w:rPr>
+          <w:lang w:val="ru-RU"/>
+        </w:rPr>
+        <w:t xml:space="preserve"> </w:t>
+      </w:r>
+      <w:r>
+        <w:rPr>
+          <w:lang w:val="ru-RU"/>
+        </w:rPr>
+        <w:t xml:space="preserve">  </w:t>
       </w:r>
       <w:proofErr w:type="gramStart"/>
       <w:r>
@@ -5735,7 +5066,7 @@
         <w:rPr>
           <w:lang w:val="ru-RU"/>
         </w:rPr>
-        <w:t>/з- ед., п/о- ед., п/у</w:t>
+        <w:t>/у</w:t>
       </w:r>
       <w:r>
         <w:rPr>
@@ -5747,423 +5078,19 @@
         <w:rPr>
           <w:lang w:val="ru-RU"/>
         </w:rPr>
-        <w:t>- ед.,  22.00</w:t>
-      </w:r>
-      <w:r>
-        <w:rPr>
-          <w:lang w:val="ru-RU"/>
-        </w:rPr>
-        <w:t xml:space="preserve">   ед.</w:t>
-      </w:r>
-    </w:p>
-    <w:p>
-      <w:pPr>
-        <w:ind w:left="435"/>
-        <w:jc w:val="both"/>
-        <w:rPr>
-          <w:lang w:val="ru-RU"/>
-        </w:rPr>
-      </w:pPr>
-      <w:proofErr w:type="spellStart"/>
-      <w:r>
-        <w:rPr>
-          <w:lang w:val="ru-RU"/>
-        </w:rPr>
-        <w:t>Актрапид</w:t>
-      </w:r>
-      <w:proofErr w:type="spellEnd"/>
-      <w:r>
-        <w:rPr>
-          <w:lang w:val="ru-RU"/>
-        </w:rPr>
-        <w:t xml:space="preserve"> НМ, </w:t>
-      </w:r>
-      <w:proofErr w:type="spellStart"/>
-      <w:r>
-        <w:rPr>
-          <w:lang w:val="ru-RU"/>
-        </w:rPr>
-        <w:t>Протафан</w:t>
-      </w:r>
-      <w:proofErr w:type="spellEnd"/>
-      <w:r>
-        <w:rPr>
-          <w:lang w:val="ru-RU"/>
-        </w:rPr>
-        <w:t xml:space="preserve"> НМ, </w:t>
-      </w:r>
-      <w:proofErr w:type="spellStart"/>
-      <w:r>
-        <w:rPr>
-          <w:lang w:val="ru-RU"/>
-        </w:rPr>
-        <w:t>Хумодар</w:t>
-      </w:r>
-      <w:proofErr w:type="spellEnd"/>
-      <w:r>
-        <w:rPr>
-          <w:lang w:val="ru-RU"/>
-        </w:rPr>
-        <w:t xml:space="preserve"> Р</w:t>
-      </w:r>
-      <w:r>
-        <w:rPr>
-          <w:lang w:val="ru-RU"/>
-        </w:rPr>
-        <w:t>100</w:t>
-      </w:r>
-      <w:r>
-        <w:rPr>
-          <w:lang w:val="ru-RU"/>
-        </w:rPr>
-        <w:t xml:space="preserve">Р, </w:t>
-      </w:r>
-      <w:proofErr w:type="spellStart"/>
-      <w:r>
-        <w:rPr>
-          <w:lang w:val="ru-RU"/>
-        </w:rPr>
-        <w:t>Хумодар</w:t>
-      </w:r>
-      <w:proofErr w:type="spellEnd"/>
-      <w:r>
-        <w:rPr>
-          <w:lang w:val="ru-RU"/>
-        </w:rPr>
-        <w:t xml:space="preserve"> Б</w:t>
-      </w:r>
-      <w:r>
-        <w:rPr>
-          <w:lang w:val="ru-RU"/>
-        </w:rPr>
-        <w:t>100</w:t>
-      </w:r>
-      <w:r>
-        <w:rPr>
-          <w:lang w:val="ru-RU"/>
-        </w:rPr>
-        <w:t xml:space="preserve">Р, </w:t>
-      </w:r>
-      <w:proofErr w:type="spellStart"/>
-      <w:r>
-        <w:rPr>
-          <w:lang w:val="ru-RU"/>
-        </w:rPr>
-        <w:t>Хумодар</w:t>
-      </w:r>
-      <w:proofErr w:type="spellEnd"/>
-      <w:proofErr w:type="gramStart"/>
-      <w:r>
-        <w:rPr>
-          <w:lang w:val="ru-RU"/>
-        </w:rPr>
-        <w:t xml:space="preserve"> К</w:t>
-      </w:r>
-      <w:proofErr w:type="gramEnd"/>
-      <w:r>
-        <w:rPr>
-          <w:lang w:val="ru-RU"/>
-        </w:rPr>
-        <w:t xml:space="preserve"> 25</w:t>
-      </w:r>
-      <w:r>
-        <w:rPr>
-          <w:lang w:val="ru-RU"/>
-        </w:rPr>
-        <w:t xml:space="preserve"> 100</w:t>
-      </w:r>
-      <w:r>
-        <w:rPr>
-          <w:lang w:val="ru-RU"/>
-        </w:rPr>
-        <w:t xml:space="preserve">Р, </w:t>
-      </w:r>
-      <w:proofErr w:type="spellStart"/>
-      <w:r>
-        <w:rPr>
-          <w:lang w:val="ru-RU"/>
-        </w:rPr>
-        <w:t>Инсуман</w:t>
-      </w:r>
-      <w:proofErr w:type="spellEnd"/>
-      <w:r>
-        <w:rPr>
-          <w:lang w:val="ru-RU"/>
-        </w:rPr>
-        <w:t xml:space="preserve"> </w:t>
-      </w:r>
-      <w:proofErr w:type="spellStart"/>
-      <w:r>
-        <w:rPr>
-          <w:lang w:val="ru-RU"/>
-        </w:rPr>
-        <w:t>Базал</w:t>
-      </w:r>
-      <w:proofErr w:type="spellEnd"/>
-      <w:r>
-        <w:rPr>
-          <w:lang w:val="ru-RU"/>
-        </w:rPr>
-        <w:t xml:space="preserve">, </w:t>
-      </w:r>
-      <w:proofErr w:type="spellStart"/>
-      <w:r>
-        <w:rPr>
-          <w:lang w:val="ru-RU"/>
-        </w:rPr>
-        <w:t>Инсуман</w:t>
-      </w:r>
-      <w:proofErr w:type="spellEnd"/>
-      <w:r>
-        <w:rPr>
-          <w:lang w:val="ru-RU"/>
-        </w:rPr>
-        <w:t xml:space="preserve"> Рапид, </w:t>
-      </w:r>
-      <w:proofErr w:type="spellStart"/>
-      <w:r>
-        <w:rPr>
-          <w:lang w:val="ru-RU"/>
-        </w:rPr>
-        <w:t>Хумулин</w:t>
-      </w:r>
-      <w:proofErr w:type="spellEnd"/>
-      <w:r>
-        <w:rPr>
-          <w:lang w:val="ru-RU"/>
-        </w:rPr>
-        <w:t xml:space="preserve"> R, </w:t>
-      </w:r>
-      <w:proofErr w:type="spellStart"/>
-      <w:r>
-        <w:rPr>
-          <w:lang w:val="ru-RU"/>
-        </w:rPr>
-        <w:t>Хумулин</w:t>
-      </w:r>
-      <w:proofErr w:type="spellEnd"/>
-      <w:r>
-        <w:rPr>
-          <w:lang w:val="ru-RU"/>
-        </w:rPr>
-        <w:t xml:space="preserve"> НПХ, </w:t>
-      </w:r>
-      <w:proofErr w:type="spellStart"/>
-      <w:r>
-        <w:rPr>
-          <w:lang w:val="ru-RU"/>
-        </w:rPr>
-        <w:t>Фармасулин</w:t>
-      </w:r>
-      <w:proofErr w:type="spellEnd"/>
-      <w:r>
-        <w:rPr>
-          <w:lang w:val="ru-RU"/>
-        </w:rPr>
-        <w:t xml:space="preserve"> Н, </w:t>
-      </w:r>
-      <w:proofErr w:type="spellStart"/>
-      <w:r>
-        <w:rPr>
-          <w:lang w:val="ru-RU"/>
-        </w:rPr>
-        <w:t>Фармасулин</w:t>
-      </w:r>
-      <w:proofErr w:type="spellEnd"/>
-      <w:r>
-        <w:rPr>
-          <w:lang w:val="ru-RU"/>
-        </w:rPr>
-        <w:t xml:space="preserve"> НN</w:t>
-      </w:r>
-      <w:r>
-        <w:rPr>
-          <w:lang w:val="ru-RU"/>
-        </w:rPr>
-        <w:t xml:space="preserve">Р, </w:t>
-      </w:r>
-      <w:proofErr w:type="spellStart"/>
-      <w:r>
-        <w:rPr>
-          <w:lang w:val="ru-RU"/>
-        </w:rPr>
-        <w:t>Генсулин</w:t>
-      </w:r>
-      <w:proofErr w:type="spellEnd"/>
-      <w:r>
-        <w:rPr>
-          <w:lang w:val="ru-RU"/>
-        </w:rPr>
-        <w:t xml:space="preserve"> R, </w:t>
-      </w:r>
-      <w:proofErr w:type="spellStart"/>
-      <w:r>
-        <w:rPr>
-          <w:lang w:val="ru-RU"/>
-        </w:rPr>
-        <w:t>Генсулин</w:t>
-      </w:r>
-      <w:proofErr w:type="spellEnd"/>
-      <w:r>
-        <w:rPr>
-          <w:lang w:val="ru-RU"/>
-        </w:rPr>
-        <w:t xml:space="preserve"> Н</w:t>
-      </w:r>
-    </w:p>
-    <w:p>
-      <w:pPr>
-        <w:numPr>
-          <w:ilvl w:val="0"/>
-          <w:numId w:val="2"/>
-        </w:numPr>
-        <w:jc w:val="both"/>
-        <w:rPr>
-          <w:lang w:val="ru-RU"/>
-        </w:rPr>
-      </w:pPr>
-      <w:r>
-        <w:rPr>
-          <w:lang w:val="ru-RU"/>
-        </w:rPr>
-        <w:t xml:space="preserve">ССТ: </w:t>
-      </w:r>
-      <w:proofErr w:type="spellStart"/>
-      <w:r>
-        <w:rPr>
-          <w:lang w:val="ru-RU"/>
-        </w:rPr>
-        <w:t>диабетон</w:t>
-      </w:r>
-      <w:proofErr w:type="spellEnd"/>
-      <w:r>
-        <w:rPr>
-          <w:lang w:val="ru-RU"/>
-        </w:rPr>
-        <w:t xml:space="preserve"> М</w:t>
-      </w:r>
-      <w:proofErr w:type="gramStart"/>
-      <w:r>
-        <w:rPr>
-          <w:lang w:val="ru-RU"/>
-        </w:rPr>
-        <w:t>R</w:t>
-      </w:r>
-      <w:proofErr w:type="gramEnd"/>
-      <w:r>
-        <w:rPr>
-          <w:lang w:val="ru-RU"/>
-        </w:rPr>
-        <w:t xml:space="preserve"> </w:t>
-      </w:r>
-      <w:r>
-        <w:rPr>
-          <w:lang w:val="ru-RU"/>
-        </w:rPr>
-        <w:t>(</w:t>
-      </w:r>
-      <w:proofErr w:type="spellStart"/>
-      <w:r>
-        <w:rPr>
-          <w:lang w:val="ru-RU"/>
-        </w:rPr>
-        <w:t>диаглизид</w:t>
-      </w:r>
-      <w:proofErr w:type="spellEnd"/>
-      <w:r>
-        <w:rPr>
-          <w:lang w:val="ru-RU"/>
-        </w:rPr>
-        <w:t xml:space="preserve"> МR) </w:t>
-      </w:r>
-      <w:r>
-        <w:rPr>
-          <w:lang w:val="ru-RU"/>
-        </w:rPr>
-        <w:t>60 мг</w:t>
-      </w:r>
-    </w:p>
-    <w:p>
-      <w:pPr>
-        <w:ind w:left="435"/>
-        <w:jc w:val="both"/>
-        <w:rPr>
-          <w:lang w:val="ru-RU"/>
-        </w:rPr>
-      </w:pPr>
-      <w:proofErr w:type="spellStart"/>
-      <w:r>
-        <w:rPr>
-          <w:lang w:val="ru-RU"/>
-        </w:rPr>
-        <w:t>диапирид</w:t>
-      </w:r>
-      <w:proofErr w:type="spellEnd"/>
-      <w:r>
-        <w:rPr>
-          <w:lang w:val="ru-RU"/>
-        </w:rPr>
-        <w:t xml:space="preserve"> (</w:t>
-      </w:r>
-      <w:r>
-        <w:rPr>
-          <w:lang w:val="ru-RU"/>
-        </w:rPr>
-        <w:t>амарил</w:t>
-      </w:r>
-      <w:r>
-        <w:rPr>
-          <w:lang w:val="ru-RU"/>
-        </w:rPr>
-        <w:t xml:space="preserve">, </w:t>
-      </w:r>
-      <w:r>
-        <w:rPr>
-          <w:lang w:val="ru-RU"/>
-        </w:rPr>
-        <w:t xml:space="preserve"> </w:t>
-      </w:r>
-      <w:proofErr w:type="spellStart"/>
-      <w:r>
-        <w:rPr>
-          <w:lang w:val="ru-RU"/>
-        </w:rPr>
-        <w:t>олтар</w:t>
-      </w:r>
-      <w:proofErr w:type="spellEnd"/>
-      <w:r>
-        <w:rPr>
-          <w:lang w:val="ru-RU"/>
-        </w:rPr>
-        <w:t xml:space="preserve"> ) 3 мг 1т. *1р/</w:t>
-      </w:r>
-      <w:proofErr w:type="spellStart"/>
-      <w:r>
-        <w:rPr>
-          <w:lang w:val="ru-RU"/>
-        </w:rPr>
-        <w:t>сут</w:t>
-      </w:r>
-      <w:proofErr w:type="spellEnd"/>
-      <w:r>
-        <w:rPr>
-          <w:lang w:val="ru-RU"/>
-        </w:rPr>
-        <w:t xml:space="preserve">. </w:t>
-      </w:r>
-      <w:proofErr w:type="gramStart"/>
-      <w:r>
-        <w:rPr>
-          <w:lang w:val="ru-RU"/>
-        </w:rPr>
-        <w:t>п</w:t>
-      </w:r>
-      <w:proofErr w:type="gramEnd"/>
-      <w:r>
-        <w:rPr>
-          <w:lang w:val="ru-RU"/>
-        </w:rPr>
-        <w:t xml:space="preserve">/з., </w:t>
+        <w:t>-</w:t>
+      </w:r>
+      <w:r>
+        <w:rPr>
+          <w:lang w:val="ru-RU"/>
+        </w:rPr>
+        <w:t>12</w:t>
+      </w:r>
+      <w:r>
+        <w:rPr>
+          <w:lang w:val="ru-RU"/>
+        </w:rPr>
+        <w:t xml:space="preserve"> ед.,  </w:t>
       </w:r>
     </w:p>
     <w:p>
@@ -6466,117 +5393,6 @@
           <w:lang w:val="ru-RU"/>
         </w:rPr>
       </w:pPr>
-      <w:r>
-        <w:rPr>
-          <w:lang w:val="ru-RU"/>
-        </w:rPr>
-        <w:t xml:space="preserve">Круглогодично сосудистая терапия: </w:t>
-      </w:r>
-      <w:proofErr w:type="spellStart"/>
-      <w:r>
-        <w:rPr>
-          <w:lang w:val="ru-RU"/>
-        </w:rPr>
-        <w:t>вазонит</w:t>
-      </w:r>
-      <w:proofErr w:type="spellEnd"/>
-      <w:r>
-        <w:rPr>
-          <w:lang w:val="ru-RU"/>
-        </w:rPr>
-        <w:t xml:space="preserve"> или </w:t>
-      </w:r>
-      <w:proofErr w:type="spellStart"/>
-      <w:r>
-        <w:rPr>
-          <w:lang w:val="ru-RU"/>
-        </w:rPr>
-        <w:t>а</w:t>
-      </w:r>
-      <w:r>
-        <w:rPr>
-          <w:lang w:val="ru-RU"/>
-        </w:rPr>
-        <w:t>гапурин-ретард</w:t>
-      </w:r>
-      <w:proofErr w:type="spellEnd"/>
-      <w:r>
-        <w:rPr>
-          <w:lang w:val="ru-RU"/>
-        </w:rPr>
-        <w:t xml:space="preserve">  1т.*2 р. 1 мес. </w:t>
-      </w:r>
-      <w:r>
-        <w:rPr>
-          <w:lang w:val="ru-RU"/>
-        </w:rPr>
-        <w:t xml:space="preserve">– курсами. </w:t>
-      </w:r>
-      <w:r>
-        <w:rPr>
-          <w:lang w:val="ru-RU"/>
-        </w:rPr>
-        <w:t xml:space="preserve"> </w:t>
-      </w:r>
-    </w:p>
-    <w:p>
-      <w:pPr>
-        <w:pStyle w:val="ab"/>
-        <w:numPr>
-          <w:ilvl w:val="0"/>
-          <w:numId w:val="2"/>
-        </w:numPr>
-        <w:jc w:val="both"/>
-        <w:rPr>
-          <w:lang w:val="ru-RU"/>
-        </w:rPr>
-      </w:pPr>
-      <w:r>
-        <w:rPr>
-          <w:lang w:val="ru-RU"/>
-        </w:rPr>
-        <w:t>Рек</w:t>
-      </w:r>
-      <w:proofErr w:type="gramStart"/>
-      <w:r>
-        <w:rPr>
-          <w:lang w:val="ru-RU"/>
-        </w:rPr>
-        <w:t>.</w:t>
-      </w:r>
-      <w:proofErr w:type="gramEnd"/>
-      <w:r>
-        <w:rPr>
-          <w:lang w:val="ru-RU"/>
-        </w:rPr>
-        <w:t xml:space="preserve"> </w:t>
-      </w:r>
-      <w:proofErr w:type="gramStart"/>
-      <w:r>
-        <w:rPr>
-          <w:lang w:val="ru-RU"/>
-        </w:rPr>
-        <w:t>к</w:t>
-      </w:r>
-      <w:proofErr w:type="gramEnd"/>
-      <w:r>
-        <w:rPr>
-          <w:lang w:val="ru-RU"/>
-        </w:rPr>
-        <w:t xml:space="preserve">ардиолога: </w:t>
-      </w:r>
-    </w:p>
-    <w:p>
-      <w:pPr>
-        <w:numPr>
-          <w:ilvl w:val="0"/>
-          <w:numId w:val="2"/>
-        </w:numPr>
-        <w:jc w:val="both"/>
-        <w:rPr>
-          <w:lang w:val="ru-RU"/>
-        </w:rPr>
-      </w:pPr>
       <w:sdt>
         <w:sdtPr>
           <w:rPr>
@@ -6605,18 +5421,6 @@
         <w:rPr>
           <w:lang w:val="ru-RU"/>
         </w:rPr>
-        <w:t xml:space="preserve"> э</w:t>
-      </w:r>
-      <w:r>
-        <w:rPr>
-          <w:lang w:val="ru-RU"/>
-        </w:rPr>
-        <w:t>налаприл 5 мг утром,</w:t>
-      </w:r>
-      <w:r>
-        <w:rPr>
-          <w:lang w:val="ru-RU"/>
-        </w:rPr>
         <w:t xml:space="preserve"> </w:t>
       </w:r>
       <w:proofErr w:type="spellStart"/>
@@ -6624,6 +5428,40 @@
         <w:rPr>
           <w:lang w:val="ru-RU"/>
         </w:rPr>
+        <w:t>хипотел</w:t>
+      </w:r>
+      <w:proofErr w:type="spellEnd"/>
+      <w:r>
+        <w:rPr>
+          <w:lang w:val="ru-RU"/>
+        </w:rPr>
+        <w:t xml:space="preserve"> 80 мг утром,</w:t>
+      </w:r>
+      <w:proofErr w:type="gramStart"/>
+      <w:r>
+        <w:rPr>
+          <w:lang w:val="ru-RU"/>
+        </w:rPr>
+        <w:t xml:space="preserve"> </w:t>
+      </w:r>
+      <w:r>
+        <w:rPr>
+          <w:lang w:val="ru-RU"/>
+        </w:rPr>
+        <w:t>,</w:t>
+      </w:r>
+      <w:proofErr w:type="gramEnd"/>
+      <w:r>
+        <w:rPr>
+          <w:lang w:val="ru-RU"/>
+        </w:rPr>
+        <w:t xml:space="preserve"> </w:t>
+      </w:r>
+      <w:proofErr w:type="spellStart"/>
+      <w:r>
+        <w:rPr>
+          <w:lang w:val="ru-RU"/>
+        </w:rPr>
         <w:t>индапрес</w:t>
       </w:r>
       <w:proofErr w:type="spellEnd"/>
@@ -6647,6 +5485,34 @@
         </w:rPr>
         <w:t xml:space="preserve">) 2,5 мг утром, </w:t>
       </w:r>
+      <w:r>
+        <w:rPr>
+          <w:lang w:val="ru-RU"/>
+        </w:rPr>
+        <w:t xml:space="preserve"> </w:t>
+      </w:r>
+      <w:proofErr w:type="spellStart"/>
+      <w:r>
+        <w:rPr>
+          <w:lang w:val="ru-RU"/>
+        </w:rPr>
+        <w:t>аген</w:t>
+      </w:r>
+      <w:proofErr w:type="spellEnd"/>
+      <w:r>
+        <w:rPr>
+          <w:lang w:val="ru-RU"/>
+        </w:rPr>
+        <w:t xml:space="preserve"> 5 мг </w:t>
+      </w:r>
+      <w:proofErr w:type="spellStart"/>
+      <w:r>
+        <w:rPr>
+          <w:lang w:val="ru-RU"/>
+        </w:rPr>
+        <w:t>веч</w:t>
+      </w:r>
+      <w:proofErr w:type="spellEnd"/>
       <w:r>
         <w:rPr>
           <w:lang w:val="ru-RU"/>
@@ -6745,523 +5611,13 @@
         <w:rPr>
           <w:lang w:val="ru-RU"/>
         </w:rPr>
-        <w:t xml:space="preserve"> мес., </w:t>
-      </w:r>
-      <w:proofErr w:type="spellStart"/>
-      <w:r>
-        <w:rPr>
-          <w:lang w:val="ru-RU"/>
-        </w:rPr>
-        <w:t>нейрорубин</w:t>
-      </w:r>
-      <w:proofErr w:type="spellEnd"/>
-      <w:r>
-        <w:rPr>
-          <w:lang w:val="ru-RU"/>
-        </w:rPr>
-        <w:t xml:space="preserve"> форте 1т./</w:t>
-      </w:r>
-      <w:proofErr w:type="spellStart"/>
-      <w:r>
-        <w:rPr>
-          <w:lang w:val="ru-RU"/>
-        </w:rPr>
-        <w:t>сут</w:t>
-      </w:r>
-      <w:proofErr w:type="spellEnd"/>
+        <w:t xml:space="preserve"> мес</w:t>
+      </w:r>
       <w:r>
         <w:rPr>
           <w:lang w:val="ru-RU"/>
         </w:rPr>
         <w:t>.</w:t>
-      </w:r>
-      <w:r>
-        <w:rPr>
-          <w:lang w:val="ru-RU"/>
-        </w:rPr>
-        <w:t>, (</w:t>
-      </w:r>
-      <w:proofErr w:type="spellStart"/>
-      <w:r>
-        <w:rPr>
-          <w:lang w:val="ru-RU"/>
-        </w:rPr>
-        <w:t>мильгамма</w:t>
-      </w:r>
-      <w:proofErr w:type="spellEnd"/>
-      <w:r>
-        <w:rPr>
-          <w:lang w:val="ru-RU"/>
-        </w:rPr>
-        <w:t xml:space="preserve"> 1т.*3р/д.</w:t>
-      </w:r>
-      <w:r>
-        <w:rPr>
-          <w:lang w:val="ru-RU"/>
-        </w:rPr>
-        <w:t xml:space="preserve">, </w:t>
-      </w:r>
-      <w:proofErr w:type="spellStart"/>
-      <w:r>
-        <w:rPr>
-          <w:lang w:val="ru-RU"/>
-        </w:rPr>
-        <w:t>витаксон</w:t>
-      </w:r>
-      <w:proofErr w:type="spellEnd"/>
-      <w:r>
-        <w:rPr>
-          <w:lang w:val="ru-RU"/>
-        </w:rPr>
-        <w:t xml:space="preserve"> 1т. *</w:t>
-      </w:r>
-      <w:r>
-        <w:rPr>
-          <w:lang w:val="ru-RU"/>
-        </w:rPr>
-        <w:t>3</w:t>
-      </w:r>
-      <w:r>
-        <w:rPr>
-          <w:lang w:val="ru-RU"/>
-        </w:rPr>
-        <w:t>р/д.</w:t>
-      </w:r>
-      <w:r>
-        <w:rPr>
-          <w:lang w:val="ru-RU"/>
-        </w:rPr>
-        <w:t>)</w:t>
-      </w:r>
-      <w:r>
-        <w:rPr>
-          <w:lang w:val="ru-RU"/>
-        </w:rPr>
-        <w:t xml:space="preserve"> </w:t>
-      </w:r>
-      <w:r>
-        <w:rPr>
-          <w:lang w:val="ru-RU"/>
-        </w:rPr>
-        <w:t>1 мес.</w:t>
-      </w:r>
-      <w:r>
-        <w:rPr>
-          <w:lang w:val="ru-RU"/>
-        </w:rPr>
-        <w:t xml:space="preserve">, </w:t>
-      </w:r>
-      <w:proofErr w:type="spellStart"/>
-      <w:r>
-        <w:rPr>
-          <w:lang w:val="ru-RU"/>
-        </w:rPr>
-        <w:t>актовегин</w:t>
-      </w:r>
-      <w:proofErr w:type="spellEnd"/>
-      <w:r>
-        <w:rPr>
-          <w:lang w:val="ru-RU"/>
-        </w:rPr>
-        <w:t xml:space="preserve"> 200 мг *2р/д. 1 мес.</w:t>
-      </w:r>
-    </w:p>
-    <w:p>
-      <w:pPr>
-        <w:numPr>
-          <w:ilvl w:val="0"/>
-          <w:numId w:val="2"/>
-        </w:numPr>
-        <w:jc w:val="both"/>
-        <w:rPr>
-          <w:lang w:val="ru-RU"/>
-        </w:rPr>
-      </w:pPr>
-      <w:r>
-        <w:rPr>
-          <w:lang w:val="ru-RU"/>
-        </w:rPr>
-        <w:t>Рек. невропатолога: преп. а-</w:t>
-      </w:r>
-      <w:proofErr w:type="spellStart"/>
-      <w:r>
-        <w:rPr>
-          <w:lang w:val="ru-RU"/>
-        </w:rPr>
-        <w:t>липоевой</w:t>
-      </w:r>
-      <w:proofErr w:type="spellEnd"/>
-      <w:r>
-        <w:rPr>
-          <w:lang w:val="ru-RU"/>
-        </w:rPr>
-        <w:t xml:space="preserve"> к-ты 600 мг в/в кап.</w:t>
-      </w:r>
-      <w:r>
-        <w:rPr>
-          <w:lang w:val="ru-RU"/>
-        </w:rPr>
-        <w:t xml:space="preserve">, </w:t>
-      </w:r>
-      <w:r>
-        <w:rPr>
-          <w:lang w:val="ru-RU"/>
-        </w:rPr>
-        <w:t xml:space="preserve">витамины </w:t>
-      </w:r>
-      <w:proofErr w:type="spellStart"/>
-      <w:r>
-        <w:rPr>
-          <w:lang w:val="ru-RU"/>
-        </w:rPr>
-        <w:t>гр</w:t>
-      </w:r>
-      <w:proofErr w:type="spellEnd"/>
-      <w:r>
-        <w:rPr>
-          <w:lang w:val="ru-RU"/>
-        </w:rPr>
-        <w:t xml:space="preserve"> В, </w:t>
-      </w:r>
-      <w:proofErr w:type="spellStart"/>
-      <w:r>
-        <w:rPr>
-          <w:lang w:val="ru-RU"/>
-        </w:rPr>
-        <w:t>актовегин</w:t>
-      </w:r>
-      <w:proofErr w:type="spellEnd"/>
-      <w:r>
-        <w:rPr>
-          <w:lang w:val="ru-RU"/>
-        </w:rPr>
-        <w:t xml:space="preserve"> 10,0 в/в № 10, </w:t>
-      </w:r>
-      <w:proofErr w:type="spellStart"/>
-      <w:r>
-        <w:rPr>
-          <w:lang w:val="ru-RU"/>
-        </w:rPr>
-        <w:t>бенфогамма</w:t>
-      </w:r>
-      <w:proofErr w:type="spellEnd"/>
-      <w:r>
-        <w:rPr>
-          <w:lang w:val="ru-RU"/>
-        </w:rPr>
-        <w:t xml:space="preserve"> 300 мг 1т/</w:t>
-      </w:r>
-      <w:proofErr w:type="spellStart"/>
-      <w:r>
-        <w:rPr>
-          <w:lang w:val="ru-RU"/>
-        </w:rPr>
-        <w:t>сут</w:t>
-      </w:r>
-      <w:proofErr w:type="spellEnd"/>
-      <w:r>
-        <w:rPr>
-          <w:lang w:val="ru-RU"/>
-        </w:rPr>
-        <w:t xml:space="preserve"> до 2 мес.,  вита-</w:t>
-      </w:r>
-      <w:proofErr w:type="spellStart"/>
-      <w:r>
-        <w:rPr>
-          <w:lang w:val="ru-RU"/>
-        </w:rPr>
-        <w:t>мелатононин</w:t>
-      </w:r>
-      <w:proofErr w:type="spellEnd"/>
-      <w:r>
-        <w:rPr>
-          <w:lang w:val="ru-RU"/>
-        </w:rPr>
-        <w:t xml:space="preserve"> 1-2 т </w:t>
-      </w:r>
-      <w:proofErr w:type="spellStart"/>
-      <w:r>
-        <w:rPr>
-          <w:lang w:val="ru-RU"/>
-        </w:rPr>
-        <w:t>веч</w:t>
-      </w:r>
-      <w:proofErr w:type="spellEnd"/>
-      <w:r>
-        <w:rPr>
-          <w:lang w:val="ru-RU"/>
-        </w:rPr>
-        <w:t>.,</w:t>
-      </w:r>
-      <w:r>
-        <w:rPr>
-          <w:lang w:val="ru-RU"/>
-        </w:rPr>
-        <w:t xml:space="preserve"> </w:t>
-      </w:r>
-      <w:proofErr w:type="spellStart"/>
-      <w:r>
-        <w:rPr>
-          <w:lang w:val="ru-RU"/>
-        </w:rPr>
-        <w:t>вестибо</w:t>
-      </w:r>
-      <w:proofErr w:type="spellEnd"/>
-      <w:r>
-        <w:rPr>
-          <w:lang w:val="ru-RU"/>
-        </w:rPr>
-        <w:t xml:space="preserve"> 24 мг 2р\д, </w:t>
-      </w:r>
-      <w:r>
-        <w:rPr>
-          <w:lang w:val="ru-RU"/>
-        </w:rPr>
-        <w:t xml:space="preserve"> </w:t>
-      </w:r>
-      <w:proofErr w:type="spellStart"/>
-      <w:r>
-        <w:rPr>
-          <w:lang w:val="ru-RU"/>
-        </w:rPr>
-        <w:t>вестинорм</w:t>
-      </w:r>
-      <w:proofErr w:type="spellEnd"/>
-      <w:r>
-        <w:rPr>
-          <w:lang w:val="ru-RU"/>
-        </w:rPr>
-        <w:t xml:space="preserve"> 16 мг 1т 3р\д до 2 </w:t>
-      </w:r>
-      <w:proofErr w:type="spellStart"/>
-      <w:proofErr w:type="gramStart"/>
-      <w:r>
-        <w:rPr>
-          <w:lang w:val="ru-RU"/>
-        </w:rPr>
-        <w:t>мес</w:t>
-      </w:r>
-      <w:proofErr w:type="spellEnd"/>
-      <w:proofErr w:type="gramEnd"/>
-      <w:r>
-        <w:rPr>
-          <w:lang w:val="ru-RU"/>
-        </w:rPr>
-        <w:t xml:space="preserve">,, </w:t>
-      </w:r>
-      <w:proofErr w:type="spellStart"/>
-      <w:r>
-        <w:rPr>
-          <w:lang w:val="ru-RU"/>
-        </w:rPr>
-        <w:t>габагамма</w:t>
-      </w:r>
-      <w:proofErr w:type="spellEnd"/>
-      <w:r>
-        <w:rPr>
-          <w:lang w:val="ru-RU"/>
-        </w:rPr>
-        <w:t xml:space="preserve"> 300 мг </w:t>
-      </w:r>
-      <w:proofErr w:type="spellStart"/>
-      <w:r>
-        <w:rPr>
-          <w:lang w:val="ru-RU"/>
-        </w:rPr>
-        <w:t>веч</w:t>
-      </w:r>
-      <w:proofErr w:type="spellEnd"/>
-      <w:r>
-        <w:rPr>
-          <w:lang w:val="ru-RU"/>
-        </w:rPr>
-        <w:t xml:space="preserve">, </w:t>
-      </w:r>
-      <w:proofErr w:type="spellStart"/>
-      <w:r>
-        <w:rPr>
-          <w:lang w:val="ru-RU"/>
-        </w:rPr>
-        <w:t>габантин</w:t>
-      </w:r>
-      <w:proofErr w:type="spellEnd"/>
-      <w:r>
-        <w:rPr>
-          <w:lang w:val="ru-RU"/>
-        </w:rPr>
-        <w:t xml:space="preserve"> 300мг 2р/</w:t>
-      </w:r>
-      <w:proofErr w:type="spellStart"/>
-      <w:r>
-        <w:rPr>
-          <w:lang w:val="ru-RU"/>
-        </w:rPr>
-        <w:t>сут</w:t>
-      </w:r>
-      <w:proofErr w:type="spellEnd"/>
-      <w:r>
-        <w:rPr>
-          <w:lang w:val="ru-RU"/>
-        </w:rPr>
-        <w:t xml:space="preserve">. 2-3 </w:t>
-      </w:r>
-      <w:proofErr w:type="spellStart"/>
-      <w:r>
-        <w:rPr>
-          <w:lang w:val="ru-RU"/>
-        </w:rPr>
-        <w:t>нед</w:t>
-      </w:r>
-      <w:proofErr w:type="spellEnd"/>
-      <w:r>
-        <w:rPr>
-          <w:lang w:val="ru-RU"/>
-        </w:rPr>
-        <w:t xml:space="preserve">., глицин 2т 3/д., </w:t>
-      </w:r>
-      <w:proofErr w:type="spellStart"/>
-      <w:r>
-        <w:rPr>
-          <w:lang w:val="ru-RU"/>
-        </w:rPr>
-        <w:t>глиятон</w:t>
-      </w:r>
-      <w:proofErr w:type="spellEnd"/>
-      <w:r>
-        <w:rPr>
-          <w:lang w:val="ru-RU"/>
-        </w:rPr>
-        <w:t xml:space="preserve"> 1000  в/м № 10, </w:t>
-      </w:r>
-      <w:proofErr w:type="spellStart"/>
-      <w:r>
-        <w:rPr>
-          <w:lang w:val="ru-RU"/>
-        </w:rPr>
-        <w:t>кортексин</w:t>
-      </w:r>
-      <w:proofErr w:type="spellEnd"/>
-      <w:r>
-        <w:rPr>
-          <w:lang w:val="ru-RU"/>
-        </w:rPr>
-        <w:t xml:space="preserve"> 10,</w:t>
-      </w:r>
-      <w:r>
-        <w:rPr>
-          <w:lang w:val="ru-RU"/>
-        </w:rPr>
-        <w:t>0</w:t>
-      </w:r>
-      <w:r>
-        <w:rPr>
-          <w:lang w:val="ru-RU"/>
-        </w:rPr>
-        <w:t xml:space="preserve"> в/</w:t>
-      </w:r>
-      <w:r>
-        <w:rPr>
-          <w:lang w:val="ru-RU"/>
-        </w:rPr>
-        <w:t>м</w:t>
-      </w:r>
-      <w:r>
-        <w:rPr>
-          <w:lang w:val="ru-RU"/>
-        </w:rPr>
-        <w:t xml:space="preserve"> №10., </w:t>
-      </w:r>
-      <w:proofErr w:type="spellStart"/>
-      <w:r>
-        <w:rPr>
-          <w:lang w:val="ru-RU"/>
-        </w:rPr>
-        <w:t>келтикан</w:t>
-      </w:r>
-      <w:proofErr w:type="spellEnd"/>
-      <w:r>
-        <w:rPr>
-          <w:lang w:val="ru-RU"/>
-        </w:rPr>
-        <w:t xml:space="preserve"> 1т.*3р/д.</w:t>
-      </w:r>
-      <w:r>
-        <w:rPr>
-          <w:lang w:val="ru-RU"/>
-        </w:rPr>
-        <w:t xml:space="preserve"> 1 мес.</w:t>
-      </w:r>
-      <w:r>
-        <w:rPr>
-          <w:lang w:val="ru-RU"/>
-        </w:rPr>
-        <w:t xml:space="preserve">, </w:t>
-      </w:r>
-      <w:proofErr w:type="spellStart"/>
-      <w:r>
-        <w:rPr>
-          <w:lang w:val="ru-RU"/>
-        </w:rPr>
-        <w:t>луцетам</w:t>
-      </w:r>
-      <w:proofErr w:type="spellEnd"/>
-      <w:r>
-        <w:rPr>
-          <w:lang w:val="ru-RU"/>
-        </w:rPr>
-        <w:t xml:space="preserve"> 15,0 в/в </w:t>
-      </w:r>
-      <w:proofErr w:type="spellStart"/>
-      <w:proofErr w:type="gramStart"/>
-      <w:r>
-        <w:rPr>
-          <w:lang w:val="ru-RU"/>
-        </w:rPr>
-        <w:t>стр</w:t>
-      </w:r>
-      <w:proofErr w:type="spellEnd"/>
-      <w:proofErr w:type="gramEnd"/>
-      <w:r>
-        <w:rPr>
-          <w:lang w:val="ru-RU"/>
-        </w:rPr>
-        <w:t xml:space="preserve"> </w:t>
-      </w:r>
-      <w:bookmarkStart w:id="5" w:name="_GoBack"/>
-      <w:bookmarkEnd w:id="5"/>
-      <w:r>
-        <w:rPr>
-          <w:lang w:val="ru-RU"/>
-        </w:rPr>
-        <w:t xml:space="preserve">№ 10, </w:t>
-      </w:r>
-      <w:proofErr w:type="spellStart"/>
-      <w:r>
-        <w:rPr>
-          <w:lang w:val="ru-RU"/>
-        </w:rPr>
-        <w:t>нуклео</w:t>
-      </w:r>
-      <w:proofErr w:type="spellEnd"/>
-      <w:r>
-        <w:rPr>
-          <w:lang w:val="ru-RU"/>
-        </w:rPr>
-        <w:t xml:space="preserve"> ЦМФ 1т. *2р/д 20 дней, </w:t>
-      </w:r>
-      <w:proofErr w:type="spellStart"/>
-      <w:r>
-        <w:rPr>
-          <w:lang w:val="ru-RU"/>
-        </w:rPr>
-        <w:t>сермион</w:t>
-      </w:r>
-      <w:proofErr w:type="spellEnd"/>
-      <w:r>
-        <w:rPr>
-          <w:lang w:val="ru-RU"/>
-        </w:rPr>
-        <w:t xml:space="preserve"> 30 мг утр. 1 мес., </w:t>
       </w:r>
     </w:p>
     <w:p>
@@ -8883,7 +7239,6 @@
     <w:rsid w:val="009428DF"/>
     <w:rsid w:val="0099454B"/>
     <w:rsid w:val="009A692F"/>
-    <w:rsid w:val="009F6911"/>
     <w:rsid w:val="00A35D40"/>
     <w:rsid w:val="00A5560C"/>
     <w:rsid w:val="00AA6B2C"/>
@@ -8893,6 +7248,7 @@
     <w:rsid w:val="00C00E28"/>
     <w:rsid w:val="00C82459"/>
     <w:rsid w:val="00CE2E2F"/>
+    <w:rsid w:val="00CF1778"/>
     <w:rsid w:val="00DA4DD4"/>
     <w:rsid w:val="00DF5775"/>
     <w:rsid w:val="00E96564"/>
@@ -9727,7 +8083,7 @@
 </file>
 
 <file path=customXml/itemProps1.xml><?xml version="1.0" encoding="utf-8"?>
-<ds:datastoreItem xmlns:ds="http://schemas.openxmlformats.org/officeDocument/2006/customXml" ds:itemID="{F3FCAB89-A9B9-4B41-8F9E-A352E2BF50DF}">
+<ds:datastoreItem xmlns:ds="http://schemas.openxmlformats.org/officeDocument/2006/customXml" ds:itemID="{2E8D48C1-7DA8-40B1-9888-DF6FD3DAE60E}">
   <ds:schemaRefs>
     <ds:schemaRef ds:uri="http://schemas.openxmlformats.org/officeDocument/2006/bibliography"/>
   </ds:schemaRefs>
